--- a/Document/spec.docx
+++ b/Document/spec.docx
@@ -445,10 +445,10 @@
         <w:tblLook w:val="04A0"/>
       </w:tblPr>
       <w:tblGrid>
-        <w:gridCol w:w="2310"/>
-        <w:gridCol w:w="2310"/>
-        <w:gridCol w:w="2311"/>
-        <w:gridCol w:w="2311"/>
+        <w:gridCol w:w="2189"/>
+        <w:gridCol w:w="2142"/>
+        <w:gridCol w:w="2780"/>
+        <w:gridCol w:w="2131"/>
       </w:tblGrid>
       <w:tr>
         <w:tc>
@@ -921,6 +921,113 @@
                 <w:lang w:val="en-US"/>
               </w:rPr>
               <w:t>Separate Message for detail purpose.</w:t>
+            </w:r>
+          </w:p>
+        </w:tc>
+        <w:tc>
+          <w:tcPr>
+            <w:tcW w:w="2311" w:type="dxa"/>
+          </w:tcPr>
+          <w:p>
+            <w:pPr>
+              <w:rPr>
+                <w:rFonts w:asciiTheme="majorHAnsi" w:hAnsiTheme="majorHAnsi" w:cstheme="majorHAnsi"/>
+                <w:sz w:val="26"/>
+                <w:szCs w:val="26"/>
+                <w:lang w:val="en-US"/>
+              </w:rPr>
+            </w:pPr>
+            <w:r>
+              <w:rPr>
+                <w:rFonts w:asciiTheme="majorHAnsi" w:hAnsiTheme="majorHAnsi" w:cstheme="majorHAnsi"/>
+                <w:sz w:val="26"/>
+                <w:szCs w:val="26"/>
+                <w:lang w:val="en-US"/>
+              </w:rPr>
+              <w:t>Hung Pham</w:t>
+            </w:r>
+          </w:p>
+        </w:tc>
+      </w:tr>
+      <w:tr>
+        <w:tc>
+          <w:tcPr>
+            <w:tcW w:w="2310" w:type="dxa"/>
+          </w:tcPr>
+          <w:p>
+            <w:pPr>
+              <w:rPr>
+                <w:rFonts w:asciiTheme="majorHAnsi" w:hAnsiTheme="majorHAnsi" w:cstheme="majorHAnsi"/>
+                <w:sz w:val="26"/>
+                <w:szCs w:val="26"/>
+                <w:lang w:val="en-US"/>
+              </w:rPr>
+            </w:pPr>
+            <w:r>
+              <w:rPr>
+                <w:rFonts w:asciiTheme="majorHAnsi" w:hAnsiTheme="majorHAnsi" w:cstheme="majorHAnsi"/>
+                <w:sz w:val="26"/>
+                <w:szCs w:val="26"/>
+                <w:lang w:val="en-US"/>
+              </w:rPr>
+              <w:t>03/02/2010</w:t>
+            </w:r>
+          </w:p>
+        </w:tc>
+        <w:tc>
+          <w:tcPr>
+            <w:tcW w:w="2310" w:type="dxa"/>
+          </w:tcPr>
+          <w:p>
+            <w:pPr>
+              <w:rPr>
+                <w:rFonts w:asciiTheme="majorHAnsi" w:hAnsiTheme="majorHAnsi" w:cstheme="majorHAnsi"/>
+                <w:sz w:val="26"/>
+                <w:szCs w:val="26"/>
+                <w:lang w:val="en-US"/>
+              </w:rPr>
+            </w:pPr>
+            <w:r>
+              <w:rPr>
+                <w:rFonts w:asciiTheme="majorHAnsi" w:hAnsiTheme="majorHAnsi" w:cstheme="majorHAnsi"/>
+                <w:sz w:val="26"/>
+                <w:szCs w:val="26"/>
+                <w:lang w:val="en-US"/>
+              </w:rPr>
+              <w:t>1.4</w:t>
+            </w:r>
+          </w:p>
+        </w:tc>
+        <w:tc>
+          <w:tcPr>
+            <w:tcW w:w="2311" w:type="dxa"/>
+          </w:tcPr>
+          <w:p>
+            <w:pPr>
+              <w:rPr>
+                <w:rFonts w:asciiTheme="majorHAnsi" w:hAnsiTheme="majorHAnsi" w:cstheme="majorHAnsi"/>
+                <w:sz w:val="26"/>
+                <w:szCs w:val="26"/>
+                <w:lang w:val="en-US"/>
+              </w:rPr>
+            </w:pPr>
+            <w:r>
+              <w:rPr>
+                <w:rFonts w:asciiTheme="majorHAnsi" w:hAnsiTheme="majorHAnsi" w:cstheme="majorHAnsi"/>
+                <w:sz w:val="26"/>
+                <w:szCs w:val="26"/>
+                <w:lang w:val="en-US"/>
+              </w:rPr>
+              <w:t>Update for error message</w:t>
+            </w:r>
+            <w:r>
+              <w:rPr>
+                <w:rFonts w:asciiTheme="majorHAnsi" w:hAnsiTheme="majorHAnsi" w:cstheme="majorHAnsi"/>
+                <w:sz w:val="26"/>
+                <w:szCs w:val="26"/>
+                <w:lang w:val="en-US"/>
+              </w:rPr>
+              <w:t xml:space="preserve">,MTI,ATC,TTC </w:t>
             </w:r>
           </w:p>
         </w:tc>
@@ -2478,7 +2585,6 @@
         <w:rPr>
           <w:lang w:val="en-US"/>
         </w:rPr>
-        <w:lastRenderedPageBreak/>
         <w:t xml:space="preserve">Transaction </w:t>
       </w:r>
       <w:r>
@@ -4291,6 +4397,7 @@
         <w:rPr>
           <w:lang w:val="en-US"/>
         </w:rPr>
+        <w:lastRenderedPageBreak/>
         <w:t>Account Type Code 2,AN2</w:t>
       </w:r>
       <w:r>
@@ -5513,7 +5620,37 @@
                 <w:rFonts w:asciiTheme="majorHAnsi" w:eastAsia="KaiTi_GB2312" w:hAnsiTheme="majorHAnsi" w:cstheme="majorHAnsi"/>
                 <w:szCs w:val="24"/>
               </w:rPr>
-              <w:t>Invalid Merchant (Merchant ID not exist in DB)</w:t>
+              <w:t>Invalid Merchant</w:t>
+            </w:r>
+            <w:r>
+              <w:rPr>
+                <w:rFonts w:asciiTheme="majorHAnsi" w:eastAsia="KaiTi_GB2312" w:hAnsiTheme="majorHAnsi" w:cstheme="majorHAnsi"/>
+                <w:szCs w:val="24"/>
+                <w:lang w:val="en-US"/>
+              </w:rPr>
+              <w:t xml:space="preserve"> or Terminal</w:t>
+            </w:r>
+            <w:r>
+              <w:rPr>
+                <w:rFonts w:asciiTheme="majorHAnsi" w:eastAsia="KaiTi_GB2312" w:hAnsiTheme="majorHAnsi" w:cstheme="majorHAnsi"/>
+                <w:szCs w:val="24"/>
+              </w:rPr>
+              <w:t xml:space="preserve"> (Merchant ID</w:t>
+            </w:r>
+            <w:r>
+              <w:rPr>
+                <w:rFonts w:asciiTheme="majorHAnsi" w:eastAsia="KaiTi_GB2312" w:hAnsiTheme="majorHAnsi" w:cstheme="majorHAnsi"/>
+                <w:szCs w:val="24"/>
+                <w:lang w:val="en-US"/>
+              </w:rPr>
+              <w:t xml:space="preserve"> or Terminal ID</w:t>
+            </w:r>
+            <w:r>
+              <w:rPr>
+                <w:rFonts w:asciiTheme="majorHAnsi" w:eastAsia="KaiTi_GB2312" w:hAnsiTheme="majorHAnsi" w:cstheme="majorHAnsi"/>
+                <w:szCs w:val="24"/>
+              </w:rPr>
+              <w:t xml:space="preserve"> not exist in DB)</w:t>
             </w:r>
           </w:p>
         </w:tc>
@@ -5659,14 +5796,24 @@
               <w:rPr>
                 <w:rFonts w:asciiTheme="majorHAnsi" w:eastAsia="KaiTi_GB2312" w:hAnsiTheme="majorHAnsi" w:cstheme="majorHAnsi"/>
                 <w:szCs w:val="24"/>
+                <w:lang w:val="en-US"/>
               </w:rPr>
             </w:pPr>
             <w:r>
               <w:rPr>
                 <w:rFonts w:asciiTheme="majorHAnsi" w:eastAsia="KaiTi_GB2312" w:hAnsiTheme="majorHAnsi" w:cstheme="majorHAnsi"/>
                 <w:szCs w:val="24"/>
-              </w:rPr>
-              <w:t>Invalid Terminal (Terminal ID not exist in DB)</w:t>
+                <w:lang w:val="en-US"/>
+              </w:rPr>
+              <w:t xml:space="preserve">poscc not </w:t>
+            </w:r>
+            <w:r>
+              <w:rPr>
+                <w:rFonts w:asciiTheme="majorHAnsi" w:eastAsia="KaiTi_GB2312" w:hAnsiTheme="majorHAnsi" w:cstheme="majorHAnsi"/>
+                <w:szCs w:val="24"/>
+                <w:lang w:val="en-US"/>
+              </w:rPr>
+              <w:t>support.</w:t>
             </w:r>
           </w:p>
         </w:tc>
@@ -5791,67 +5938,24 @@
               <w:rPr>
                 <w:rFonts w:asciiTheme="majorHAnsi" w:eastAsia="KaiTi_GB2312" w:hAnsiTheme="majorHAnsi" w:cstheme="majorHAnsi"/>
                 <w:szCs w:val="24"/>
+                <w:lang w:val="en-US"/>
               </w:rPr>
             </w:pPr>
             <w:r>
               <w:rPr>
                 <w:rFonts w:asciiTheme="majorHAnsi" w:eastAsia="KaiTi_GB2312" w:hAnsiTheme="majorHAnsi" w:cstheme="majorHAnsi"/>
                 <w:szCs w:val="24"/>
-              </w:rPr>
-              <w:t>97</w:t>
-            </w:r>
-          </w:p>
-        </w:tc>
-        <w:tc>
-          <w:tcPr>
-            <w:tcW w:w="5751" w:type="dxa"/>
-          </w:tcPr>
-          <w:p>
-            <w:pPr>
-              <w:jc w:val="both"/>
+                <w:lang w:val="en-US"/>
+              </w:rPr>
+              <w:t>1</w:t>
+            </w:r>
+            <w:r>
               <w:rPr>
                 <w:rFonts w:asciiTheme="majorHAnsi" w:eastAsia="KaiTi_GB2312" w:hAnsiTheme="majorHAnsi" w:cstheme="majorHAnsi"/>
                 <w:szCs w:val="24"/>
-              </w:rPr>
-            </w:pPr>
-            <w:r>
-              <w:rPr>
-                <w:rFonts w:asciiTheme="majorHAnsi" w:eastAsia="KaiTi_GB2312" w:hAnsiTheme="majorHAnsi" w:cstheme="majorHAnsi"/>
-                <w:szCs w:val="24"/>
-              </w:rPr>
-              <w:t>Point rule not exist</w:t>
-            </w:r>
-          </w:p>
-        </w:tc>
-      </w:tr>
-      <w:tr>
-        <w:trPr>
-          <w:cantSplit/>
-        </w:trPr>
-        <w:tc>
-          <w:tcPr>
-            <w:tcW w:w="851" w:type="dxa"/>
-          </w:tcPr>
-          <w:p>
-            <w:pPr>
-              <w:tabs>
-                <w:tab w:val="num" w:pos="180"/>
-              </w:tabs>
-              <w:ind w:left="180" w:hanging="180"/>
-              <w:jc w:val="both"/>
-              <w:rPr>
-                <w:rFonts w:asciiTheme="majorHAnsi" w:eastAsia="KaiTi_GB2312" w:hAnsiTheme="majorHAnsi" w:cstheme="majorHAnsi"/>
-                <w:szCs w:val="24"/>
-                <w:lang w:val="en-US"/>
-              </w:rPr>
-            </w:pPr>
-            <w:r>
-              <w:rPr>
-                <w:rFonts w:asciiTheme="majorHAnsi" w:eastAsia="KaiTi_GB2312" w:hAnsiTheme="majorHAnsi" w:cstheme="majorHAnsi"/>
-                <w:szCs w:val="24"/>
-                <w:lang w:val="en-US"/>
-              </w:rPr>
-              <w:t>14</w:t>
+                <w:lang w:val="en-US"/>
+              </w:rPr>
+              <w:t>5</w:t>
             </w:r>
           </w:p>
         </w:tc>
@@ -9553,57 +9657,6 @@
           </w:p>
         </w:tc>
       </w:tr>
-      <w:tr>
-        <w:trPr>
-          <w:cantSplit/>
-        </w:trPr>
-        <w:tc>
-          <w:tcPr>
-            <w:tcW w:w="851" w:type="dxa"/>
-          </w:tcPr>
-          <w:p>
-            <w:pPr>
-              <w:tabs>
-                <w:tab w:val="num" w:pos="180"/>
-              </w:tabs>
-              <w:ind w:left="180" w:hanging="180"/>
-              <w:jc w:val="both"/>
-              <w:rPr>
-                <w:rFonts w:asciiTheme="majorHAnsi" w:eastAsia="KaiTi_GB2312" w:hAnsiTheme="majorHAnsi" w:cstheme="majorHAnsi"/>
-                <w:szCs w:val="24"/>
-              </w:rPr>
-            </w:pPr>
-            <w:r>
-              <w:rPr>
-                <w:rFonts w:asciiTheme="majorHAnsi" w:eastAsia="KaiTi_GB2312" w:hAnsiTheme="majorHAnsi" w:cstheme="majorHAnsi"/>
-                <w:szCs w:val="24"/>
-              </w:rPr>
-              <w:t>97</w:t>
-            </w:r>
-          </w:p>
-        </w:tc>
-        <w:tc>
-          <w:tcPr>
-            <w:tcW w:w="5751" w:type="dxa"/>
-          </w:tcPr>
-          <w:p>
-            <w:pPr>
-              <w:jc w:val="both"/>
-              <w:rPr>
-                <w:rFonts w:asciiTheme="majorHAnsi" w:eastAsia="KaiTi_GB2312" w:hAnsiTheme="majorHAnsi" w:cstheme="majorHAnsi"/>
-                <w:szCs w:val="24"/>
-              </w:rPr>
-            </w:pPr>
-            <w:r>
-              <w:rPr>
-                <w:rFonts w:asciiTheme="majorHAnsi" w:eastAsia="KaiTi_GB2312" w:hAnsiTheme="majorHAnsi" w:cstheme="majorHAnsi"/>
-                <w:szCs w:val="24"/>
-              </w:rPr>
-              <w:t>Point rule not exist</w:t>
-            </w:r>
-          </w:p>
-        </w:tc>
-      </w:tr>
     </w:tbl>
     <w:p>
       <w:pPr>
@@ -10124,7 +10177,6 @@
           <w:color w:val="00B0F0"/>
           <w:lang w:val="en-US"/>
         </w:rPr>
-        <w:lastRenderedPageBreak/>
         <w:t xml:space="preserve">Balance Inquiry </w:t>
       </w:r>
       <w:r>
@@ -10171,6 +10223,7 @@
               <w:rPr>
                 <w:lang w:val="en-US"/>
               </w:rPr>
+              <w:lastRenderedPageBreak/>
               <w:t>Field No</w:t>
             </w:r>
           </w:p>
@@ -11876,7 +11929,6 @@
               <w:rPr>
                 <w:lang w:val="en-US"/>
               </w:rPr>
-              <w:lastRenderedPageBreak/>
               <w:t>MTI</w:t>
             </w:r>
           </w:p>
@@ -12007,6 +12059,7 @@
         <w:rPr>
           <w:lang w:val="en-US"/>
         </w:rPr>
+        <w:lastRenderedPageBreak/>
         <w:t>Response</w:t>
       </w:r>
     </w:p>
@@ -13050,7 +13103,6 @@
                 <w:rFonts w:asciiTheme="majorHAnsi" w:eastAsia="KaiTi_GB2312" w:hAnsiTheme="majorHAnsi" w:cstheme="majorHAnsi"/>
                 <w:szCs w:val="24"/>
               </w:rPr>
-              <w:lastRenderedPageBreak/>
               <w:t>14</w:t>
             </w:r>
           </w:p>
@@ -13204,6 +13256,7 @@
                 <w:rFonts w:asciiTheme="majorHAnsi" w:eastAsia="KaiTi_GB2312" w:hAnsiTheme="majorHAnsi" w:cstheme="majorHAnsi"/>
                 <w:szCs w:val="24"/>
               </w:rPr>
+              <w:lastRenderedPageBreak/>
               <w:t>91</w:t>
             </w:r>
           </w:p>
@@ -13801,7 +13854,6 @@
           <w:color w:val="00B0F0"/>
           <w:lang w:val="en-US"/>
         </w:rPr>
-        <w:lastRenderedPageBreak/>
         <w:t xml:space="preserve">Redemption </w:t>
       </w:r>
       <w:r>
@@ -13848,6 +13900,7 @@
               <w:rPr>
                 <w:lang w:val="en-US"/>
               </w:rPr>
+              <w:lastRenderedPageBreak/>
               <w:t>Field No</w:t>
             </w:r>
           </w:p>
@@ -15691,7 +15744,6 @@
               <w:rPr>
                 <w:lang w:val="en-US"/>
               </w:rPr>
-              <w:lastRenderedPageBreak/>
               <w:t>MTI</w:t>
             </w:r>
           </w:p>
@@ -15781,7 +15833,7 @@
               <w:rPr>
                 <w:lang w:val="en-US"/>
               </w:rPr>
-              <w:t>2</w:t>
+              <w:t>4</w:t>
             </w:r>
           </w:p>
         </w:tc>
@@ -16914,7 +16966,6 @@
                 <w:rFonts w:asciiTheme="majorHAnsi" w:eastAsia="KaiTi_GB2312" w:hAnsiTheme="majorHAnsi" w:cstheme="majorHAnsi"/>
                 <w:szCs w:val="24"/>
               </w:rPr>
-              <w:lastRenderedPageBreak/>
               <w:t>58</w:t>
             </w:r>
           </w:p>
@@ -17019,6 +17070,7 @@
                 <w:szCs w:val="24"/>
                 <w:lang w:val="en-US"/>
               </w:rPr>
+              <w:lastRenderedPageBreak/>
               <w:t>97</w:t>
             </w:r>
           </w:p>
@@ -17569,7 +17621,6 @@
         <w:rPr>
           <w:lang w:val="en-US"/>
         </w:rPr>
-        <w:lastRenderedPageBreak/>
         <w:t>Conditional Code</w:t>
       </w:r>
       <w:bookmarkEnd w:id="10"/>
@@ -17713,6 +17764,7 @@
               <w:rPr>
                 <w:lang w:val="en-US"/>
               </w:rPr>
+              <w:lastRenderedPageBreak/>
               <w:t>ME</w:t>
             </w:r>
           </w:p>
@@ -17811,7 +17863,7 @@
           <w:rFonts w:asciiTheme="majorHAnsi" w:hAnsiTheme="majorHAnsi"/>
           <w:noProof/>
         </w:rPr>
-        <w:t>14</w:t>
+        <w:t>12</w:t>
       </w:r>
     </w:fldSimple>
   </w:p>
@@ -17890,7 +17942,7 @@
         <v:path o:extrusionok="f" gradientshapeok="t" o:connecttype="rect"/>
         <o:lock v:ext="edit" aspectratio="t"/>
       </v:shapetype>
-      <v:shape id="_x0000_i1029" type="#_x0000_t75" style="width:11.25pt;height:11.25pt" o:bullet="t">
+      <v:shape id="_x0000_i1028" type="#_x0000_t75" style="width:11.25pt;height:11.25pt" o:bullet="t">
         <v:imagedata r:id="rId1" o:title="mso4C8D"/>
       </v:shape>
     </w:pict>

--- a/Document/spec.docx
+++ b/Document/spec.docx
@@ -10165,6 +10165,13 @@
     </w:p>
     <w:p>
       <w:pPr>
+        <w:rPr>
+          <w:lang w:val="en-US"/>
+        </w:rPr>
+      </w:pPr>
+    </w:p>
+    <w:p>
+      <w:pPr>
         <w:pStyle w:val="Heading2"/>
         <w:rPr>
           <w:color w:val="00B0F0"/>
@@ -10177,6 +10184,7 @@
           <w:color w:val="00B0F0"/>
           <w:lang w:val="en-US"/>
         </w:rPr>
+        <w:lastRenderedPageBreak/>
         <w:t xml:space="preserve">Balance Inquiry </w:t>
       </w:r>
       <w:r>
@@ -10223,7 +10231,6 @@
               <w:rPr>
                 <w:lang w:val="en-US"/>
               </w:rPr>
-              <w:lastRenderedPageBreak/>
               <w:t>Field No</w:t>
             </w:r>
           </w:p>
@@ -10520,98 +10527,6 @@
                 <w:lang w:val="en-US"/>
               </w:rPr>
               <w:t>n 6</w:t>
-            </w:r>
-          </w:p>
-        </w:tc>
-        <w:tc>
-          <w:tcPr>
-            <w:tcW w:w="1849" w:type="dxa"/>
-          </w:tcPr>
-          <w:p>
-            <w:pPr>
-              <w:rPr>
-                <w:lang w:val="en-US"/>
-              </w:rPr>
-            </w:pPr>
-            <w:r>
-              <w:rPr>
-                <w:lang w:val="en-US"/>
-              </w:rPr>
-              <w:t>M</w:t>
-            </w:r>
-          </w:p>
-        </w:tc>
-        <w:tc>
-          <w:tcPr>
-            <w:tcW w:w="1849" w:type="dxa"/>
-          </w:tcPr>
-          <w:p>
-            <w:pPr>
-              <w:rPr>
-                <w:lang w:val="en-US"/>
-              </w:rPr>
-            </w:pPr>
-            <w:r>
-              <w:rPr>
-                <w:lang w:val="en-US"/>
-              </w:rPr>
-              <w:t>M</w:t>
-            </w:r>
-          </w:p>
-        </w:tc>
-      </w:tr>
-      <w:tr>
-        <w:tc>
-          <w:tcPr>
-            <w:tcW w:w="1183" w:type="dxa"/>
-          </w:tcPr>
-          <w:p>
-            <w:pPr>
-              <w:rPr>
-                <w:lang w:val="en-US"/>
-              </w:rPr>
-            </w:pPr>
-            <w:r>
-              <w:rPr>
-                <w:lang w:val="en-US"/>
-              </w:rPr>
-              <w:t>4</w:t>
-            </w:r>
-          </w:p>
-        </w:tc>
-        <w:tc>
-          <w:tcPr>
-            <w:tcW w:w="2282" w:type="dxa"/>
-          </w:tcPr>
-          <w:p>
-            <w:pPr>
-              <w:rPr>
-                <w:lang w:val="en-US"/>
-              </w:rPr>
-            </w:pPr>
-            <w:r>
-              <w:rPr>
-                <w:lang w:val="en-US"/>
-              </w:rPr>
-              <w:t>Amount Transaction</w:t>
-            </w:r>
-          </w:p>
-        </w:tc>
-        <w:tc>
-          <w:tcPr>
-            <w:tcW w:w="1848" w:type="dxa"/>
-          </w:tcPr>
-          <w:p>
-            <w:pPr>
-              <w:rPr>
-                <w:lang w:val="en-US"/>
-              </w:rPr>
-            </w:pPr>
-            <w:r>
-              <w:rPr>
-                <w:lang w:val="en-US"/>
-              </w:rPr>
-              <w:t>n 12</w:t>
             </w:r>
           </w:p>
         </w:tc>
@@ -11988,6 +11903,7 @@
               <w:rPr>
                 <w:lang w:val="en-US"/>
               </w:rPr>
+              <w:lastRenderedPageBreak/>
               <w:t>02</w:t>
             </w:r>
             <w:r>
@@ -12059,7 +11975,6 @@
         <w:rPr>
           <w:lang w:val="en-US"/>
         </w:rPr>
-        <w:lastRenderedPageBreak/>
         <w:t>Response</w:t>
       </w:r>
     </w:p>
@@ -13154,6 +13069,7 @@
                 <w:rFonts w:asciiTheme="majorHAnsi" w:eastAsia="KaiTi_GB2312" w:hAnsiTheme="majorHAnsi" w:cstheme="majorHAnsi"/>
                 <w:szCs w:val="24"/>
               </w:rPr>
+              <w:lastRenderedPageBreak/>
               <w:t>54</w:t>
             </w:r>
           </w:p>
@@ -13256,7 +13172,6 @@
                 <w:rFonts w:asciiTheme="majorHAnsi" w:eastAsia="KaiTi_GB2312" w:hAnsiTheme="majorHAnsi" w:cstheme="majorHAnsi"/>
                 <w:szCs w:val="24"/>
               </w:rPr>
-              <w:lastRenderedPageBreak/>
               <w:t>91</w:t>
             </w:r>
           </w:p>
@@ -13854,6 +13769,7 @@
           <w:color w:val="00B0F0"/>
           <w:lang w:val="en-US"/>
         </w:rPr>
+        <w:lastRenderedPageBreak/>
         <w:t xml:space="preserve">Redemption </w:t>
       </w:r>
       <w:r>
@@ -13900,7 +13816,6 @@
               <w:rPr>
                 <w:lang w:val="en-US"/>
               </w:rPr>
-              <w:lastRenderedPageBreak/>
               <w:t>Field No</w:t>
             </w:r>
           </w:p>
@@ -15744,6 +15659,7 @@
               <w:rPr>
                 <w:lang w:val="en-US"/>
               </w:rPr>
+              <w:lastRenderedPageBreak/>
               <w:t>MTI</w:t>
             </w:r>
           </w:p>
@@ -16966,6 +16882,7 @@
                 <w:rFonts w:asciiTheme="majorHAnsi" w:eastAsia="KaiTi_GB2312" w:hAnsiTheme="majorHAnsi" w:cstheme="majorHAnsi"/>
                 <w:szCs w:val="24"/>
               </w:rPr>
+              <w:lastRenderedPageBreak/>
               <w:t>58</w:t>
             </w:r>
           </w:p>
@@ -17070,7 +16987,6 @@
                 <w:szCs w:val="24"/>
                 <w:lang w:val="en-US"/>
               </w:rPr>
-              <w:lastRenderedPageBreak/>
               <w:t>97</w:t>
             </w:r>
           </w:p>
@@ -17621,6 +17537,7 @@
         <w:rPr>
           <w:lang w:val="en-US"/>
         </w:rPr>
+        <w:lastRenderedPageBreak/>
         <w:t>Conditional Code</w:t>
       </w:r>
       <w:bookmarkEnd w:id="10"/>
@@ -17764,7 +17681,6 @@
               <w:rPr>
                 <w:lang w:val="en-US"/>
               </w:rPr>
-              <w:lastRenderedPageBreak/>
               <w:t>ME</w:t>
             </w:r>
           </w:p>
@@ -17863,7 +17779,7 @@
           <w:rFonts w:asciiTheme="majorHAnsi" w:hAnsiTheme="majorHAnsi"/>
           <w:noProof/>
         </w:rPr>
-        <w:t>12</w:t>
+        <w:t>9</w:t>
       </w:r>
     </w:fldSimple>
   </w:p>
@@ -17942,7 +17858,7 @@
         <v:path o:extrusionok="f" gradientshapeok="t" o:connecttype="rect"/>
         <o:lock v:ext="edit" aspectratio="t"/>
       </v:shapetype>
-      <v:shape id="_x0000_i1028" type="#_x0000_t75" style="width:11.25pt;height:11.25pt" o:bullet="t">
+      <v:shape id="_x0000_i1027" type="#_x0000_t75" style="width:11.25pt;height:11.25pt" o:bullet="t">
         <v:imagedata r:id="rId1" o:title="mso4C8D"/>
       </v:shape>
     </w:pict>

--- a/Document/spec.docx
+++ b/Document/spec.docx
@@ -1322,7 +1322,7 @@
           <w:r>
             <w:fldChar w:fldCharType="separate"/>
           </w:r>
-          <w:hyperlink w:anchor="_Toc252815198" w:history="1">
+          <w:hyperlink w:anchor="_Toc258263178" w:history="1">
             <w:r>
               <w:rPr>
                 <w:rStyle w:val="Hyperlink"/>
@@ -1368,7 +1368,7 @@
                 <w:noProof/>
                 <w:webHidden/>
               </w:rPr>
-              <w:instrText xml:space="preserve"> PAGEREF _Toc252815198 \h </w:instrText>
+              <w:instrText xml:space="preserve"> PAGEREF _Toc258263178 \h </w:instrText>
             </w:r>
             <w:r>
               <w:rPr>
@@ -1388,7 +1388,7 @@
                 <w:noProof/>
                 <w:webHidden/>
               </w:rPr>
-              <w:t>2</w:t>
+              <w:t>3</w:t>
             </w:r>
             <w:r>
               <w:rPr>
@@ -1414,7 +1414,7 @@
               <w:lang w:eastAsia="vi-VN"/>
             </w:rPr>
           </w:pPr>
-          <w:hyperlink w:anchor="_Toc252815199" w:history="1">
+          <w:hyperlink w:anchor="_Toc258263179" w:history="1">
             <w:r>
               <w:rPr>
                 <w:rStyle w:val="Hyperlink"/>
@@ -1460,7 +1460,7 @@
                 <w:noProof/>
                 <w:webHidden/>
               </w:rPr>
-              <w:instrText xml:space="preserve"> PAGEREF _Toc252815199 \h </w:instrText>
+              <w:instrText xml:space="preserve"> PAGEREF _Toc258263179 \h </w:instrText>
             </w:r>
             <w:r>
               <w:rPr>
@@ -1480,7 +1480,7 @@
                 <w:noProof/>
                 <w:webHidden/>
               </w:rPr>
-              <w:t>2</w:t>
+              <w:t>3</w:t>
             </w:r>
             <w:r>
               <w:rPr>
@@ -1506,7 +1506,7 @@
               <w:lang w:eastAsia="vi-VN"/>
             </w:rPr>
           </w:pPr>
-          <w:hyperlink w:anchor="_Toc252815200" w:history="1">
+          <w:hyperlink w:anchor="_Toc258263180" w:history="1">
             <w:r>
               <w:rPr>
                 <w:rStyle w:val="Hyperlink"/>
@@ -1552,7 +1552,7 @@
                 <w:noProof/>
                 <w:webHidden/>
               </w:rPr>
-              <w:instrText xml:space="preserve"> PAGEREF _Toc252815200 \h </w:instrText>
+              <w:instrText xml:space="preserve"> PAGEREF _Toc258263180 \h </w:instrText>
             </w:r>
             <w:r>
               <w:rPr>
@@ -1598,7 +1598,7 @@
               <w:lang w:eastAsia="vi-VN"/>
             </w:rPr>
           </w:pPr>
-          <w:hyperlink w:anchor="_Toc252815201" w:history="1">
+          <w:hyperlink w:anchor="_Toc258263181" w:history="1">
             <w:r>
               <w:rPr>
                 <w:rStyle w:val="Hyperlink"/>
@@ -1644,7 +1644,7 @@
                 <w:noProof/>
                 <w:webHidden/>
               </w:rPr>
-              <w:instrText xml:space="preserve"> PAGEREF _Toc252815201 \h </w:instrText>
+              <w:instrText xml:space="preserve"> PAGEREF _Toc258263181 \h </w:instrText>
             </w:r>
             <w:r>
               <w:rPr>
@@ -1690,7 +1690,7 @@
               <w:lang w:eastAsia="vi-VN"/>
             </w:rPr>
           </w:pPr>
-          <w:hyperlink w:anchor="_Toc252815202" w:history="1">
+          <w:hyperlink w:anchor="_Toc258263182" w:history="1">
             <w:r>
               <w:rPr>
                 <w:rStyle w:val="Hyperlink"/>
@@ -1736,7 +1736,7 @@
                 <w:noProof/>
                 <w:webHidden/>
               </w:rPr>
-              <w:instrText xml:space="preserve"> PAGEREF _Toc252815202 \h </w:instrText>
+              <w:instrText xml:space="preserve"> PAGEREF _Toc258263182 \h </w:instrText>
             </w:r>
             <w:r>
               <w:rPr>
@@ -1756,7 +1756,7 @@
                 <w:noProof/>
                 <w:webHidden/>
               </w:rPr>
-              <w:t>5</w:t>
+              <w:t>6</w:t>
             </w:r>
             <w:r>
               <w:rPr>
@@ -1782,7 +1782,7 @@
               <w:lang w:eastAsia="vi-VN"/>
             </w:rPr>
           </w:pPr>
-          <w:hyperlink w:anchor="_Toc252815203" w:history="1">
+          <w:hyperlink w:anchor="_Toc258263183" w:history="1">
             <w:r>
               <w:rPr>
                 <w:rStyle w:val="Hyperlink"/>
@@ -1828,7 +1828,7 @@
                 <w:noProof/>
                 <w:webHidden/>
               </w:rPr>
-              <w:instrText xml:space="preserve"> PAGEREF _Toc252815203 \h </w:instrText>
+              <w:instrText xml:space="preserve"> PAGEREF _Toc258263183 \h </w:instrText>
             </w:r>
             <w:r>
               <w:rPr>
@@ -1874,7 +1874,7 @@
               <w:lang w:eastAsia="vi-VN"/>
             </w:rPr>
           </w:pPr>
-          <w:hyperlink w:anchor="_Toc252815204" w:history="1">
+          <w:hyperlink w:anchor="_Toc258263184" w:history="1">
             <w:r>
               <w:rPr>
                 <w:rStyle w:val="Hyperlink"/>
@@ -1920,7 +1920,7 @@
                 <w:noProof/>
                 <w:webHidden/>
               </w:rPr>
-              <w:instrText xml:space="preserve"> PAGEREF _Toc252815204 \h </w:instrText>
+              <w:instrText xml:space="preserve"> PAGEREF _Toc258263184 \h </w:instrText>
             </w:r>
             <w:r>
               <w:rPr>
@@ -1940,7 +1940,7 @@
                 <w:noProof/>
                 <w:webHidden/>
               </w:rPr>
-              <w:t>8</w:t>
+              <w:t>9</w:t>
             </w:r>
             <w:r>
               <w:rPr>
@@ -1966,7 +1966,7 @@
               <w:lang w:eastAsia="vi-VN"/>
             </w:rPr>
           </w:pPr>
-          <w:hyperlink w:anchor="_Toc252815205" w:history="1">
+          <w:hyperlink w:anchor="_Toc258263185" w:history="1">
             <w:r>
               <w:rPr>
                 <w:rStyle w:val="Hyperlink"/>
@@ -2012,7 +2012,7 @@
                 <w:noProof/>
                 <w:webHidden/>
               </w:rPr>
-              <w:instrText xml:space="preserve"> PAGEREF _Toc252815205 \h </w:instrText>
+              <w:instrText xml:space="preserve"> PAGEREF _Toc258263185 \h </w:instrText>
             </w:r>
             <w:r>
               <w:rPr>
@@ -2058,7 +2058,7 @@
               <w:lang w:eastAsia="vi-VN"/>
             </w:rPr>
           </w:pPr>
-          <w:hyperlink w:anchor="_Toc252815206" w:history="1">
+          <w:hyperlink w:anchor="_Toc258263186" w:history="1">
             <w:r>
               <w:rPr>
                 <w:rStyle w:val="Hyperlink"/>
@@ -2104,7 +2104,7 @@
                 <w:noProof/>
                 <w:webHidden/>
               </w:rPr>
-              <w:instrText xml:space="preserve"> PAGEREF _Toc252815206 \h </w:instrText>
+              <w:instrText xml:space="preserve"> PAGEREF _Toc258263186 \h </w:instrText>
             </w:r>
             <w:r>
               <w:rPr>
@@ -2124,7 +2124,7 @@
                 <w:noProof/>
                 <w:webHidden/>
               </w:rPr>
-              <w:t>11</w:t>
+              <w:t>12</w:t>
             </w:r>
             <w:r>
               <w:rPr>
@@ -2150,7 +2150,7 @@
               <w:lang w:eastAsia="vi-VN"/>
             </w:rPr>
           </w:pPr>
-          <w:hyperlink w:anchor="_Toc252815207" w:history="1">
+          <w:hyperlink w:anchor="_Toc258263187" w:history="1">
             <w:r>
               <w:rPr>
                 <w:rStyle w:val="Hyperlink"/>
@@ -2196,7 +2196,7 @@
                 <w:noProof/>
                 <w:webHidden/>
               </w:rPr>
-              <w:instrText xml:space="preserve"> PAGEREF _Toc252815207 \h </w:instrText>
+              <w:instrText xml:space="preserve"> PAGEREF _Toc258263187 \h </w:instrText>
             </w:r>
             <w:r>
               <w:rPr>
@@ -2217,6 +2217,190 @@
                 <w:webHidden/>
               </w:rPr>
               <w:t>12</w:t>
+            </w:r>
+            <w:r>
+              <w:rPr>
+                <w:noProof/>
+                <w:webHidden/>
+              </w:rPr>
+              <w:fldChar w:fldCharType="end"/>
+            </w:r>
+          </w:hyperlink>
+        </w:p>
+        <w:p>
+          <w:pPr>
+            <w:pStyle w:val="TOC2"/>
+            <w:tabs>
+              <w:tab w:val="left" w:pos="880"/>
+              <w:tab w:val="right" w:leader="dot" w:pos="9016"/>
+            </w:tabs>
+            <w:rPr>
+              <w:rFonts w:asciiTheme="minorHAnsi" w:eastAsiaTheme="minorEastAsia" w:hAnsiTheme="minorHAnsi" w:cstheme="minorBidi"/>
+              <w:noProof/>
+              <w:sz w:val="22"/>
+              <w:szCs w:val="22"/>
+              <w:lang w:eastAsia="vi-VN"/>
+            </w:rPr>
+          </w:pPr>
+          <w:hyperlink w:anchor="_Toc258263188" w:history="1">
+            <w:r>
+              <w:rPr>
+                <w:rStyle w:val="Hyperlink"/>
+                <w:noProof/>
+                <w:lang w:val="en-US"/>
+              </w:rPr>
+              <w:t>2.5</w:t>
+            </w:r>
+            <w:r>
+              <w:rPr>
+                <w:rFonts w:asciiTheme="minorHAnsi" w:eastAsiaTheme="minorEastAsia" w:hAnsiTheme="minorHAnsi" w:cstheme="minorBidi"/>
+                <w:noProof/>
+                <w:sz w:val="22"/>
+                <w:szCs w:val="22"/>
+                <w:lang w:eastAsia="vi-VN"/>
+              </w:rPr>
+              <w:tab/>
+            </w:r>
+            <w:r>
+              <w:rPr>
+                <w:rStyle w:val="Hyperlink"/>
+                <w:noProof/>
+                <w:lang w:val="en-US"/>
+              </w:rPr>
+              <w:t>Activate Card</w:t>
+            </w:r>
+            <w:r>
+              <w:rPr>
+                <w:noProof/>
+                <w:webHidden/>
+              </w:rPr>
+              <w:tab/>
+            </w:r>
+            <w:r>
+              <w:rPr>
+                <w:noProof/>
+                <w:webHidden/>
+              </w:rPr>
+              <w:fldChar w:fldCharType="begin"/>
+            </w:r>
+            <w:r>
+              <w:rPr>
+                <w:noProof/>
+                <w:webHidden/>
+              </w:rPr>
+              <w:instrText xml:space="preserve"> PAGEREF _Toc258263188 \h </w:instrText>
+            </w:r>
+            <w:r>
+              <w:rPr>
+                <w:noProof/>
+                <w:webHidden/>
+              </w:rPr>
+            </w:r>
+            <w:r>
+              <w:rPr>
+                <w:noProof/>
+                <w:webHidden/>
+              </w:rPr>
+              <w:fldChar w:fldCharType="separate"/>
+            </w:r>
+            <w:r>
+              <w:rPr>
+                <w:noProof/>
+                <w:webHidden/>
+              </w:rPr>
+              <w:t>14</w:t>
+            </w:r>
+            <w:r>
+              <w:rPr>
+                <w:noProof/>
+                <w:webHidden/>
+              </w:rPr>
+              <w:fldChar w:fldCharType="end"/>
+            </w:r>
+          </w:hyperlink>
+        </w:p>
+        <w:p>
+          <w:pPr>
+            <w:pStyle w:val="TOC3"/>
+            <w:tabs>
+              <w:tab w:val="left" w:pos="1320"/>
+              <w:tab w:val="right" w:leader="dot" w:pos="9016"/>
+            </w:tabs>
+            <w:rPr>
+              <w:rFonts w:asciiTheme="minorHAnsi" w:eastAsiaTheme="minorEastAsia" w:hAnsiTheme="minorHAnsi" w:cstheme="minorBidi"/>
+              <w:noProof/>
+              <w:sz w:val="22"/>
+              <w:szCs w:val="22"/>
+              <w:lang w:eastAsia="vi-VN"/>
+            </w:rPr>
+          </w:pPr>
+          <w:hyperlink w:anchor="_Toc258263189" w:history="1">
+            <w:r>
+              <w:rPr>
+                <w:rStyle w:val="Hyperlink"/>
+                <w:noProof/>
+                <w:lang w:val="en-US"/>
+              </w:rPr>
+              <w:t>2.5.1</w:t>
+            </w:r>
+            <w:r>
+              <w:rPr>
+                <w:rFonts w:asciiTheme="minorHAnsi" w:eastAsiaTheme="minorEastAsia" w:hAnsiTheme="minorHAnsi" w:cstheme="minorBidi"/>
+                <w:noProof/>
+                <w:sz w:val="22"/>
+                <w:szCs w:val="22"/>
+                <w:lang w:eastAsia="vi-VN"/>
+              </w:rPr>
+              <w:tab/>
+            </w:r>
+            <w:r>
+              <w:rPr>
+                <w:rStyle w:val="Hyperlink"/>
+                <w:noProof/>
+                <w:lang w:val="en-US"/>
+              </w:rPr>
+              <w:t>Specification Message Format:</w:t>
+            </w:r>
+            <w:r>
+              <w:rPr>
+                <w:noProof/>
+                <w:webHidden/>
+              </w:rPr>
+              <w:tab/>
+            </w:r>
+            <w:r>
+              <w:rPr>
+                <w:noProof/>
+                <w:webHidden/>
+              </w:rPr>
+              <w:fldChar w:fldCharType="begin"/>
+            </w:r>
+            <w:r>
+              <w:rPr>
+                <w:noProof/>
+                <w:webHidden/>
+              </w:rPr>
+              <w:instrText xml:space="preserve"> PAGEREF _Toc258263189 \h </w:instrText>
+            </w:r>
+            <w:r>
+              <w:rPr>
+                <w:noProof/>
+                <w:webHidden/>
+              </w:rPr>
+            </w:r>
+            <w:r>
+              <w:rPr>
+                <w:noProof/>
+                <w:webHidden/>
+              </w:rPr>
+              <w:fldChar w:fldCharType="separate"/>
+            </w:r>
+            <w:r>
+              <w:rPr>
+                <w:noProof/>
+                <w:webHidden/>
+              </w:rPr>
+              <w:t>15</w:t>
             </w:r>
             <w:r>
               <w:rPr>
@@ -2242,7 +2426,7 @@
               <w:lang w:eastAsia="vi-VN"/>
             </w:rPr>
           </w:pPr>
-          <w:hyperlink w:anchor="_Toc252815208" w:history="1">
+          <w:hyperlink w:anchor="_Toc258263190" w:history="1">
             <w:r>
               <w:rPr>
                 <w:rStyle w:val="Hyperlink"/>
@@ -2288,7 +2472,7 @@
                 <w:noProof/>
                 <w:webHidden/>
               </w:rPr>
-              <w:instrText xml:space="preserve"> PAGEREF _Toc252815208 \h </w:instrText>
+              <w:instrText xml:space="preserve"> PAGEREF _Toc258263190 \h </w:instrText>
             </w:r>
             <w:r>
               <w:rPr>
@@ -2308,7 +2492,7 @@
                 <w:noProof/>
                 <w:webHidden/>
               </w:rPr>
-              <w:t>14</w:t>
+              <w:t>16</w:t>
             </w:r>
             <w:r>
               <w:rPr>
@@ -2580,7 +2764,7 @@
           <w:lang w:val="en-US"/>
         </w:rPr>
       </w:pPr>
-      <w:bookmarkStart w:id="0" w:name="_Toc252815198"/>
+      <w:bookmarkStart w:id="0" w:name="_Toc258263178"/>
       <w:r>
         <w:rPr>
           <w:lang w:val="en-US"/>
@@ -2654,7 +2838,7 @@
           <w:lang w:val="en-US"/>
         </w:rPr>
       </w:pPr>
-      <w:bookmarkStart w:id="1" w:name="_Toc252815199"/>
+      <w:bookmarkStart w:id="1" w:name="_Toc258263179"/>
       <w:r>
         <w:rPr>
           <w:lang w:val="en-US"/>
@@ -2678,7 +2862,7 @@
           <w:lang w:val="en-US"/>
         </w:rPr>
       </w:pPr>
-      <w:bookmarkStart w:id="2" w:name="_Toc252815200"/>
+      <w:bookmarkStart w:id="2" w:name="_Toc258263180"/>
       <w:r>
         <w:rPr>
           <w:color w:val="00B0F0"/>
@@ -4139,7 +4323,7 @@
           <w:lang w:val="en-US"/>
         </w:rPr>
       </w:pPr>
-      <w:bookmarkStart w:id="3" w:name="_Toc252815201"/>
+      <w:bookmarkStart w:id="3" w:name="_Toc258263181"/>
       <w:r>
         <w:rPr>
           <w:lang w:val="en-US"/>
@@ -4330,6 +4514,7 @@
         <w:rPr>
           <w:lang w:val="en-US"/>
         </w:rPr>
+        <w:lastRenderedPageBreak/>
         <w:t>Field No : 3 Processing code</w:t>
       </w:r>
     </w:p>
@@ -4397,7 +4582,6 @@
         <w:rPr>
           <w:lang w:val="en-US"/>
         </w:rPr>
-        <w:lastRenderedPageBreak/>
         <w:t>Account Type Code 2,AN2</w:t>
       </w:r>
       <w:r>
@@ -5285,6 +5469,7 @@
               <w:rPr>
                 <w:lang w:val="en-US"/>
               </w:rPr>
+              <w:lastRenderedPageBreak/>
               <w:t>Field Separator</w:t>
             </w:r>
           </w:p>
@@ -5441,7 +5626,6 @@
         <w:rPr>
           <w:lang w:val="en-US"/>
         </w:rPr>
-        <w:lastRenderedPageBreak/>
         <w:t>Field No : 39 Response code</w:t>
       </w:r>
     </w:p>
@@ -5983,6 +6167,77 @@
           </w:p>
         </w:tc>
       </w:tr>
+      <w:tr>
+        <w:trPr>
+          <w:cantSplit/>
+        </w:trPr>
+        <w:tc>
+          <w:tcPr>
+            <w:tcW w:w="851" w:type="dxa"/>
+          </w:tcPr>
+          <w:p>
+            <w:pPr>
+              <w:tabs>
+                <w:tab w:val="num" w:pos="180"/>
+              </w:tabs>
+              <w:ind w:left="180" w:hanging="180"/>
+              <w:jc w:val="both"/>
+              <w:rPr>
+                <w:rFonts w:asciiTheme="majorHAnsi" w:eastAsia="KaiTi_GB2312" w:hAnsiTheme="majorHAnsi" w:cstheme="majorHAnsi"/>
+                <w:szCs w:val="24"/>
+                <w:lang w:val="en-US"/>
+              </w:rPr>
+            </w:pPr>
+            <w:r>
+              <w:rPr>
+                <w:rFonts w:asciiTheme="majorHAnsi" w:eastAsia="KaiTi_GB2312" w:hAnsiTheme="majorHAnsi" w:cstheme="majorHAnsi"/>
+                <w:szCs w:val="24"/>
+                <w:lang w:val="en-US"/>
+              </w:rPr>
+              <w:t>93</w:t>
+            </w:r>
+          </w:p>
+        </w:tc>
+        <w:tc>
+          <w:tcPr>
+            <w:tcW w:w="5751" w:type="dxa"/>
+          </w:tcPr>
+          <w:p>
+            <w:pPr>
+              <w:jc w:val="both"/>
+              <w:rPr>
+                <w:rFonts w:asciiTheme="majorHAnsi" w:eastAsia="KaiTi_GB2312" w:hAnsiTheme="majorHAnsi" w:cstheme="majorHAnsi"/>
+                <w:szCs w:val="24"/>
+                <w:lang w:val="en-US"/>
+              </w:rPr>
+            </w:pPr>
+            <w:r>
+              <w:rPr>
+                <w:rFonts w:asciiTheme="majorHAnsi" w:eastAsia="KaiTi_GB2312" w:hAnsiTheme="majorHAnsi" w:cstheme="majorHAnsi"/>
+                <w:szCs w:val="24"/>
+                <w:lang w:val="en-US"/>
+              </w:rPr>
+              <w:t>Card was</w:t>
+            </w:r>
+            <w:r>
+              <w:rPr>
+                <w:rFonts w:asciiTheme="majorHAnsi" w:eastAsia="KaiTi_GB2312" w:hAnsiTheme="majorHAnsi" w:cstheme="majorHAnsi"/>
+                <w:szCs w:val="24"/>
+                <w:lang w:val="en-US"/>
+              </w:rPr>
+              <w:t>n’t</w:t>
+            </w:r>
+            <w:r>
+              <w:rPr>
+                <w:rFonts w:asciiTheme="majorHAnsi" w:eastAsia="KaiTi_GB2312" w:hAnsiTheme="majorHAnsi" w:cstheme="majorHAnsi"/>
+                <w:szCs w:val="24"/>
+                <w:lang w:val="en-US"/>
+              </w:rPr>
+              <w:t xml:space="preserve"> activated.</w:t>
+            </w:r>
+          </w:p>
+        </w:tc>
+      </w:tr>
     </w:tbl>
     <w:p>
       <w:pPr>
@@ -6563,7 +6818,7 @@
           <w:lang w:val="en-US"/>
         </w:rPr>
       </w:pPr>
-      <w:bookmarkStart w:id="4" w:name="_Toc252815202"/>
+      <w:bookmarkStart w:id="4" w:name="_Toc258263182"/>
       <w:r>
         <w:rPr>
           <w:color w:val="00B0F0"/>
@@ -7940,7 +8195,7 @@
           <w:lang w:val="en-US"/>
         </w:rPr>
       </w:pPr>
-      <w:bookmarkStart w:id="5" w:name="_Toc252815203"/>
+      <w:bookmarkStart w:id="5" w:name="_Toc258263183"/>
       <w:r>
         <w:rPr>
           <w:lang w:val="en-US"/>
@@ -8225,6 +8480,7 @@
           <w:u w:val="single"/>
           <w:lang w:val="en-US"/>
         </w:rPr>
+        <w:lastRenderedPageBreak/>
         <w:t>The transaction Type Code(TTC)</w:t>
       </w:r>
       <w:r>
@@ -8398,7 +8654,6 @@
         <w:rPr>
           <w:lang w:val="en-US"/>
         </w:rPr>
-        <w:lastRenderedPageBreak/>
         <w:t>Response</w:t>
       </w:r>
     </w:p>
@@ -9218,6 +9473,7 @@
         <w:rPr>
           <w:lang w:val="en-US"/>
         </w:rPr>
+        <w:lastRenderedPageBreak/>
         <w:t>Field No : 39 Response code</w:t>
       </w:r>
     </w:p>
@@ -9579,7 +9835,6 @@
                 <w:rFonts w:asciiTheme="majorHAnsi" w:eastAsia="KaiTi_GB2312" w:hAnsiTheme="majorHAnsi" w:cstheme="majorHAnsi"/>
                 <w:szCs w:val="24"/>
               </w:rPr>
-              <w:lastRenderedPageBreak/>
               <w:t>91</w:t>
             </w:r>
           </w:p>
@@ -9653,6 +9908,77 @@
                 <w:szCs w:val="24"/>
               </w:rPr>
               <w:t>Other unidentified error</w:t>
+            </w:r>
+          </w:p>
+        </w:tc>
+      </w:tr>
+      <w:tr>
+        <w:trPr>
+          <w:cantSplit/>
+        </w:trPr>
+        <w:tc>
+          <w:tcPr>
+            <w:tcW w:w="851" w:type="dxa"/>
+          </w:tcPr>
+          <w:p>
+            <w:pPr>
+              <w:tabs>
+                <w:tab w:val="num" w:pos="180"/>
+              </w:tabs>
+              <w:ind w:left="180" w:hanging="180"/>
+              <w:jc w:val="both"/>
+              <w:rPr>
+                <w:rFonts w:asciiTheme="majorHAnsi" w:eastAsia="KaiTi_GB2312" w:hAnsiTheme="majorHAnsi" w:cstheme="majorHAnsi"/>
+                <w:szCs w:val="24"/>
+                <w:lang w:val="en-US"/>
+              </w:rPr>
+            </w:pPr>
+            <w:r>
+              <w:rPr>
+                <w:rFonts w:asciiTheme="majorHAnsi" w:eastAsia="KaiTi_GB2312" w:hAnsiTheme="majorHAnsi" w:cstheme="majorHAnsi"/>
+                <w:szCs w:val="24"/>
+                <w:lang w:val="en-US"/>
+              </w:rPr>
+              <w:t>93</w:t>
+            </w:r>
+          </w:p>
+        </w:tc>
+        <w:tc>
+          <w:tcPr>
+            <w:tcW w:w="5751" w:type="dxa"/>
+          </w:tcPr>
+          <w:p>
+            <w:pPr>
+              <w:jc w:val="both"/>
+              <w:rPr>
+                <w:rFonts w:asciiTheme="majorHAnsi" w:eastAsia="KaiTi_GB2312" w:hAnsiTheme="majorHAnsi" w:cstheme="majorHAnsi"/>
+                <w:szCs w:val="24"/>
+                <w:lang w:val="en-US"/>
+              </w:rPr>
+            </w:pPr>
+            <w:r>
+              <w:rPr>
+                <w:rFonts w:asciiTheme="majorHAnsi" w:eastAsia="KaiTi_GB2312" w:hAnsiTheme="majorHAnsi" w:cstheme="majorHAnsi"/>
+                <w:szCs w:val="24"/>
+                <w:lang w:val="en-US"/>
+              </w:rPr>
+              <w:t>Card was</w:t>
+            </w:r>
+            <w:r>
+              <w:rPr>
+                <w:rFonts w:asciiTheme="majorHAnsi" w:eastAsia="KaiTi_GB2312" w:hAnsiTheme="majorHAnsi" w:cstheme="majorHAnsi"/>
+                <w:szCs w:val="24"/>
+                <w:lang w:val="en-US"/>
+              </w:rPr>
+              <w:t>n’t</w:t>
+            </w:r>
+            <w:r>
+              <w:rPr>
+                <w:rFonts w:asciiTheme="majorHAnsi" w:eastAsia="KaiTi_GB2312" w:hAnsiTheme="majorHAnsi" w:cstheme="majorHAnsi"/>
+                <w:szCs w:val="24"/>
+                <w:lang w:val="en-US"/>
+              </w:rPr>
+              <w:t xml:space="preserve"> activated.</w:t>
             </w:r>
           </w:p>
         </w:tc>
@@ -10178,13 +10504,12 @@
           <w:lang w:val="en-US"/>
         </w:rPr>
       </w:pPr>
-      <w:bookmarkStart w:id="6" w:name="_Toc252815204"/>
+      <w:bookmarkStart w:id="6" w:name="_Toc258263184"/>
       <w:r>
         <w:rPr>
           <w:color w:val="00B0F0"/>
           <w:lang w:val="en-US"/>
         </w:rPr>
-        <w:lastRenderedPageBreak/>
         <w:t xml:space="preserve">Balance Inquiry </w:t>
       </w:r>
       <w:r>
@@ -11492,7 +11817,7 @@
           <w:lang w:val="en-US"/>
         </w:rPr>
       </w:pPr>
-      <w:bookmarkStart w:id="7" w:name="_Toc252815205"/>
+      <w:bookmarkStart w:id="7" w:name="_Toc258263185"/>
       <w:r>
         <w:rPr>
           <w:lang w:val="en-US"/>
@@ -11750,6 +12075,7 @@
         <w:rPr>
           <w:lang w:val="en-US"/>
         </w:rPr>
+        <w:lastRenderedPageBreak/>
         <w:t>Account Type Code 2,AN2 (skip</w:t>
       </w:r>
       <w:r>
@@ -11903,7 +12229,6 @@
               <w:rPr>
                 <w:lang w:val="en-US"/>
               </w:rPr>
-              <w:lastRenderedPageBreak/>
               <w:t>02</w:t>
             </w:r>
             <w:r>
@@ -12806,6 +13131,7 @@
         <w:rPr>
           <w:lang w:val="en-US"/>
         </w:rPr>
+        <w:lastRenderedPageBreak/>
         <w:t>Field No : 39 Response code</w:t>
       </w:r>
     </w:p>
@@ -13069,7 +13395,6 @@
                 <w:rFonts w:asciiTheme="majorHAnsi" w:eastAsia="KaiTi_GB2312" w:hAnsiTheme="majorHAnsi" w:cstheme="majorHAnsi"/>
                 <w:szCs w:val="24"/>
               </w:rPr>
-              <w:lastRenderedPageBreak/>
               <w:t>54</w:t>
             </w:r>
           </w:p>
@@ -13245,6 +13570,77 @@
                 <w:szCs w:val="24"/>
               </w:rPr>
               <w:t>Other unidentified error</w:t>
+            </w:r>
+          </w:p>
+        </w:tc>
+      </w:tr>
+      <w:tr>
+        <w:trPr>
+          <w:cantSplit/>
+        </w:trPr>
+        <w:tc>
+          <w:tcPr>
+            <w:tcW w:w="851" w:type="dxa"/>
+          </w:tcPr>
+          <w:p>
+            <w:pPr>
+              <w:tabs>
+                <w:tab w:val="num" w:pos="180"/>
+              </w:tabs>
+              <w:ind w:left="180" w:hanging="180"/>
+              <w:jc w:val="both"/>
+              <w:rPr>
+                <w:rFonts w:asciiTheme="majorHAnsi" w:eastAsia="KaiTi_GB2312" w:hAnsiTheme="majorHAnsi" w:cstheme="majorHAnsi"/>
+                <w:szCs w:val="24"/>
+                <w:lang w:val="en-US"/>
+              </w:rPr>
+            </w:pPr>
+            <w:r>
+              <w:rPr>
+                <w:rFonts w:asciiTheme="majorHAnsi" w:eastAsia="KaiTi_GB2312" w:hAnsiTheme="majorHAnsi" w:cstheme="majorHAnsi"/>
+                <w:szCs w:val="24"/>
+                <w:lang w:val="en-US"/>
+              </w:rPr>
+              <w:t>93</w:t>
+            </w:r>
+          </w:p>
+        </w:tc>
+        <w:tc>
+          <w:tcPr>
+            <w:tcW w:w="5751" w:type="dxa"/>
+          </w:tcPr>
+          <w:p>
+            <w:pPr>
+              <w:jc w:val="both"/>
+              <w:rPr>
+                <w:rFonts w:asciiTheme="majorHAnsi" w:eastAsia="KaiTi_GB2312" w:hAnsiTheme="majorHAnsi" w:cstheme="majorHAnsi"/>
+                <w:szCs w:val="24"/>
+                <w:lang w:val="en-US"/>
+              </w:rPr>
+            </w:pPr>
+            <w:r>
+              <w:rPr>
+                <w:rFonts w:asciiTheme="majorHAnsi" w:eastAsia="KaiTi_GB2312" w:hAnsiTheme="majorHAnsi" w:cstheme="majorHAnsi"/>
+                <w:szCs w:val="24"/>
+                <w:lang w:val="en-US"/>
+              </w:rPr>
+              <w:t>Card was</w:t>
+            </w:r>
+            <w:r>
+              <w:rPr>
+                <w:rFonts w:asciiTheme="majorHAnsi" w:eastAsia="KaiTi_GB2312" w:hAnsiTheme="majorHAnsi" w:cstheme="majorHAnsi"/>
+                <w:szCs w:val="24"/>
+                <w:lang w:val="en-US"/>
+              </w:rPr>
+              <w:t>n’t</w:t>
+            </w:r>
+            <w:r>
+              <w:rPr>
+                <w:rFonts w:asciiTheme="majorHAnsi" w:eastAsia="KaiTi_GB2312" w:hAnsiTheme="majorHAnsi" w:cstheme="majorHAnsi"/>
+                <w:szCs w:val="24"/>
+                <w:lang w:val="en-US"/>
+              </w:rPr>
+              <w:t xml:space="preserve"> activated.</w:t>
             </w:r>
           </w:p>
         </w:tc>
@@ -13763,13 +14159,12 @@
           <w:lang w:val="en-US"/>
         </w:rPr>
       </w:pPr>
-      <w:bookmarkStart w:id="8" w:name="_Toc252815206"/>
+      <w:bookmarkStart w:id="8" w:name="_Toc258263186"/>
       <w:r>
         <w:rPr>
           <w:color w:val="00B0F0"/>
           <w:lang w:val="en-US"/>
         </w:rPr>
-        <w:lastRenderedPageBreak/>
         <w:t xml:space="preserve">Redemption </w:t>
       </w:r>
       <w:r>
@@ -15148,7 +15543,7 @@
           <w:lang w:val="en-US"/>
         </w:rPr>
       </w:pPr>
-      <w:bookmarkStart w:id="9" w:name="_Toc252815207"/>
+      <w:bookmarkStart w:id="9" w:name="_Toc258263187"/>
       <w:r>
         <w:rPr>
           <w:lang w:val="en-US"/>
@@ -15659,7 +16054,6 @@
               <w:rPr>
                 <w:lang w:val="en-US"/>
               </w:rPr>
-              <w:lastRenderedPageBreak/>
               <w:t>MTI</w:t>
             </w:r>
           </w:p>
@@ -16621,6 +17015,7 @@
                 <w:szCs w:val="24"/>
                 <w:lang w:val="en-US"/>
               </w:rPr>
+              <w:lastRenderedPageBreak/>
               <w:t>00</w:t>
             </w:r>
           </w:p>
@@ -16882,7 +17277,6 @@
                 <w:rFonts w:asciiTheme="majorHAnsi" w:eastAsia="KaiTi_GB2312" w:hAnsiTheme="majorHAnsi" w:cstheme="majorHAnsi"/>
                 <w:szCs w:val="24"/>
               </w:rPr>
-              <w:lastRenderedPageBreak/>
               <w:t>58</w:t>
             </w:r>
           </w:p>
@@ -17009,6 +17403,77 @@
                 <w:szCs w:val="24"/>
               </w:rPr>
               <w:t>Could not calculate the equivalent point</w:t>
+            </w:r>
+          </w:p>
+        </w:tc>
+      </w:tr>
+      <w:tr>
+        <w:trPr>
+          <w:cantSplit/>
+        </w:trPr>
+        <w:tc>
+          <w:tcPr>
+            <w:tcW w:w="851" w:type="dxa"/>
+          </w:tcPr>
+          <w:p>
+            <w:pPr>
+              <w:tabs>
+                <w:tab w:val="num" w:pos="180"/>
+              </w:tabs>
+              <w:ind w:left="180" w:hanging="180"/>
+              <w:jc w:val="both"/>
+              <w:rPr>
+                <w:rFonts w:asciiTheme="majorHAnsi" w:eastAsia="KaiTi_GB2312" w:hAnsiTheme="majorHAnsi" w:cstheme="majorHAnsi"/>
+                <w:szCs w:val="24"/>
+                <w:lang w:val="en-US"/>
+              </w:rPr>
+            </w:pPr>
+            <w:r>
+              <w:rPr>
+                <w:rFonts w:asciiTheme="majorHAnsi" w:eastAsia="KaiTi_GB2312" w:hAnsiTheme="majorHAnsi" w:cstheme="majorHAnsi"/>
+                <w:szCs w:val="24"/>
+                <w:lang w:val="en-US"/>
+              </w:rPr>
+              <w:t>93</w:t>
+            </w:r>
+          </w:p>
+        </w:tc>
+        <w:tc>
+          <w:tcPr>
+            <w:tcW w:w="5751" w:type="dxa"/>
+          </w:tcPr>
+          <w:p>
+            <w:pPr>
+              <w:jc w:val="both"/>
+              <w:rPr>
+                <w:rFonts w:asciiTheme="majorHAnsi" w:eastAsia="KaiTi_GB2312" w:hAnsiTheme="majorHAnsi" w:cstheme="majorHAnsi"/>
+                <w:szCs w:val="24"/>
+                <w:lang w:val="en-US"/>
+              </w:rPr>
+            </w:pPr>
+            <w:r>
+              <w:rPr>
+                <w:rFonts w:asciiTheme="majorHAnsi" w:eastAsia="KaiTi_GB2312" w:hAnsiTheme="majorHAnsi" w:cstheme="majorHAnsi"/>
+                <w:szCs w:val="24"/>
+                <w:lang w:val="en-US"/>
+              </w:rPr>
+              <w:t>Card was</w:t>
+            </w:r>
+            <w:r>
+              <w:rPr>
+                <w:rFonts w:asciiTheme="majorHAnsi" w:eastAsia="KaiTi_GB2312" w:hAnsiTheme="majorHAnsi" w:cstheme="majorHAnsi"/>
+                <w:szCs w:val="24"/>
+                <w:lang w:val="en-US"/>
+              </w:rPr>
+              <w:t>n’t</w:t>
+            </w:r>
+            <w:r>
+              <w:rPr>
+                <w:rFonts w:asciiTheme="majorHAnsi" w:eastAsia="KaiTi_GB2312" w:hAnsiTheme="majorHAnsi" w:cstheme="majorHAnsi"/>
+                <w:szCs w:val="24"/>
+                <w:lang w:val="en-US"/>
+              </w:rPr>
+              <w:t xml:space="preserve"> activated.</w:t>
             </w:r>
           </w:p>
         </w:tc>
@@ -17394,115 +17859,3032 @@
     </w:p>
     <w:p>
       <w:pPr>
-        <w:rPr>
-          <w:lang w:val="en-US"/>
-        </w:rPr>
-      </w:pPr>
-    </w:p>
-    <w:p>
-      <w:pPr>
-        <w:rPr>
-          <w:lang w:val="en-US"/>
-        </w:rPr>
-      </w:pPr>
-    </w:p>
-    <w:p>
-      <w:pPr>
-        <w:rPr>
-          <w:lang w:val="en-US"/>
-        </w:rPr>
-      </w:pPr>
-    </w:p>
-    <w:p>
-      <w:pPr>
-        <w:rPr>
-          <w:lang w:val="en-US"/>
-        </w:rPr>
-      </w:pPr>
-    </w:p>
-    <w:p>
-      <w:pPr>
-        <w:rPr>
-          <w:lang w:val="en-US"/>
-        </w:rPr>
-      </w:pPr>
-    </w:p>
-    <w:p>
-      <w:pPr>
-        <w:rPr>
-          <w:lang w:val="en-US"/>
-        </w:rPr>
-      </w:pPr>
-    </w:p>
-    <w:p>
-      <w:pPr>
-        <w:rPr>
-          <w:lang w:val="en-US"/>
-        </w:rPr>
-      </w:pPr>
-    </w:p>
-    <w:p>
-      <w:pPr>
-        <w:rPr>
-          <w:lang w:val="en-US"/>
-        </w:rPr>
-      </w:pPr>
-    </w:p>
-    <w:p>
-      <w:pPr>
-        <w:rPr>
-          <w:lang w:val="en-US"/>
-        </w:rPr>
-      </w:pPr>
-    </w:p>
-    <w:p>
-      <w:pPr>
-        <w:rPr>
-          <w:lang w:val="en-US"/>
-        </w:rPr>
-      </w:pPr>
-    </w:p>
-    <w:p>
-      <w:pPr>
-        <w:rPr>
-          <w:lang w:val="en-US"/>
-        </w:rPr>
-      </w:pPr>
-    </w:p>
-    <w:p>
-      <w:pPr>
-        <w:rPr>
-          <w:lang w:val="en-US"/>
-        </w:rPr>
-      </w:pPr>
-    </w:p>
-    <w:p>
-      <w:pPr>
-        <w:rPr>
-          <w:lang w:val="en-US"/>
-        </w:rPr>
-      </w:pPr>
-    </w:p>
-    <w:p>
-      <w:pPr>
-        <w:rPr>
-          <w:lang w:val="en-US"/>
-        </w:rPr>
-      </w:pPr>
-    </w:p>
-    <w:p>
-      <w:pPr>
-        <w:rPr>
-          <w:lang w:val="en-US"/>
-        </w:rPr>
-      </w:pPr>
-    </w:p>
-    <w:p>
-      <w:pPr>
-        <w:rPr>
-          <w:lang w:val="en-US"/>
-        </w:rPr>
-      </w:pPr>
+        <w:pStyle w:val="Heading2"/>
+        <w:rPr>
+          <w:color w:val="00B0F0"/>
+          <w:lang w:val="en-US"/>
+        </w:rPr>
+      </w:pPr>
+      <w:bookmarkStart w:id="10" w:name="_Toc258263188"/>
+      <w:r>
+        <w:rPr>
+          <w:color w:val="00B0F0"/>
+          <w:lang w:val="en-US"/>
+        </w:rPr>
+        <w:t>Activate Card</w:t>
+      </w:r>
+      <w:bookmarkEnd w:id="10"/>
+    </w:p>
+    <w:p>
+      <w:pPr>
+        <w:rPr>
+          <w:lang w:val="en-US"/>
+        </w:rPr>
+      </w:pPr>
+    </w:p>
+    <w:tbl>
+      <w:tblPr>
+        <w:tblStyle w:val="TableGrid"/>
+        <w:tblW w:w="0" w:type="auto"/>
+        <w:tblLook w:val="04A0"/>
+      </w:tblPr>
+      <w:tblGrid>
+        <w:gridCol w:w="1183"/>
+        <w:gridCol w:w="2282"/>
+        <w:gridCol w:w="1848"/>
+        <w:gridCol w:w="1849"/>
+        <w:gridCol w:w="1849"/>
+      </w:tblGrid>
+      <w:tr>
+        <w:tc>
+          <w:tcPr>
+            <w:tcW w:w="1183" w:type="dxa"/>
+          </w:tcPr>
+          <w:p>
+            <w:pPr>
+              <w:rPr>
+                <w:lang w:val="en-US"/>
+              </w:rPr>
+            </w:pPr>
+            <w:r>
+              <w:rPr>
+                <w:lang w:val="en-US"/>
+              </w:rPr>
+              <w:t>Field No</w:t>
+            </w:r>
+          </w:p>
+        </w:tc>
+        <w:tc>
+          <w:tcPr>
+            <w:tcW w:w="2282" w:type="dxa"/>
+          </w:tcPr>
+          <w:p>
+            <w:pPr>
+              <w:rPr>
+                <w:lang w:val="en-US"/>
+              </w:rPr>
+            </w:pPr>
+            <w:r>
+              <w:rPr>
+                <w:lang w:val="en-US"/>
+              </w:rPr>
+              <w:t>Data Element Name</w:t>
+            </w:r>
+          </w:p>
+        </w:tc>
+        <w:tc>
+          <w:tcPr>
+            <w:tcW w:w="1848" w:type="dxa"/>
+          </w:tcPr>
+          <w:p>
+            <w:pPr>
+              <w:rPr>
+                <w:lang w:val="en-US"/>
+              </w:rPr>
+            </w:pPr>
+            <w:r>
+              <w:rPr>
+                <w:lang w:val="en-US"/>
+              </w:rPr>
+              <w:t>Attribute</w:t>
+            </w:r>
+          </w:p>
+        </w:tc>
+        <w:tc>
+          <w:tcPr>
+            <w:tcW w:w="1849" w:type="dxa"/>
+          </w:tcPr>
+          <w:p>
+            <w:pPr>
+              <w:rPr>
+                <w:lang w:val="en-US"/>
+              </w:rPr>
+            </w:pPr>
+            <w:r>
+              <w:rPr>
+                <w:lang w:val="en-US"/>
+              </w:rPr>
+              <w:t>Request</w:t>
+            </w:r>
+          </w:p>
+        </w:tc>
+        <w:tc>
+          <w:tcPr>
+            <w:tcW w:w="1849" w:type="dxa"/>
+          </w:tcPr>
+          <w:p>
+            <w:pPr>
+              <w:rPr>
+                <w:lang w:val="en-US"/>
+              </w:rPr>
+            </w:pPr>
+            <w:r>
+              <w:rPr>
+                <w:lang w:val="en-US"/>
+              </w:rPr>
+              <w:t>Respone</w:t>
+            </w:r>
+          </w:p>
+        </w:tc>
+      </w:tr>
+      <w:tr>
+        <w:tc>
+          <w:tcPr>
+            <w:tcW w:w="1183" w:type="dxa"/>
+          </w:tcPr>
+          <w:p>
+            <w:pPr>
+              <w:rPr>
+                <w:lang w:val="en-US"/>
+              </w:rPr>
+            </w:pPr>
+          </w:p>
+        </w:tc>
+        <w:tc>
+          <w:tcPr>
+            <w:tcW w:w="2282" w:type="dxa"/>
+          </w:tcPr>
+          <w:p>
+            <w:pPr>
+              <w:rPr>
+                <w:lang w:val="en-US"/>
+              </w:rPr>
+            </w:pPr>
+            <w:r>
+              <w:rPr>
+                <w:lang w:val="en-US"/>
+              </w:rPr>
+              <w:t>MTI</w:t>
+            </w:r>
+          </w:p>
+        </w:tc>
+        <w:tc>
+          <w:tcPr>
+            <w:tcW w:w="1848" w:type="dxa"/>
+          </w:tcPr>
+          <w:p>
+            <w:pPr>
+              <w:rPr>
+                <w:lang w:val="en-US"/>
+              </w:rPr>
+            </w:pPr>
+            <w:r>
+              <w:rPr>
+                <w:lang w:val="en-US"/>
+              </w:rPr>
+              <w:t>n 4</w:t>
+            </w:r>
+          </w:p>
+        </w:tc>
+        <w:tc>
+          <w:tcPr>
+            <w:tcW w:w="1849" w:type="dxa"/>
+          </w:tcPr>
+          <w:p>
+            <w:pPr>
+              <w:rPr>
+                <w:lang w:val="en-US"/>
+              </w:rPr>
+            </w:pPr>
+            <w:r>
+              <w:rPr>
+                <w:lang w:val="en-US"/>
+              </w:rPr>
+              <w:t>M</w:t>
+            </w:r>
+          </w:p>
+        </w:tc>
+        <w:tc>
+          <w:tcPr>
+            <w:tcW w:w="1849" w:type="dxa"/>
+          </w:tcPr>
+          <w:p>
+            <w:pPr>
+              <w:rPr>
+                <w:lang w:val="en-US"/>
+              </w:rPr>
+            </w:pPr>
+            <w:r>
+              <w:rPr>
+                <w:lang w:val="en-US"/>
+              </w:rPr>
+              <w:t>M</w:t>
+            </w:r>
+          </w:p>
+        </w:tc>
+      </w:tr>
+      <w:tr>
+        <w:tc>
+          <w:tcPr>
+            <w:tcW w:w="1183" w:type="dxa"/>
+          </w:tcPr>
+          <w:p>
+            <w:pPr>
+              <w:rPr>
+                <w:lang w:val="en-US"/>
+              </w:rPr>
+            </w:pPr>
+          </w:p>
+        </w:tc>
+        <w:tc>
+          <w:tcPr>
+            <w:tcW w:w="2282" w:type="dxa"/>
+          </w:tcPr>
+          <w:p>
+            <w:pPr>
+              <w:rPr>
+                <w:lang w:val="en-US"/>
+              </w:rPr>
+            </w:pPr>
+            <w:r>
+              <w:rPr>
+                <w:lang w:val="en-US"/>
+              </w:rPr>
+              <w:t>Bitmap</w:t>
+            </w:r>
+          </w:p>
+        </w:tc>
+        <w:tc>
+          <w:tcPr>
+            <w:tcW w:w="1848" w:type="dxa"/>
+          </w:tcPr>
+          <w:p>
+            <w:pPr>
+              <w:rPr>
+                <w:lang w:val="en-US"/>
+              </w:rPr>
+            </w:pPr>
+            <w:r>
+              <w:rPr>
+                <w:lang w:val="en-US"/>
+              </w:rPr>
+              <w:t>b 8</w:t>
+            </w:r>
+          </w:p>
+        </w:tc>
+        <w:tc>
+          <w:tcPr>
+            <w:tcW w:w="1849" w:type="dxa"/>
+          </w:tcPr>
+          <w:p>
+            <w:pPr>
+              <w:rPr>
+                <w:lang w:val="en-US"/>
+              </w:rPr>
+            </w:pPr>
+          </w:p>
+        </w:tc>
+        <w:tc>
+          <w:tcPr>
+            <w:tcW w:w="1849" w:type="dxa"/>
+          </w:tcPr>
+          <w:p>
+            <w:pPr>
+              <w:rPr>
+                <w:lang w:val="en-US"/>
+              </w:rPr>
+            </w:pPr>
+          </w:p>
+        </w:tc>
+      </w:tr>
+      <w:tr>
+        <w:tc>
+          <w:tcPr>
+            <w:tcW w:w="1183" w:type="dxa"/>
+          </w:tcPr>
+          <w:p>
+            <w:pPr>
+              <w:rPr>
+                <w:lang w:val="en-US"/>
+              </w:rPr>
+            </w:pPr>
+            <w:r>
+              <w:rPr>
+                <w:lang w:val="en-US"/>
+              </w:rPr>
+              <w:t>3</w:t>
+            </w:r>
+          </w:p>
+        </w:tc>
+        <w:tc>
+          <w:tcPr>
+            <w:tcW w:w="2282" w:type="dxa"/>
+          </w:tcPr>
+          <w:p>
+            <w:pPr>
+              <w:rPr>
+                <w:lang w:val="en-US"/>
+              </w:rPr>
+            </w:pPr>
+            <w:r>
+              <w:rPr>
+                <w:lang w:val="en-US"/>
+              </w:rPr>
+              <w:t>Processing code</w:t>
+            </w:r>
+          </w:p>
+        </w:tc>
+        <w:tc>
+          <w:tcPr>
+            <w:tcW w:w="1848" w:type="dxa"/>
+          </w:tcPr>
+          <w:p>
+            <w:pPr>
+              <w:rPr>
+                <w:lang w:val="en-US"/>
+              </w:rPr>
+            </w:pPr>
+            <w:r>
+              <w:rPr>
+                <w:lang w:val="en-US"/>
+              </w:rPr>
+              <w:t>n 6</w:t>
+            </w:r>
+          </w:p>
+        </w:tc>
+        <w:tc>
+          <w:tcPr>
+            <w:tcW w:w="1849" w:type="dxa"/>
+          </w:tcPr>
+          <w:p>
+            <w:pPr>
+              <w:rPr>
+                <w:lang w:val="en-US"/>
+              </w:rPr>
+            </w:pPr>
+            <w:r>
+              <w:rPr>
+                <w:lang w:val="en-US"/>
+              </w:rPr>
+              <w:t>M</w:t>
+            </w:r>
+          </w:p>
+        </w:tc>
+        <w:tc>
+          <w:tcPr>
+            <w:tcW w:w="1849" w:type="dxa"/>
+          </w:tcPr>
+          <w:p>
+            <w:pPr>
+              <w:rPr>
+                <w:lang w:val="en-US"/>
+              </w:rPr>
+            </w:pPr>
+            <w:r>
+              <w:rPr>
+                <w:lang w:val="en-US"/>
+              </w:rPr>
+              <w:t>M</w:t>
+            </w:r>
+          </w:p>
+        </w:tc>
+      </w:tr>
+      <w:tr>
+        <w:tc>
+          <w:tcPr>
+            <w:tcW w:w="1183" w:type="dxa"/>
+          </w:tcPr>
+          <w:p>
+            <w:pPr>
+              <w:rPr>
+                <w:lang w:val="en-US"/>
+              </w:rPr>
+            </w:pPr>
+            <w:r>
+              <w:rPr>
+                <w:lang w:val="en-US"/>
+              </w:rPr>
+              <w:t>11</w:t>
+            </w:r>
+          </w:p>
+        </w:tc>
+        <w:tc>
+          <w:tcPr>
+            <w:tcW w:w="2282" w:type="dxa"/>
+          </w:tcPr>
+          <w:p>
+            <w:pPr>
+              <w:rPr>
+                <w:lang w:val="en-US"/>
+              </w:rPr>
+            </w:pPr>
+            <w:r>
+              <w:rPr>
+                <w:lang w:val="en-US"/>
+              </w:rPr>
+              <w:t>System Trace Audit Number</w:t>
+            </w:r>
+          </w:p>
+        </w:tc>
+        <w:tc>
+          <w:tcPr>
+            <w:tcW w:w="1848" w:type="dxa"/>
+          </w:tcPr>
+          <w:p>
+            <w:pPr>
+              <w:rPr>
+                <w:lang w:val="en-US"/>
+              </w:rPr>
+            </w:pPr>
+            <w:r>
+              <w:rPr>
+                <w:lang w:val="en-US"/>
+              </w:rPr>
+              <w:t>n 6</w:t>
+            </w:r>
+          </w:p>
+        </w:tc>
+        <w:tc>
+          <w:tcPr>
+            <w:tcW w:w="1849" w:type="dxa"/>
+          </w:tcPr>
+          <w:p>
+            <w:pPr>
+              <w:rPr>
+                <w:lang w:val="en-US"/>
+              </w:rPr>
+            </w:pPr>
+            <w:r>
+              <w:rPr>
+                <w:lang w:val="en-US"/>
+              </w:rPr>
+              <w:t xml:space="preserve">M </w:t>
+            </w:r>
+          </w:p>
+        </w:tc>
+        <w:tc>
+          <w:tcPr>
+            <w:tcW w:w="1849" w:type="dxa"/>
+          </w:tcPr>
+          <w:p>
+            <w:pPr>
+              <w:rPr>
+                <w:lang w:val="en-US"/>
+              </w:rPr>
+            </w:pPr>
+            <w:r>
+              <w:rPr>
+                <w:lang w:val="en-US"/>
+              </w:rPr>
+              <w:t>ME</w:t>
+            </w:r>
+          </w:p>
+        </w:tc>
+      </w:tr>
+      <w:tr>
+        <w:tc>
+          <w:tcPr>
+            <w:tcW w:w="1183" w:type="dxa"/>
+          </w:tcPr>
+          <w:p>
+            <w:pPr>
+              <w:rPr>
+                <w:lang w:val="en-US"/>
+              </w:rPr>
+            </w:pPr>
+            <w:r>
+              <w:rPr>
+                <w:lang w:val="en-US"/>
+              </w:rPr>
+              <w:t>12</w:t>
+            </w:r>
+          </w:p>
+        </w:tc>
+        <w:tc>
+          <w:tcPr>
+            <w:tcW w:w="2282" w:type="dxa"/>
+          </w:tcPr>
+          <w:p>
+            <w:pPr>
+              <w:rPr>
+                <w:lang w:val="en-US"/>
+              </w:rPr>
+            </w:pPr>
+            <w:r>
+              <w:rPr>
+                <w:lang w:val="en-US"/>
+              </w:rPr>
+              <w:t>Local Transaction Time</w:t>
+            </w:r>
+          </w:p>
+        </w:tc>
+        <w:tc>
+          <w:tcPr>
+            <w:tcW w:w="1848" w:type="dxa"/>
+          </w:tcPr>
+          <w:p>
+            <w:pPr>
+              <w:rPr>
+                <w:lang w:val="en-US"/>
+              </w:rPr>
+            </w:pPr>
+            <w:r>
+              <w:rPr>
+                <w:lang w:val="en-US"/>
+              </w:rPr>
+              <w:t>n 6</w:t>
+            </w:r>
+          </w:p>
+        </w:tc>
+        <w:tc>
+          <w:tcPr>
+            <w:tcW w:w="1849" w:type="dxa"/>
+          </w:tcPr>
+          <w:p>
+            <w:pPr>
+              <w:rPr>
+                <w:lang w:val="en-US"/>
+              </w:rPr>
+            </w:pPr>
+            <w:r>
+              <w:rPr>
+                <w:lang w:val="en-US"/>
+              </w:rPr>
+              <w:t>M</w:t>
+            </w:r>
+          </w:p>
+        </w:tc>
+        <w:tc>
+          <w:tcPr>
+            <w:tcW w:w="1849" w:type="dxa"/>
+          </w:tcPr>
+          <w:p>
+            <w:pPr>
+              <w:rPr>
+                <w:lang w:val="en-US"/>
+              </w:rPr>
+            </w:pPr>
+            <w:r>
+              <w:rPr>
+                <w:lang w:val="en-US"/>
+              </w:rPr>
+              <w:t>ME</w:t>
+            </w:r>
+          </w:p>
+        </w:tc>
+      </w:tr>
+      <w:tr>
+        <w:tc>
+          <w:tcPr>
+            <w:tcW w:w="1183" w:type="dxa"/>
+          </w:tcPr>
+          <w:p>
+            <w:pPr>
+              <w:rPr>
+                <w:lang w:val="en-US"/>
+              </w:rPr>
+            </w:pPr>
+            <w:r>
+              <w:rPr>
+                <w:lang w:val="en-US"/>
+              </w:rPr>
+              <w:t>13</w:t>
+            </w:r>
+          </w:p>
+        </w:tc>
+        <w:tc>
+          <w:tcPr>
+            <w:tcW w:w="2282" w:type="dxa"/>
+          </w:tcPr>
+          <w:p>
+            <w:pPr>
+              <w:rPr>
+                <w:lang w:val="en-US"/>
+              </w:rPr>
+            </w:pPr>
+            <w:r>
+              <w:rPr>
+                <w:lang w:val="en-US"/>
+              </w:rPr>
+              <w:t>Local Transaction Date</w:t>
+            </w:r>
+          </w:p>
+        </w:tc>
+        <w:tc>
+          <w:tcPr>
+            <w:tcW w:w="1848" w:type="dxa"/>
+          </w:tcPr>
+          <w:p>
+            <w:pPr>
+              <w:rPr>
+                <w:lang w:val="en-US"/>
+              </w:rPr>
+            </w:pPr>
+            <w:r>
+              <w:rPr>
+                <w:lang w:val="en-US"/>
+              </w:rPr>
+              <w:t>n 4</w:t>
+            </w:r>
+          </w:p>
+        </w:tc>
+        <w:tc>
+          <w:tcPr>
+            <w:tcW w:w="1849" w:type="dxa"/>
+          </w:tcPr>
+          <w:p>
+            <w:pPr>
+              <w:rPr>
+                <w:lang w:val="en-US"/>
+              </w:rPr>
+            </w:pPr>
+            <w:r>
+              <w:rPr>
+                <w:lang w:val="en-US"/>
+              </w:rPr>
+              <w:t xml:space="preserve">M </w:t>
+            </w:r>
+          </w:p>
+        </w:tc>
+        <w:tc>
+          <w:tcPr>
+            <w:tcW w:w="1849" w:type="dxa"/>
+          </w:tcPr>
+          <w:p>
+            <w:pPr>
+              <w:rPr>
+                <w:lang w:val="en-US"/>
+              </w:rPr>
+            </w:pPr>
+            <w:r>
+              <w:rPr>
+                <w:lang w:val="en-US"/>
+              </w:rPr>
+              <w:t>ME</w:t>
+            </w:r>
+          </w:p>
+        </w:tc>
+      </w:tr>
+      <w:tr>
+        <w:tc>
+          <w:tcPr>
+            <w:tcW w:w="1183" w:type="dxa"/>
+          </w:tcPr>
+          <w:p>
+            <w:pPr>
+              <w:rPr>
+                <w:lang w:val="en-US"/>
+              </w:rPr>
+            </w:pPr>
+            <w:r>
+              <w:rPr>
+                <w:lang w:val="en-US"/>
+              </w:rPr>
+              <w:t>25</w:t>
+            </w:r>
+          </w:p>
+        </w:tc>
+        <w:tc>
+          <w:tcPr>
+            <w:tcW w:w="2282" w:type="dxa"/>
+          </w:tcPr>
+          <w:p>
+            <w:pPr>
+              <w:rPr>
+                <w:lang w:val="en-US"/>
+              </w:rPr>
+            </w:pPr>
+            <w:r>
+              <w:rPr>
+                <w:lang w:val="en-US"/>
+              </w:rPr>
+              <w:t xml:space="preserve">Point Of Service </w:t>
+            </w:r>
+            <w:r>
+              <w:rPr>
+                <w:lang w:val="en-US"/>
+              </w:rPr>
+              <w:lastRenderedPageBreak/>
+              <w:t>Condition Code</w:t>
+            </w:r>
+          </w:p>
+        </w:tc>
+        <w:tc>
+          <w:tcPr>
+            <w:tcW w:w="1848" w:type="dxa"/>
+          </w:tcPr>
+          <w:p>
+            <w:pPr>
+              <w:rPr>
+                <w:lang w:val="en-US"/>
+              </w:rPr>
+            </w:pPr>
+            <w:r>
+              <w:rPr>
+                <w:lang w:val="en-US"/>
+              </w:rPr>
+              <w:lastRenderedPageBreak/>
+              <w:t>n 2</w:t>
+            </w:r>
+          </w:p>
+        </w:tc>
+        <w:tc>
+          <w:tcPr>
+            <w:tcW w:w="1849" w:type="dxa"/>
+          </w:tcPr>
+          <w:p>
+            <w:pPr>
+              <w:rPr>
+                <w:lang w:val="en-US"/>
+              </w:rPr>
+            </w:pPr>
+            <w:r>
+              <w:rPr>
+                <w:lang w:val="en-US"/>
+              </w:rPr>
+              <w:t>M</w:t>
+            </w:r>
+          </w:p>
+        </w:tc>
+        <w:tc>
+          <w:tcPr>
+            <w:tcW w:w="1849" w:type="dxa"/>
+          </w:tcPr>
+          <w:p>
+            <w:pPr>
+              <w:rPr>
+                <w:lang w:val="en-US"/>
+              </w:rPr>
+            </w:pPr>
+          </w:p>
+        </w:tc>
+      </w:tr>
+      <w:tr>
+        <w:tc>
+          <w:tcPr>
+            <w:tcW w:w="1183" w:type="dxa"/>
+          </w:tcPr>
+          <w:p>
+            <w:pPr>
+              <w:rPr>
+                <w:lang w:val="en-US"/>
+              </w:rPr>
+            </w:pPr>
+            <w:r>
+              <w:rPr>
+                <w:lang w:val="en-US"/>
+              </w:rPr>
+              <w:lastRenderedPageBreak/>
+              <w:t>35</w:t>
+            </w:r>
+          </w:p>
+        </w:tc>
+        <w:tc>
+          <w:tcPr>
+            <w:tcW w:w="2282" w:type="dxa"/>
+          </w:tcPr>
+          <w:p>
+            <w:pPr>
+              <w:rPr>
+                <w:lang w:val="en-US"/>
+              </w:rPr>
+            </w:pPr>
+            <w:r>
+              <w:rPr>
+                <w:lang w:val="en-US"/>
+              </w:rPr>
+              <w:t>Track 2 Data</w:t>
+            </w:r>
+          </w:p>
+        </w:tc>
+        <w:tc>
+          <w:tcPr>
+            <w:tcW w:w="1848" w:type="dxa"/>
+          </w:tcPr>
+          <w:p>
+            <w:pPr>
+              <w:rPr>
+                <w:lang w:val="en-US"/>
+              </w:rPr>
+            </w:pPr>
+            <w:r>
+              <w:rPr>
+                <w:lang w:val="en-US"/>
+              </w:rPr>
+              <w:t>z..37</w:t>
+            </w:r>
+          </w:p>
+        </w:tc>
+        <w:tc>
+          <w:tcPr>
+            <w:tcW w:w="1849" w:type="dxa"/>
+          </w:tcPr>
+          <w:p>
+            <w:pPr>
+              <w:rPr>
+                <w:lang w:val="en-US"/>
+              </w:rPr>
+            </w:pPr>
+            <w:r>
+              <w:rPr>
+                <w:lang w:val="en-US"/>
+              </w:rPr>
+              <w:t>M</w:t>
+            </w:r>
+          </w:p>
+        </w:tc>
+        <w:tc>
+          <w:tcPr>
+            <w:tcW w:w="1849" w:type="dxa"/>
+          </w:tcPr>
+          <w:p>
+            <w:pPr>
+              <w:rPr>
+                <w:lang w:val="en-US"/>
+              </w:rPr>
+            </w:pPr>
+            <w:r>
+              <w:rPr>
+                <w:lang w:val="en-US"/>
+              </w:rPr>
+              <w:t>M</w:t>
+            </w:r>
+          </w:p>
+        </w:tc>
+      </w:tr>
+      <w:tr>
+        <w:tc>
+          <w:tcPr>
+            <w:tcW w:w="1183" w:type="dxa"/>
+          </w:tcPr>
+          <w:p>
+            <w:pPr>
+              <w:rPr>
+                <w:lang w:val="en-US"/>
+              </w:rPr>
+            </w:pPr>
+            <w:r>
+              <w:rPr>
+                <w:lang w:val="en-US"/>
+              </w:rPr>
+              <w:t>39</w:t>
+            </w:r>
+          </w:p>
+        </w:tc>
+        <w:tc>
+          <w:tcPr>
+            <w:tcW w:w="2282" w:type="dxa"/>
+          </w:tcPr>
+          <w:p>
+            <w:pPr>
+              <w:rPr>
+                <w:lang w:val="en-US"/>
+              </w:rPr>
+            </w:pPr>
+            <w:r>
+              <w:rPr>
+                <w:lang w:val="en-US"/>
+              </w:rPr>
+              <w:t>Response Code</w:t>
+            </w:r>
+          </w:p>
+        </w:tc>
+        <w:tc>
+          <w:tcPr>
+            <w:tcW w:w="1848" w:type="dxa"/>
+          </w:tcPr>
+          <w:p>
+            <w:pPr>
+              <w:rPr>
+                <w:lang w:val="en-US"/>
+              </w:rPr>
+            </w:pPr>
+            <w:r>
+              <w:rPr>
+                <w:lang w:val="en-US"/>
+              </w:rPr>
+              <w:t>an 2</w:t>
+            </w:r>
+          </w:p>
+        </w:tc>
+        <w:tc>
+          <w:tcPr>
+            <w:tcW w:w="1849" w:type="dxa"/>
+          </w:tcPr>
+          <w:p>
+            <w:pPr>
+              <w:rPr>
+                <w:lang w:val="en-US"/>
+              </w:rPr>
+            </w:pPr>
+          </w:p>
+        </w:tc>
+        <w:tc>
+          <w:tcPr>
+            <w:tcW w:w="1849" w:type="dxa"/>
+          </w:tcPr>
+          <w:p>
+            <w:pPr>
+              <w:rPr>
+                <w:lang w:val="en-US"/>
+              </w:rPr>
+            </w:pPr>
+            <w:r>
+              <w:rPr>
+                <w:lang w:val="en-US"/>
+              </w:rPr>
+              <w:t>M</w:t>
+            </w:r>
+          </w:p>
+        </w:tc>
+      </w:tr>
+      <w:tr>
+        <w:tc>
+          <w:tcPr>
+            <w:tcW w:w="1183" w:type="dxa"/>
+          </w:tcPr>
+          <w:p>
+            <w:pPr>
+              <w:rPr>
+                <w:lang w:val="en-US"/>
+              </w:rPr>
+            </w:pPr>
+            <w:r>
+              <w:rPr>
+                <w:lang w:val="en-US"/>
+              </w:rPr>
+              <w:t>41</w:t>
+            </w:r>
+          </w:p>
+        </w:tc>
+        <w:tc>
+          <w:tcPr>
+            <w:tcW w:w="2282" w:type="dxa"/>
+          </w:tcPr>
+          <w:p>
+            <w:pPr>
+              <w:rPr>
+                <w:lang w:val="en-US"/>
+              </w:rPr>
+            </w:pPr>
+            <w:r>
+              <w:rPr>
+                <w:lang w:val="en-US"/>
+              </w:rPr>
+              <w:t>Card Acceptor Terminal ID</w:t>
+            </w:r>
+          </w:p>
+        </w:tc>
+        <w:tc>
+          <w:tcPr>
+            <w:tcW w:w="1848" w:type="dxa"/>
+          </w:tcPr>
+          <w:p>
+            <w:pPr>
+              <w:rPr>
+                <w:lang w:val="en-US"/>
+              </w:rPr>
+            </w:pPr>
+            <w:r>
+              <w:rPr>
+                <w:lang w:val="en-US"/>
+              </w:rPr>
+              <w:t>ans 8</w:t>
+            </w:r>
+          </w:p>
+        </w:tc>
+        <w:tc>
+          <w:tcPr>
+            <w:tcW w:w="1849" w:type="dxa"/>
+          </w:tcPr>
+          <w:p>
+            <w:pPr>
+              <w:rPr>
+                <w:lang w:val="en-US"/>
+              </w:rPr>
+            </w:pPr>
+            <w:r>
+              <w:rPr>
+                <w:lang w:val="en-US"/>
+              </w:rPr>
+              <w:t xml:space="preserve">M </w:t>
+            </w:r>
+          </w:p>
+        </w:tc>
+        <w:tc>
+          <w:tcPr>
+            <w:tcW w:w="1849" w:type="dxa"/>
+          </w:tcPr>
+          <w:p>
+            <w:pPr>
+              <w:rPr>
+                <w:lang w:val="en-US"/>
+              </w:rPr>
+            </w:pPr>
+            <w:r>
+              <w:rPr>
+                <w:lang w:val="en-US"/>
+              </w:rPr>
+              <w:t>M</w:t>
+            </w:r>
+          </w:p>
+        </w:tc>
+      </w:tr>
+      <w:tr>
+        <w:tc>
+          <w:tcPr>
+            <w:tcW w:w="1183" w:type="dxa"/>
+          </w:tcPr>
+          <w:p>
+            <w:pPr>
+              <w:rPr>
+                <w:lang w:val="en-US"/>
+              </w:rPr>
+            </w:pPr>
+            <w:r>
+              <w:rPr>
+                <w:lang w:val="en-US"/>
+              </w:rPr>
+              <w:t>42</w:t>
+            </w:r>
+          </w:p>
+        </w:tc>
+        <w:tc>
+          <w:tcPr>
+            <w:tcW w:w="2282" w:type="dxa"/>
+          </w:tcPr>
+          <w:p>
+            <w:pPr>
+              <w:rPr>
+                <w:lang w:val="en-US"/>
+              </w:rPr>
+            </w:pPr>
+            <w:r>
+              <w:rPr>
+                <w:lang w:val="en-US"/>
+              </w:rPr>
+              <w:t>Card Acceptor Identification Code</w:t>
+            </w:r>
+          </w:p>
+        </w:tc>
+        <w:tc>
+          <w:tcPr>
+            <w:tcW w:w="1848" w:type="dxa"/>
+          </w:tcPr>
+          <w:p>
+            <w:pPr>
+              <w:rPr>
+                <w:lang w:val="en-US"/>
+              </w:rPr>
+            </w:pPr>
+            <w:r>
+              <w:rPr>
+                <w:lang w:val="en-US"/>
+              </w:rPr>
+              <w:t>ans 15</w:t>
+            </w:r>
+          </w:p>
+        </w:tc>
+        <w:tc>
+          <w:tcPr>
+            <w:tcW w:w="1849" w:type="dxa"/>
+          </w:tcPr>
+          <w:p>
+            <w:pPr>
+              <w:rPr>
+                <w:lang w:val="en-US"/>
+              </w:rPr>
+            </w:pPr>
+            <w:r>
+              <w:rPr>
+                <w:lang w:val="en-US"/>
+              </w:rPr>
+              <w:t xml:space="preserve">M </w:t>
+            </w:r>
+          </w:p>
+        </w:tc>
+        <w:tc>
+          <w:tcPr>
+            <w:tcW w:w="1849" w:type="dxa"/>
+          </w:tcPr>
+          <w:p>
+            <w:pPr>
+              <w:rPr>
+                <w:lang w:val="en-US"/>
+              </w:rPr>
+            </w:pPr>
+            <w:r>
+              <w:rPr>
+                <w:lang w:val="en-US"/>
+              </w:rPr>
+              <w:t>M</w:t>
+            </w:r>
+          </w:p>
+        </w:tc>
+      </w:tr>
+      <w:tr>
+        <w:tc>
+          <w:tcPr>
+            <w:tcW w:w="1183" w:type="dxa"/>
+          </w:tcPr>
+          <w:p>
+            <w:pPr>
+              <w:rPr>
+                <w:lang w:val="en-US"/>
+              </w:rPr>
+            </w:pPr>
+            <w:r>
+              <w:rPr>
+                <w:lang w:val="en-US"/>
+              </w:rPr>
+              <w:t>62</w:t>
+            </w:r>
+          </w:p>
+        </w:tc>
+        <w:tc>
+          <w:tcPr>
+            <w:tcW w:w="2282" w:type="dxa"/>
+          </w:tcPr>
+          <w:p>
+            <w:pPr>
+              <w:rPr>
+                <w:lang w:val="en-US"/>
+              </w:rPr>
+            </w:pPr>
+            <w:r>
+              <w:rPr>
+                <w:lang w:val="en-US"/>
+              </w:rPr>
+              <w:t>Reserse Private</w:t>
+            </w:r>
+          </w:p>
+        </w:tc>
+        <w:tc>
+          <w:tcPr>
+            <w:tcW w:w="1848" w:type="dxa"/>
+          </w:tcPr>
+          <w:p>
+            <w:pPr>
+              <w:rPr>
+                <w:lang w:val="en-US"/>
+              </w:rPr>
+            </w:pPr>
+            <w:r>
+              <w:rPr>
+                <w:lang w:val="en-US"/>
+              </w:rPr>
+              <w:t>ans…999</w:t>
+            </w:r>
+          </w:p>
+        </w:tc>
+        <w:tc>
+          <w:tcPr>
+            <w:tcW w:w="1849" w:type="dxa"/>
+          </w:tcPr>
+          <w:p>
+            <w:pPr>
+              <w:rPr>
+                <w:lang w:val="en-US"/>
+              </w:rPr>
+            </w:pPr>
+          </w:p>
+        </w:tc>
+        <w:tc>
+          <w:tcPr>
+            <w:tcW w:w="1849" w:type="dxa"/>
+          </w:tcPr>
+          <w:p>
+            <w:pPr>
+              <w:rPr>
+                <w:lang w:val="en-US"/>
+              </w:rPr>
+            </w:pPr>
+            <w:r>
+              <w:rPr>
+                <w:lang w:val="en-US"/>
+              </w:rPr>
+              <w:t>O</w:t>
+            </w:r>
+          </w:p>
+        </w:tc>
+      </w:tr>
+    </w:tbl>
+    <w:p>
+      <w:pPr>
+        <w:rPr>
+          <w:lang w:val="en-US"/>
+        </w:rPr>
+      </w:pPr>
+    </w:p>
+    <w:p>
+      <w:pPr>
+        <w:pStyle w:val="Heading3"/>
+        <w:rPr>
+          <w:lang w:val="en-US"/>
+        </w:rPr>
+      </w:pPr>
+      <w:bookmarkStart w:id="11" w:name="_Toc258263189"/>
+      <w:r>
+        <w:rPr>
+          <w:lang w:val="en-US"/>
+        </w:rPr>
+        <w:t>Specification Message Format:</w:t>
+      </w:r>
+      <w:bookmarkEnd w:id="11"/>
+    </w:p>
+    <w:p>
+      <w:pPr>
+        <w:rPr>
+          <w:lang w:val="en-US"/>
+        </w:rPr>
+      </w:pPr>
+    </w:p>
+    <w:p>
+      <w:pPr>
+        <w:pStyle w:val="Heading4"/>
+        <w:rPr>
+          <w:lang w:val="en-US"/>
+        </w:rPr>
+      </w:pPr>
+      <w:r>
+        <w:rPr>
+          <w:lang w:val="en-US"/>
+        </w:rPr>
+        <w:t>MTI (Message Type Indicator) :</w:t>
+      </w:r>
+    </w:p>
+    <w:p>
+      <w:pPr>
+        <w:rPr>
+          <w:lang w:val="en-US"/>
+        </w:rPr>
+      </w:pPr>
+    </w:p>
+    <w:tbl>
+      <w:tblPr>
+        <w:tblStyle w:val="TableGrid"/>
+        <w:tblW w:w="0" w:type="auto"/>
+        <w:tblLook w:val="04A0"/>
+      </w:tblPr>
+      <w:tblGrid>
+        <w:gridCol w:w="3080"/>
+        <w:gridCol w:w="3081"/>
+        <w:gridCol w:w="3081"/>
+      </w:tblGrid>
+      <w:tr>
+        <w:tc>
+          <w:tcPr>
+            <w:tcW w:w="3080" w:type="dxa"/>
+          </w:tcPr>
+          <w:p>
+            <w:pPr>
+              <w:rPr>
+                <w:lang w:val="en-US"/>
+              </w:rPr>
+            </w:pPr>
+            <w:r>
+              <w:rPr>
+                <w:lang w:val="en-US"/>
+              </w:rPr>
+              <w:t>Request</w:t>
+            </w:r>
+          </w:p>
+        </w:tc>
+        <w:tc>
+          <w:tcPr>
+            <w:tcW w:w="3081" w:type="dxa"/>
+          </w:tcPr>
+          <w:p>
+            <w:pPr>
+              <w:rPr>
+                <w:lang w:val="en-US"/>
+              </w:rPr>
+            </w:pPr>
+            <w:r>
+              <w:rPr>
+                <w:lang w:val="en-US"/>
+              </w:rPr>
+              <w:t>Respone</w:t>
+            </w:r>
+          </w:p>
+        </w:tc>
+        <w:tc>
+          <w:tcPr>
+            <w:tcW w:w="3081" w:type="dxa"/>
+          </w:tcPr>
+          <w:p>
+            <w:pPr>
+              <w:rPr>
+                <w:lang w:val="en-US"/>
+              </w:rPr>
+            </w:pPr>
+            <w:r>
+              <w:rPr>
+                <w:lang w:val="en-US"/>
+              </w:rPr>
+              <w:t>Description</w:t>
+            </w:r>
+          </w:p>
+        </w:tc>
+      </w:tr>
+      <w:tr>
+        <w:tc>
+          <w:tcPr>
+            <w:tcW w:w="3080" w:type="dxa"/>
+          </w:tcPr>
+          <w:p>
+            <w:pPr>
+              <w:rPr>
+                <w:lang w:val="en-US"/>
+              </w:rPr>
+            </w:pPr>
+            <w:r>
+              <w:rPr>
+                <w:lang w:val="en-US"/>
+              </w:rPr>
+              <w:t>0200</w:t>
+            </w:r>
+          </w:p>
+        </w:tc>
+        <w:tc>
+          <w:tcPr>
+            <w:tcW w:w="3081" w:type="dxa"/>
+          </w:tcPr>
+          <w:p>
+            <w:pPr>
+              <w:rPr>
+                <w:lang w:val="en-US"/>
+              </w:rPr>
+            </w:pPr>
+            <w:r>
+              <w:rPr>
+                <w:lang w:val="en-US"/>
+              </w:rPr>
+              <w:t>0210</w:t>
+            </w:r>
+          </w:p>
+        </w:tc>
+        <w:tc>
+          <w:tcPr>
+            <w:tcW w:w="3081" w:type="dxa"/>
+          </w:tcPr>
+          <w:p>
+            <w:pPr>
+              <w:rPr>
+                <w:lang w:val="en-US"/>
+              </w:rPr>
+            </w:pPr>
+            <w:r>
+              <w:rPr>
+                <w:lang w:val="en-US"/>
+              </w:rPr>
+              <w:t>Redemption</w:t>
+            </w:r>
+          </w:p>
+        </w:tc>
+      </w:tr>
+    </w:tbl>
+    <w:p>
+      <w:pPr>
+        <w:rPr>
+          <w:lang w:val="en-US"/>
+        </w:rPr>
+      </w:pPr>
+    </w:p>
+    <w:p>
+      <w:pPr>
+        <w:pStyle w:val="Heading4"/>
+        <w:rPr>
+          <w:lang w:val="en-US"/>
+        </w:rPr>
+      </w:pPr>
+      <w:r>
+        <w:rPr>
+          <w:lang w:val="en-US"/>
+        </w:rPr>
+        <w:t>Field No : 3 Processing code</w:t>
+      </w:r>
+    </w:p>
+    <w:p>
+      <w:pPr>
+        <w:rPr>
+          <w:lang w:val="en-US"/>
+        </w:rPr>
+      </w:pPr>
+      <w:r>
+        <w:rPr>
+          <w:lang w:val="en-US"/>
+        </w:rPr>
+        <w:t>The processing code is the contructed data element composed of tree subfield :</w:t>
+      </w:r>
+    </w:p>
+    <w:p>
+      <w:pPr>
+        <w:pStyle w:val="ListParagraph"/>
+        <w:numPr>
+          <w:ilvl w:val="0"/>
+          <w:numId w:val="10"/>
+        </w:numPr>
+        <w:rPr>
+          <w:lang w:val="en-US"/>
+        </w:rPr>
+      </w:pPr>
+      <w:r>
+        <w:rPr>
+          <w:lang w:val="en-US"/>
+        </w:rPr>
+        <w:t>Transaction Type code,AN2</w:t>
+      </w:r>
+    </w:p>
+    <w:p>
+      <w:pPr>
+        <w:pStyle w:val="ListParagraph"/>
+        <w:numPr>
+          <w:ilvl w:val="0"/>
+          <w:numId w:val="10"/>
+        </w:numPr>
+        <w:rPr>
+          <w:lang w:val="en-US"/>
+        </w:rPr>
+      </w:pPr>
+      <w:r>
+        <w:rPr>
+          <w:lang w:val="en-US"/>
+        </w:rPr>
+        <w:t>Account Type Code 1,AN2</w:t>
+      </w:r>
+    </w:p>
+    <w:p>
+      <w:pPr>
+        <w:pStyle w:val="ListParagraph"/>
+        <w:numPr>
+          <w:ilvl w:val="0"/>
+          <w:numId w:val="10"/>
+        </w:numPr>
+        <w:rPr>
+          <w:lang w:val="en-US"/>
+        </w:rPr>
+      </w:pPr>
+      <w:r>
+        <w:rPr>
+          <w:lang w:val="en-US"/>
+        </w:rPr>
+        <w:t>Account Type Code 2,AN2 (skip</w:t>
+      </w:r>
+      <w:r>
+        <w:rPr>
+          <w:lang w:val="en-US"/>
+        </w:rPr>
+        <w:t xml:space="preserve"> : default : 00</w:t>
+      </w:r>
+      <w:r>
+        <w:rPr>
+          <w:lang w:val="en-US"/>
+        </w:rPr>
+        <w:t>)</w:t>
+      </w:r>
+    </w:p>
+    <w:p>
+      <w:pPr>
+        <w:rPr>
+          <w:lang w:val="en-US"/>
+        </w:rPr>
+      </w:pPr>
+    </w:p>
+    <w:p>
+      <w:pPr>
+        <w:pStyle w:val="ListParagraph"/>
+        <w:numPr>
+          <w:ilvl w:val="0"/>
+          <w:numId w:val="11"/>
+        </w:numPr>
+        <w:rPr>
+          <w:lang w:val="en-US"/>
+        </w:rPr>
+      </w:pPr>
+      <w:r>
+        <w:rPr>
+          <w:b/>
+          <w:u w:val="single"/>
+          <w:lang w:val="en-US"/>
+        </w:rPr>
+        <w:t>The transaction Type Code(TTC)</w:t>
+      </w:r>
+      <w:r>
+        <w:rPr>
+          <w:lang w:val="en-US"/>
+        </w:rPr>
+        <w:t xml:space="preserve"> is used along with MTI as a key to uniquely identify the type of transaction being processed.</w:t>
+      </w:r>
+    </w:p>
+    <w:p>
+      <w:pPr>
+        <w:rPr>
+          <w:lang w:val="en-US"/>
+        </w:rPr>
+      </w:pPr>
+    </w:p>
+    <w:p>
+      <w:pPr>
+        <w:rPr>
+          <w:lang w:val="en-US"/>
+        </w:rPr>
+      </w:pPr>
+      <w:r>
+        <w:rPr>
+          <w:lang w:val="en-US"/>
+        </w:rPr>
+        <w:t>Request</w:t>
+      </w:r>
+    </w:p>
+    <w:tbl>
+      <w:tblPr>
+        <w:tblStyle w:val="TableGrid"/>
+        <w:tblW w:w="0" w:type="auto"/>
+        <w:tblLook w:val="04A0"/>
+      </w:tblPr>
+      <w:tblGrid>
+        <w:gridCol w:w="3080"/>
+        <w:gridCol w:w="3081"/>
+        <w:gridCol w:w="3081"/>
+      </w:tblGrid>
+      <w:tr>
+        <w:tc>
+          <w:tcPr>
+            <w:tcW w:w="3080" w:type="dxa"/>
+          </w:tcPr>
+          <w:p>
+            <w:pPr>
+              <w:rPr>
+                <w:lang w:val="en-US"/>
+              </w:rPr>
+            </w:pPr>
+            <w:r>
+              <w:rPr>
+                <w:lang w:val="en-US"/>
+              </w:rPr>
+              <w:t>MTI</w:t>
+            </w:r>
+          </w:p>
+        </w:tc>
+        <w:tc>
+          <w:tcPr>
+            <w:tcW w:w="3081" w:type="dxa"/>
+          </w:tcPr>
+          <w:p>
+            <w:pPr>
+              <w:rPr>
+                <w:lang w:val="en-US"/>
+              </w:rPr>
+            </w:pPr>
+            <w:r>
+              <w:rPr>
+                <w:lang w:val="en-US"/>
+              </w:rPr>
+              <w:t>TTC</w:t>
+            </w:r>
+          </w:p>
+        </w:tc>
+        <w:tc>
+          <w:tcPr>
+            <w:tcW w:w="3081" w:type="dxa"/>
+          </w:tcPr>
+          <w:p>
+            <w:pPr>
+              <w:rPr>
+                <w:lang w:val="en-US"/>
+              </w:rPr>
+            </w:pPr>
+            <w:r>
+              <w:rPr>
+                <w:lang w:val="en-US"/>
+              </w:rPr>
+              <w:t>Description</w:t>
+            </w:r>
+          </w:p>
+        </w:tc>
+      </w:tr>
+      <w:tr>
+        <w:trPr>
+          <w:trHeight w:val="149"/>
+        </w:trPr>
+        <w:tc>
+          <w:tcPr>
+            <w:tcW w:w="3080" w:type="dxa"/>
+          </w:tcPr>
+          <w:p>
+            <w:pPr>
+              <w:rPr>
+                <w:lang w:val="en-US"/>
+              </w:rPr>
+            </w:pPr>
+            <w:r>
+              <w:rPr>
+                <w:lang w:val="en-US"/>
+              </w:rPr>
+              <w:t>0200</w:t>
+            </w:r>
+          </w:p>
+        </w:tc>
+        <w:tc>
+          <w:tcPr>
+            <w:tcW w:w="3081" w:type="dxa"/>
+          </w:tcPr>
+          <w:p>
+            <w:pPr>
+              <w:rPr>
+                <w:lang w:val="en-US"/>
+              </w:rPr>
+            </w:pPr>
+            <w:r>
+              <w:rPr>
+                <w:lang w:val="en-US"/>
+              </w:rPr>
+              <w:t>45</w:t>
+            </w:r>
+          </w:p>
+        </w:tc>
+        <w:tc>
+          <w:tcPr>
+            <w:tcW w:w="3081" w:type="dxa"/>
+          </w:tcPr>
+          <w:p>
+            <w:pPr>
+              <w:rPr>
+                <w:lang w:val="en-US"/>
+              </w:rPr>
+            </w:pPr>
+            <w:r>
+              <w:rPr>
+                <w:lang w:val="en-US"/>
+              </w:rPr>
+              <w:t>Activation</w:t>
+            </w:r>
+          </w:p>
+        </w:tc>
+      </w:tr>
+    </w:tbl>
+    <w:p>
+      <w:pPr>
+        <w:rPr>
+          <w:lang w:val="en-US"/>
+        </w:rPr>
+      </w:pPr>
+    </w:p>
+    <w:p>
+      <w:pPr>
+        <w:rPr>
+          <w:lang w:val="en-US"/>
+        </w:rPr>
+      </w:pPr>
+      <w:r>
+        <w:rPr>
+          <w:lang w:val="en-US"/>
+        </w:rPr>
+        <w:t>Response</w:t>
+      </w:r>
+    </w:p>
+    <w:tbl>
+      <w:tblPr>
+        <w:tblStyle w:val="TableGrid"/>
+        <w:tblW w:w="0" w:type="auto"/>
+        <w:tblLook w:val="04A0"/>
+      </w:tblPr>
+      <w:tblGrid>
+        <w:gridCol w:w="3080"/>
+        <w:gridCol w:w="3081"/>
+        <w:gridCol w:w="3081"/>
+      </w:tblGrid>
+      <w:tr>
+        <w:tc>
+          <w:tcPr>
+            <w:tcW w:w="3080" w:type="dxa"/>
+          </w:tcPr>
+          <w:p>
+            <w:pPr>
+              <w:rPr>
+                <w:lang w:val="en-US"/>
+              </w:rPr>
+            </w:pPr>
+            <w:r>
+              <w:rPr>
+                <w:lang w:val="en-US"/>
+              </w:rPr>
+              <w:t>MTI</w:t>
+            </w:r>
+          </w:p>
+        </w:tc>
+        <w:tc>
+          <w:tcPr>
+            <w:tcW w:w="3081" w:type="dxa"/>
+          </w:tcPr>
+          <w:p>
+            <w:pPr>
+              <w:rPr>
+                <w:lang w:val="en-US"/>
+              </w:rPr>
+            </w:pPr>
+            <w:r>
+              <w:rPr>
+                <w:lang w:val="en-US"/>
+              </w:rPr>
+              <w:t>TTC</w:t>
+            </w:r>
+          </w:p>
+        </w:tc>
+        <w:tc>
+          <w:tcPr>
+            <w:tcW w:w="3081" w:type="dxa"/>
+          </w:tcPr>
+          <w:p>
+            <w:pPr>
+              <w:rPr>
+                <w:lang w:val="en-US"/>
+              </w:rPr>
+            </w:pPr>
+            <w:r>
+              <w:rPr>
+                <w:lang w:val="en-US"/>
+              </w:rPr>
+              <w:t>Description</w:t>
+            </w:r>
+          </w:p>
+        </w:tc>
+      </w:tr>
+      <w:tr>
+        <w:trPr>
+          <w:trHeight w:val="149"/>
+        </w:trPr>
+        <w:tc>
+          <w:tcPr>
+            <w:tcW w:w="3080" w:type="dxa"/>
+          </w:tcPr>
+          <w:p>
+            <w:pPr>
+              <w:rPr>
+                <w:lang w:val="en-US"/>
+              </w:rPr>
+            </w:pPr>
+            <w:r>
+              <w:rPr>
+                <w:lang w:val="en-US"/>
+              </w:rPr>
+              <w:t>0210</w:t>
+            </w:r>
+          </w:p>
+        </w:tc>
+        <w:tc>
+          <w:tcPr>
+            <w:tcW w:w="3081" w:type="dxa"/>
+          </w:tcPr>
+          <w:p>
+            <w:pPr>
+              <w:rPr>
+                <w:lang w:val="en-US"/>
+              </w:rPr>
+            </w:pPr>
+            <w:r>
+              <w:rPr>
+                <w:lang w:val="en-US"/>
+              </w:rPr>
+              <w:t>45</w:t>
+            </w:r>
+          </w:p>
+        </w:tc>
+        <w:tc>
+          <w:tcPr>
+            <w:tcW w:w="3081" w:type="dxa"/>
+          </w:tcPr>
+          <w:p>
+            <w:pPr>
+              <w:rPr>
+                <w:lang w:val="en-US"/>
+              </w:rPr>
+            </w:pPr>
+            <w:r>
+              <w:rPr>
+                <w:lang w:val="en-US"/>
+              </w:rPr>
+              <w:t>Activation</w:t>
+            </w:r>
+          </w:p>
+        </w:tc>
+      </w:tr>
+    </w:tbl>
+    <w:p>
+      <w:pPr>
+        <w:rPr>
+          <w:lang w:val="en-US"/>
+        </w:rPr>
+      </w:pPr>
+    </w:p>
+    <w:p>
+      <w:pPr>
+        <w:rPr>
+          <w:lang w:val="en-US"/>
+        </w:rPr>
+      </w:pPr>
+    </w:p>
+    <w:p>
+      <w:pPr>
+        <w:pStyle w:val="ListParagraph"/>
+        <w:numPr>
+          <w:ilvl w:val="0"/>
+          <w:numId w:val="11"/>
+        </w:numPr>
+        <w:rPr>
+          <w:b/>
+          <w:u w:val="single"/>
+          <w:lang w:val="en-US"/>
+        </w:rPr>
+      </w:pPr>
+      <w:r>
+        <w:rPr>
+          <w:b/>
+          <w:u w:val="single"/>
+          <w:lang w:val="en-US"/>
+        </w:rPr>
+        <w:t>Account Type Code (ATC)</w:t>
+      </w:r>
+    </w:p>
+    <w:p>
+      <w:pPr>
+        <w:rPr>
+          <w:lang w:val="en-US"/>
+        </w:rPr>
+      </w:pPr>
+    </w:p>
+    <w:p>
+      <w:pPr>
+        <w:ind w:left="720" w:firstLine="720"/>
+        <w:rPr>
+          <w:lang w:val="en-US"/>
+        </w:rPr>
+      </w:pPr>
+      <w:r>
+        <w:rPr>
+          <w:lang w:val="en-US"/>
+        </w:rPr>
+        <w:t>The transaction code describes the specific transaction type.The Account Type Code 1 describes the account type for debits and inquiry and the “from” account for transfer.</w:t>
+      </w:r>
+    </w:p>
+    <w:p>
+      <w:pPr>
+        <w:rPr>
+          <w:lang w:val="en-US"/>
+        </w:rPr>
+      </w:pPr>
+    </w:p>
+    <w:tbl>
+      <w:tblPr>
+        <w:tblStyle w:val="TableGrid"/>
+        <w:tblW w:w="0" w:type="auto"/>
+        <w:tblLook w:val="04A0"/>
+      </w:tblPr>
+      <w:tblGrid>
+        <w:gridCol w:w="4621"/>
+        <w:gridCol w:w="4621"/>
+      </w:tblGrid>
+      <w:tr>
+        <w:tc>
+          <w:tcPr>
+            <w:tcW w:w="4621" w:type="dxa"/>
+          </w:tcPr>
+          <w:p>
+            <w:pPr>
+              <w:rPr>
+                <w:lang w:val="en-US"/>
+              </w:rPr>
+            </w:pPr>
+            <w:r>
+              <w:rPr>
+                <w:lang w:val="en-US"/>
+              </w:rPr>
+              <w:t>ATC</w:t>
+            </w:r>
+          </w:p>
+        </w:tc>
+        <w:tc>
+          <w:tcPr>
+            <w:tcW w:w="4621" w:type="dxa"/>
+          </w:tcPr>
+          <w:p>
+            <w:pPr>
+              <w:rPr>
+                <w:lang w:val="en-US"/>
+              </w:rPr>
+            </w:pPr>
+            <w:r>
+              <w:rPr>
+                <w:lang w:val="en-US"/>
+              </w:rPr>
+              <w:t>Description</w:t>
+            </w:r>
+          </w:p>
+        </w:tc>
+      </w:tr>
+      <w:tr>
+        <w:tc>
+          <w:tcPr>
+            <w:tcW w:w="4621" w:type="dxa"/>
+          </w:tcPr>
+          <w:p>
+            <w:pPr>
+              <w:rPr>
+                <w:lang w:val="en-US"/>
+              </w:rPr>
+            </w:pPr>
+            <w:r>
+              <w:rPr>
+                <w:lang w:val="en-US"/>
+              </w:rPr>
+              <w:t>70</w:t>
+            </w:r>
+          </w:p>
+        </w:tc>
+        <w:tc>
+          <w:tcPr>
+            <w:tcW w:w="4621" w:type="dxa"/>
+          </w:tcPr>
+          <w:p>
+            <w:pPr>
+              <w:rPr>
+                <w:lang w:val="en-US"/>
+              </w:rPr>
+            </w:pPr>
+            <w:r>
+              <w:rPr>
+                <w:lang w:val="en-US"/>
+              </w:rPr>
+              <w:t>Loyalty Card</w:t>
+            </w:r>
+          </w:p>
+        </w:tc>
+      </w:tr>
+    </w:tbl>
+    <w:p>
+      <w:pPr>
+        <w:rPr>
+          <w:lang w:val="en-US"/>
+        </w:rPr>
+      </w:pPr>
+    </w:p>
+    <w:p>
+      <w:pPr>
+        <w:pStyle w:val="Heading4"/>
+        <w:rPr>
+          <w:lang w:val="en-US"/>
+        </w:rPr>
+      </w:pPr>
+      <w:r>
+        <w:rPr>
+          <w:lang w:val="en-US"/>
+        </w:rPr>
+        <w:t>Field No 11: System Trace Audit Number (STAN)</w:t>
+      </w:r>
+    </w:p>
+    <w:p>
+      <w:pPr>
+        <w:ind w:firstLine="576"/>
+        <w:rPr>
+          <w:lang w:val="en-US"/>
+        </w:rPr>
+      </w:pPr>
+      <w:r>
+        <w:rPr>
+          <w:lang w:val="en-US"/>
+        </w:rPr>
+        <w:t>Unique number use to match request and response pair.</w:t>
+      </w:r>
+    </w:p>
+    <w:p>
+      <w:pPr>
+        <w:rPr>
+          <w:lang w:val="en-US"/>
+        </w:rPr>
+      </w:pPr>
+    </w:p>
+    <w:p>
+      <w:pPr>
+        <w:pStyle w:val="Heading4"/>
+        <w:rPr>
+          <w:lang w:val="en-US"/>
+        </w:rPr>
+      </w:pPr>
+      <w:r>
+        <w:rPr>
+          <w:lang w:val="en-US"/>
+        </w:rPr>
+        <w:t>Field No 25 Point Of Service Condition Code:</w:t>
+      </w:r>
+    </w:p>
+    <w:p>
+      <w:pPr>
+        <w:rPr>
+          <w:lang w:val="en-US"/>
+        </w:rPr>
+      </w:pPr>
+    </w:p>
+    <w:tbl>
+      <w:tblPr>
+        <w:tblStyle w:val="TableGrid"/>
+        <w:tblW w:w="0" w:type="auto"/>
+        <w:tblLook w:val="04A0"/>
+      </w:tblPr>
+      <w:tblGrid>
+        <w:gridCol w:w="4621"/>
+        <w:gridCol w:w="4621"/>
+      </w:tblGrid>
+      <w:tr>
+        <w:tc>
+          <w:tcPr>
+            <w:tcW w:w="4621" w:type="dxa"/>
+          </w:tcPr>
+          <w:p>
+            <w:pPr>
+              <w:rPr>
+                <w:lang w:val="en-US"/>
+              </w:rPr>
+            </w:pPr>
+            <w:r>
+              <w:rPr>
+                <w:lang w:val="en-US"/>
+              </w:rPr>
+              <w:t>PoSCC</w:t>
+            </w:r>
+          </w:p>
+        </w:tc>
+        <w:tc>
+          <w:tcPr>
+            <w:tcW w:w="4621" w:type="dxa"/>
+          </w:tcPr>
+          <w:p>
+            <w:pPr>
+              <w:rPr>
+                <w:lang w:val="en-US"/>
+              </w:rPr>
+            </w:pPr>
+            <w:r>
+              <w:rPr>
+                <w:lang w:val="en-US"/>
+              </w:rPr>
+              <w:t>Description</w:t>
+            </w:r>
+          </w:p>
+        </w:tc>
+      </w:tr>
+      <w:tr>
+        <w:tc>
+          <w:tcPr>
+            <w:tcW w:w="4621" w:type="dxa"/>
+          </w:tcPr>
+          <w:p>
+            <w:pPr>
+              <w:rPr>
+                <w:lang w:val="en-US"/>
+              </w:rPr>
+            </w:pPr>
+            <w:r>
+              <w:rPr>
+                <w:lang w:val="en-US"/>
+              </w:rPr>
+              <w:t>00</w:t>
+            </w:r>
+          </w:p>
+        </w:tc>
+        <w:tc>
+          <w:tcPr>
+            <w:tcW w:w="4621" w:type="dxa"/>
+          </w:tcPr>
+          <w:p>
+            <w:pPr>
+              <w:rPr>
+                <w:lang w:val="en-US"/>
+              </w:rPr>
+            </w:pPr>
+            <w:r>
+              <w:rPr>
+                <w:lang w:val="en-US"/>
+              </w:rPr>
+              <w:t>Loyalty Card</w:t>
+            </w:r>
+          </w:p>
+        </w:tc>
+      </w:tr>
+      <w:tr>
+        <w:tc>
+          <w:tcPr>
+            <w:tcW w:w="4621" w:type="dxa"/>
+          </w:tcPr>
+          <w:p>
+            <w:pPr>
+              <w:rPr>
+                <w:lang w:val="en-US"/>
+              </w:rPr>
+            </w:pPr>
+            <w:r>
+              <w:rPr>
+                <w:lang w:val="en-US"/>
+              </w:rPr>
+              <w:t>01</w:t>
+            </w:r>
+          </w:p>
+        </w:tc>
+        <w:tc>
+          <w:tcPr>
+            <w:tcW w:w="4621" w:type="dxa"/>
+          </w:tcPr>
+          <w:p>
+            <w:pPr>
+              <w:rPr>
+                <w:lang w:val="en-US"/>
+              </w:rPr>
+            </w:pPr>
+            <w:r>
+              <w:rPr>
+                <w:lang w:val="en-US"/>
+              </w:rPr>
+              <w:t>ATM</w:t>
+            </w:r>
+          </w:p>
+        </w:tc>
+      </w:tr>
+      <w:tr>
+        <w:tc>
+          <w:tcPr>
+            <w:tcW w:w="4621" w:type="dxa"/>
+          </w:tcPr>
+          <w:p>
+            <w:pPr>
+              <w:rPr>
+                <w:lang w:val="en-US"/>
+              </w:rPr>
+            </w:pPr>
+            <w:r>
+              <w:rPr>
+                <w:lang w:val="en-US"/>
+              </w:rPr>
+              <w:t>02</w:t>
+            </w:r>
+          </w:p>
+        </w:tc>
+        <w:tc>
+          <w:tcPr>
+            <w:tcW w:w="4621" w:type="dxa"/>
+          </w:tcPr>
+          <w:p>
+            <w:pPr>
+              <w:rPr>
+                <w:lang w:val="en-US"/>
+              </w:rPr>
+            </w:pPr>
+            <w:r>
+              <w:rPr>
+                <w:lang w:val="en-US"/>
+              </w:rPr>
+              <w:t>Phone bar reader</w:t>
+            </w:r>
+          </w:p>
+        </w:tc>
+      </w:tr>
+    </w:tbl>
+    <w:p>
+      <w:pPr>
+        <w:rPr>
+          <w:lang w:val="en-US"/>
+        </w:rPr>
+      </w:pPr>
+    </w:p>
+    <w:p>
+      <w:pPr>
+        <w:pStyle w:val="Heading4"/>
+        <w:rPr>
+          <w:lang w:val="en-US"/>
+        </w:rPr>
+      </w:pPr>
+      <w:r>
+        <w:rPr>
+          <w:lang w:val="en-US"/>
+        </w:rPr>
+        <w:t>Field No : 35 Track 2 Data</w:t>
+      </w:r>
+    </w:p>
+    <w:p>
+      <w:pPr>
+        <w:rPr>
+          <w:lang w:val="en-US"/>
+        </w:rPr>
+      </w:pPr>
+    </w:p>
+    <w:p>
+      <w:pPr>
+        <w:ind w:firstLine="576"/>
+        <w:rPr>
+          <w:lang w:val="en-US"/>
+        </w:rPr>
+      </w:pPr>
+      <w:r>
+        <w:rPr>
+          <w:lang w:val="en-US"/>
+        </w:rPr>
+        <w:t>The information encoded on the track 2 of the magnetic stripe including field seperator and excluding the start sentinel and end sentinel and longtitude redundancy check (LRC) characters.</w:t>
+      </w:r>
+    </w:p>
+    <w:p>
+      <w:pPr>
+        <w:rPr>
+          <w:lang w:val="en-US"/>
+        </w:rPr>
+      </w:pPr>
+    </w:p>
+    <w:tbl>
+      <w:tblPr>
+        <w:tblStyle w:val="TableGrid"/>
+        <w:tblW w:w="0" w:type="auto"/>
+        <w:tblLook w:val="04A0"/>
+      </w:tblPr>
+      <w:tblGrid>
+        <w:gridCol w:w="4621"/>
+        <w:gridCol w:w="4621"/>
+      </w:tblGrid>
+      <w:tr>
+        <w:tc>
+          <w:tcPr>
+            <w:tcW w:w="4621" w:type="dxa"/>
+          </w:tcPr>
+          <w:p>
+            <w:pPr>
+              <w:rPr>
+                <w:lang w:val="en-US"/>
+              </w:rPr>
+            </w:pPr>
+            <w:r>
+              <w:rPr>
+                <w:lang w:val="en-US"/>
+              </w:rPr>
+              <w:t>Name</w:t>
+            </w:r>
+          </w:p>
+        </w:tc>
+        <w:tc>
+          <w:tcPr>
+            <w:tcW w:w="4621" w:type="dxa"/>
+          </w:tcPr>
+          <w:p>
+            <w:pPr>
+              <w:rPr>
+                <w:lang w:val="en-US"/>
+              </w:rPr>
+            </w:pPr>
+            <w:r>
+              <w:rPr>
+                <w:lang w:val="en-US"/>
+              </w:rPr>
+              <w:t>Format</w:t>
+            </w:r>
+          </w:p>
+        </w:tc>
+      </w:tr>
+      <w:tr>
+        <w:tc>
+          <w:tcPr>
+            <w:tcW w:w="4621" w:type="dxa"/>
+          </w:tcPr>
+          <w:p>
+            <w:pPr>
+              <w:rPr>
+                <w:lang w:val="en-US"/>
+              </w:rPr>
+            </w:pPr>
+            <w:r>
+              <w:rPr>
+                <w:lang w:val="en-US"/>
+              </w:rPr>
+              <w:t>Primary Account Number</w:t>
+            </w:r>
+          </w:p>
+        </w:tc>
+        <w:tc>
+          <w:tcPr>
+            <w:tcW w:w="4621" w:type="dxa"/>
+          </w:tcPr>
+          <w:p>
+            <w:pPr>
+              <w:rPr>
+                <w:lang w:val="en-US"/>
+              </w:rPr>
+            </w:pPr>
+            <w:r>
+              <w:rPr>
+                <w:lang w:val="en-US"/>
+              </w:rPr>
+              <w:t>up to 16 digit</w:t>
+            </w:r>
+          </w:p>
+        </w:tc>
+      </w:tr>
+      <w:tr>
+        <w:tc>
+          <w:tcPr>
+            <w:tcW w:w="4621" w:type="dxa"/>
+          </w:tcPr>
+          <w:p>
+            <w:pPr>
+              <w:rPr>
+                <w:lang w:val="en-US"/>
+              </w:rPr>
+            </w:pPr>
+            <w:r>
+              <w:rPr>
+                <w:lang w:val="en-US"/>
+              </w:rPr>
+              <w:t>Field Separator</w:t>
+            </w:r>
+          </w:p>
+        </w:tc>
+        <w:tc>
+          <w:tcPr>
+            <w:tcW w:w="4621" w:type="dxa"/>
+          </w:tcPr>
+          <w:p>
+            <w:pPr>
+              <w:rPr>
+                <w:lang w:val="en-US"/>
+              </w:rPr>
+            </w:pPr>
+            <w:r>
+              <w:rPr>
+                <w:lang w:val="en-US"/>
+              </w:rPr>
+              <w:t>can be either “=” or “D”</w:t>
+            </w:r>
+          </w:p>
+        </w:tc>
+      </w:tr>
+      <w:tr>
+        <w:tc>
+          <w:tcPr>
+            <w:tcW w:w="4621" w:type="dxa"/>
+          </w:tcPr>
+          <w:p>
+            <w:pPr>
+              <w:rPr>
+                <w:lang w:val="en-US"/>
+              </w:rPr>
+            </w:pPr>
+            <w:r>
+              <w:rPr>
+                <w:lang w:val="en-US"/>
+              </w:rPr>
+              <w:t>Expiration Day</w:t>
+            </w:r>
+          </w:p>
+        </w:tc>
+        <w:tc>
+          <w:tcPr>
+            <w:tcW w:w="4621" w:type="dxa"/>
+          </w:tcPr>
+          <w:p>
+            <w:pPr>
+              <w:rPr>
+                <w:lang w:val="en-US"/>
+              </w:rPr>
+            </w:pPr>
+            <w:r>
+              <w:rPr>
+                <w:lang w:val="en-US"/>
+              </w:rPr>
+              <w:t>in YYMM format</w:t>
+            </w:r>
+          </w:p>
+        </w:tc>
+      </w:tr>
+      <w:tr>
+        <w:tc>
+          <w:tcPr>
+            <w:tcW w:w="4621" w:type="dxa"/>
+          </w:tcPr>
+          <w:p>
+            <w:pPr>
+              <w:rPr>
+                <w:lang w:val="en-US"/>
+              </w:rPr>
+            </w:pPr>
+            <w:r>
+              <w:rPr>
+                <w:lang w:val="en-US"/>
+              </w:rPr>
+              <w:t>Service Restriction Code</w:t>
+            </w:r>
+          </w:p>
+        </w:tc>
+        <w:tc>
+          <w:tcPr>
+            <w:tcW w:w="4621" w:type="dxa"/>
+          </w:tcPr>
+          <w:p>
+            <w:pPr>
+              <w:rPr>
+                <w:lang w:val="en-US"/>
+              </w:rPr>
+            </w:pPr>
+            <w:r>
+              <w:rPr>
+                <w:lang w:val="en-US"/>
+              </w:rPr>
+              <w:t>Three Digit</w:t>
+            </w:r>
+          </w:p>
+        </w:tc>
+      </w:tr>
+      <w:tr>
+        <w:tc>
+          <w:tcPr>
+            <w:tcW w:w="4621" w:type="dxa"/>
+          </w:tcPr>
+          <w:p>
+            <w:pPr>
+              <w:rPr>
+                <w:lang w:val="en-US"/>
+              </w:rPr>
+            </w:pPr>
+            <w:r>
+              <w:rPr>
+                <w:lang w:val="en-US"/>
+              </w:rPr>
+              <w:t>Discretionary Data</w:t>
+            </w:r>
+          </w:p>
+        </w:tc>
+        <w:tc>
+          <w:tcPr>
+            <w:tcW w:w="4621" w:type="dxa"/>
+          </w:tcPr>
+          <w:p>
+            <w:pPr>
+              <w:rPr>
+                <w:lang w:val="en-US"/>
+              </w:rPr>
+            </w:pPr>
+            <w:r>
+              <w:rPr>
+                <w:lang w:val="en-US"/>
+              </w:rPr>
+              <w:t>balance of avaiable digits</w:t>
+            </w:r>
+          </w:p>
+        </w:tc>
+      </w:tr>
+    </w:tbl>
+    <w:p>
+      <w:pPr>
+        <w:rPr>
+          <w:lang w:val="en-US"/>
+        </w:rPr>
+      </w:pPr>
+    </w:p>
+    <w:p>
+      <w:pPr>
+        <w:pStyle w:val="Heading4"/>
+        <w:rPr>
+          <w:lang w:val="en-US"/>
+        </w:rPr>
+      </w:pPr>
+      <w:r>
+        <w:rPr>
+          <w:lang w:val="en-US"/>
+        </w:rPr>
+        <w:t>Field No : 39 Response code</w:t>
+      </w:r>
+    </w:p>
+    <w:tbl>
+      <w:tblPr>
+        <w:tblW w:w="6602" w:type="dxa"/>
+        <w:tblInd w:w="108" w:type="dxa"/>
+        <w:tblBorders>
+          <w:top w:val="single" w:sz="6" w:space="0" w:color="000000"/>
+          <w:left w:val="single" w:sz="6" w:space="0" w:color="000000"/>
+          <w:bottom w:val="single" w:sz="6" w:space="0" w:color="000000"/>
+          <w:right w:val="single" w:sz="6" w:space="0" w:color="000000"/>
+          <w:insideH w:val="single" w:sz="6" w:space="0" w:color="000000"/>
+          <w:insideV w:val="single" w:sz="6" w:space="0" w:color="000000"/>
+        </w:tblBorders>
+        <w:tblLayout w:type="fixed"/>
+        <w:tblLook w:val="0000"/>
+      </w:tblPr>
+      <w:tblGrid>
+        <w:gridCol w:w="851"/>
+        <w:gridCol w:w="5751"/>
+      </w:tblGrid>
+      <w:tr>
+        <w:trPr>
+          <w:cantSplit/>
+        </w:trPr>
+        <w:tc>
+          <w:tcPr>
+            <w:tcW w:w="851" w:type="dxa"/>
+          </w:tcPr>
+          <w:p>
+            <w:pPr>
+              <w:tabs>
+                <w:tab w:val="num" w:pos="180"/>
+              </w:tabs>
+              <w:ind w:left="180" w:hanging="180"/>
+              <w:jc w:val="both"/>
+              <w:rPr>
+                <w:rFonts w:asciiTheme="majorHAnsi" w:eastAsia="KaiTi_GB2312" w:hAnsiTheme="majorHAnsi" w:cstheme="majorHAnsi"/>
+                <w:b/>
+                <w:szCs w:val="24"/>
+              </w:rPr>
+            </w:pPr>
+            <w:r>
+              <w:rPr>
+                <w:rFonts w:asciiTheme="majorHAnsi" w:eastAsia="KaiTi_GB2312" w:hAnsiTheme="majorHAnsi" w:cstheme="majorHAnsi"/>
+                <w:b/>
+                <w:szCs w:val="24"/>
+              </w:rPr>
+              <w:t>Value</w:t>
+            </w:r>
+          </w:p>
+        </w:tc>
+        <w:tc>
+          <w:tcPr>
+            <w:tcW w:w="5751" w:type="dxa"/>
+          </w:tcPr>
+          <w:p>
+            <w:pPr>
+              <w:tabs>
+                <w:tab w:val="num" w:pos="180"/>
+              </w:tabs>
+              <w:ind w:left="180" w:hanging="180"/>
+              <w:jc w:val="both"/>
+              <w:rPr>
+                <w:rFonts w:asciiTheme="majorHAnsi" w:eastAsia="KaiTi_GB2312" w:hAnsiTheme="majorHAnsi" w:cstheme="majorHAnsi"/>
+                <w:b/>
+                <w:szCs w:val="24"/>
+              </w:rPr>
+            </w:pPr>
+            <w:r>
+              <w:rPr>
+                <w:rFonts w:asciiTheme="majorHAnsi" w:eastAsia="KaiTi_GB2312" w:hAnsiTheme="majorHAnsi" w:cstheme="majorHAnsi"/>
+                <w:b/>
+                <w:szCs w:val="24"/>
+              </w:rPr>
+              <w:t>Description</w:t>
+            </w:r>
+          </w:p>
+        </w:tc>
+      </w:tr>
+      <w:tr>
+        <w:trPr>
+          <w:cantSplit/>
+        </w:trPr>
+        <w:tc>
+          <w:tcPr>
+            <w:tcW w:w="851" w:type="dxa"/>
+          </w:tcPr>
+          <w:p>
+            <w:pPr>
+              <w:tabs>
+                <w:tab w:val="num" w:pos="180"/>
+              </w:tabs>
+              <w:ind w:left="180" w:hanging="180"/>
+              <w:jc w:val="both"/>
+              <w:rPr>
+                <w:rFonts w:asciiTheme="majorHAnsi" w:eastAsia="KaiTi_GB2312" w:hAnsiTheme="majorHAnsi" w:cstheme="majorHAnsi"/>
+                <w:szCs w:val="24"/>
+              </w:rPr>
+            </w:pPr>
+            <w:r>
+              <w:rPr>
+                <w:rFonts w:asciiTheme="majorHAnsi" w:eastAsia="KaiTi_GB2312" w:hAnsiTheme="majorHAnsi" w:cstheme="majorHAnsi"/>
+                <w:szCs w:val="24"/>
+              </w:rPr>
+              <w:t>00</w:t>
+            </w:r>
+          </w:p>
+        </w:tc>
+        <w:tc>
+          <w:tcPr>
+            <w:tcW w:w="5751" w:type="dxa"/>
+          </w:tcPr>
+          <w:p>
+            <w:pPr>
+              <w:jc w:val="both"/>
+              <w:rPr>
+                <w:rFonts w:asciiTheme="majorHAnsi" w:eastAsia="KaiTi_GB2312" w:hAnsiTheme="majorHAnsi" w:cstheme="majorHAnsi"/>
+                <w:szCs w:val="24"/>
+                <w:lang w:val="en-US"/>
+              </w:rPr>
+            </w:pPr>
+            <w:r>
+              <w:rPr>
+                <w:rFonts w:asciiTheme="majorHAnsi" w:eastAsia="KaiTi_GB2312" w:hAnsiTheme="majorHAnsi" w:cstheme="majorHAnsi"/>
+                <w:szCs w:val="24"/>
+                <w:lang w:val="en-US"/>
+              </w:rPr>
+              <w:t>Activation Successful</w:t>
+            </w:r>
+          </w:p>
+        </w:tc>
+      </w:tr>
+      <w:tr>
+        <w:trPr>
+          <w:cantSplit/>
+        </w:trPr>
+        <w:tc>
+          <w:tcPr>
+            <w:tcW w:w="851" w:type="dxa"/>
+          </w:tcPr>
+          <w:p>
+            <w:pPr>
+              <w:tabs>
+                <w:tab w:val="num" w:pos="180"/>
+              </w:tabs>
+              <w:ind w:left="180" w:hanging="180"/>
+              <w:jc w:val="both"/>
+              <w:rPr>
+                <w:rFonts w:asciiTheme="majorHAnsi" w:eastAsia="KaiTi_GB2312" w:hAnsiTheme="majorHAnsi" w:cstheme="majorHAnsi"/>
+                <w:szCs w:val="24"/>
+              </w:rPr>
+            </w:pPr>
+            <w:r>
+              <w:rPr>
+                <w:rFonts w:asciiTheme="majorHAnsi" w:eastAsia="KaiTi_GB2312" w:hAnsiTheme="majorHAnsi" w:cstheme="majorHAnsi"/>
+                <w:szCs w:val="24"/>
+              </w:rPr>
+              <w:t>03</w:t>
+            </w:r>
+          </w:p>
+        </w:tc>
+        <w:tc>
+          <w:tcPr>
+            <w:tcW w:w="5751" w:type="dxa"/>
+          </w:tcPr>
+          <w:p>
+            <w:pPr>
+              <w:jc w:val="both"/>
+              <w:rPr>
+                <w:rFonts w:asciiTheme="majorHAnsi" w:eastAsia="KaiTi_GB2312" w:hAnsiTheme="majorHAnsi" w:cstheme="majorHAnsi"/>
+                <w:szCs w:val="24"/>
+              </w:rPr>
+            </w:pPr>
+            <w:r>
+              <w:rPr>
+                <w:rFonts w:asciiTheme="majorHAnsi" w:eastAsia="KaiTi_GB2312" w:hAnsiTheme="majorHAnsi" w:cstheme="majorHAnsi"/>
+                <w:szCs w:val="24"/>
+              </w:rPr>
+              <w:t>Invalid Merchant (Merchant ID not exist in DB)</w:t>
+            </w:r>
+          </w:p>
+        </w:tc>
+      </w:tr>
+      <w:tr>
+        <w:trPr>
+          <w:cantSplit/>
+        </w:trPr>
+        <w:tc>
+          <w:tcPr>
+            <w:tcW w:w="851" w:type="dxa"/>
+          </w:tcPr>
+          <w:p>
+            <w:pPr>
+              <w:tabs>
+                <w:tab w:val="num" w:pos="180"/>
+              </w:tabs>
+              <w:ind w:left="180" w:hanging="180"/>
+              <w:jc w:val="both"/>
+              <w:rPr>
+                <w:rFonts w:asciiTheme="majorHAnsi" w:eastAsia="KaiTi_GB2312" w:hAnsiTheme="majorHAnsi" w:cstheme="majorHAnsi"/>
+                <w:szCs w:val="24"/>
+              </w:rPr>
+            </w:pPr>
+            <w:r>
+              <w:rPr>
+                <w:rFonts w:asciiTheme="majorHAnsi" w:eastAsia="KaiTi_GB2312" w:hAnsiTheme="majorHAnsi" w:cstheme="majorHAnsi"/>
+                <w:szCs w:val="24"/>
+              </w:rPr>
+              <w:t>14</w:t>
+            </w:r>
+          </w:p>
+        </w:tc>
+        <w:tc>
+          <w:tcPr>
+            <w:tcW w:w="5751" w:type="dxa"/>
+          </w:tcPr>
+          <w:p>
+            <w:pPr>
+              <w:jc w:val="both"/>
+              <w:rPr>
+                <w:rFonts w:asciiTheme="majorHAnsi" w:eastAsia="KaiTi_GB2312" w:hAnsiTheme="majorHAnsi" w:cstheme="majorHAnsi"/>
+                <w:szCs w:val="24"/>
+              </w:rPr>
+            </w:pPr>
+            <w:r>
+              <w:rPr>
+                <w:rFonts w:asciiTheme="majorHAnsi" w:eastAsia="KaiTi_GB2312" w:hAnsiTheme="majorHAnsi" w:cstheme="majorHAnsi"/>
+                <w:szCs w:val="24"/>
+              </w:rPr>
+              <w:t>Invalid Card Number (Card Number not exist in DB)</w:t>
+            </w:r>
+          </w:p>
+        </w:tc>
+      </w:tr>
+      <w:tr>
+        <w:trPr>
+          <w:cantSplit/>
+        </w:trPr>
+        <w:tc>
+          <w:tcPr>
+            <w:tcW w:w="851" w:type="dxa"/>
+          </w:tcPr>
+          <w:p>
+            <w:pPr>
+              <w:tabs>
+                <w:tab w:val="num" w:pos="180"/>
+              </w:tabs>
+              <w:ind w:left="180" w:hanging="180"/>
+              <w:jc w:val="both"/>
+              <w:rPr>
+                <w:rFonts w:asciiTheme="majorHAnsi" w:eastAsia="KaiTi_GB2312" w:hAnsiTheme="majorHAnsi" w:cstheme="majorHAnsi"/>
+                <w:szCs w:val="24"/>
+              </w:rPr>
+            </w:pPr>
+            <w:r>
+              <w:rPr>
+                <w:rFonts w:asciiTheme="majorHAnsi" w:eastAsia="KaiTi_GB2312" w:hAnsiTheme="majorHAnsi" w:cstheme="majorHAnsi"/>
+                <w:szCs w:val="24"/>
+              </w:rPr>
+              <w:t>54</w:t>
+            </w:r>
+          </w:p>
+        </w:tc>
+        <w:tc>
+          <w:tcPr>
+            <w:tcW w:w="5751" w:type="dxa"/>
+          </w:tcPr>
+          <w:p>
+            <w:pPr>
+              <w:jc w:val="both"/>
+              <w:rPr>
+                <w:rFonts w:asciiTheme="majorHAnsi" w:eastAsia="KaiTi_GB2312" w:hAnsiTheme="majorHAnsi" w:cstheme="majorHAnsi"/>
+                <w:szCs w:val="24"/>
+              </w:rPr>
+            </w:pPr>
+            <w:r>
+              <w:rPr>
+                <w:rFonts w:asciiTheme="majorHAnsi" w:eastAsia="KaiTi_GB2312" w:hAnsiTheme="majorHAnsi" w:cstheme="majorHAnsi"/>
+                <w:szCs w:val="24"/>
+              </w:rPr>
+              <w:t>Expired Card</w:t>
+            </w:r>
+          </w:p>
+        </w:tc>
+      </w:tr>
+      <w:tr>
+        <w:trPr>
+          <w:cantSplit/>
+        </w:trPr>
+        <w:tc>
+          <w:tcPr>
+            <w:tcW w:w="851" w:type="dxa"/>
+          </w:tcPr>
+          <w:p>
+            <w:pPr>
+              <w:tabs>
+                <w:tab w:val="num" w:pos="180"/>
+              </w:tabs>
+              <w:ind w:left="180" w:hanging="180"/>
+              <w:jc w:val="both"/>
+              <w:rPr>
+                <w:rFonts w:asciiTheme="majorHAnsi" w:eastAsia="KaiTi_GB2312" w:hAnsiTheme="majorHAnsi" w:cstheme="majorHAnsi"/>
+                <w:szCs w:val="24"/>
+              </w:rPr>
+            </w:pPr>
+            <w:r>
+              <w:rPr>
+                <w:rFonts w:asciiTheme="majorHAnsi" w:eastAsia="KaiTi_GB2312" w:hAnsiTheme="majorHAnsi" w:cstheme="majorHAnsi"/>
+                <w:szCs w:val="24"/>
+              </w:rPr>
+              <w:t>58</w:t>
+            </w:r>
+          </w:p>
+        </w:tc>
+        <w:tc>
+          <w:tcPr>
+            <w:tcW w:w="5751" w:type="dxa"/>
+          </w:tcPr>
+          <w:p>
+            <w:pPr>
+              <w:jc w:val="both"/>
+              <w:rPr>
+                <w:rFonts w:asciiTheme="majorHAnsi" w:eastAsia="KaiTi_GB2312" w:hAnsiTheme="majorHAnsi" w:cstheme="majorHAnsi"/>
+                <w:szCs w:val="24"/>
+              </w:rPr>
+            </w:pPr>
+            <w:r>
+              <w:rPr>
+                <w:rFonts w:asciiTheme="majorHAnsi" w:eastAsia="KaiTi_GB2312" w:hAnsiTheme="majorHAnsi" w:cstheme="majorHAnsi"/>
+                <w:szCs w:val="24"/>
+              </w:rPr>
+              <w:t>Invalid Terminal (Terminal ID not exist in DB)</w:t>
+            </w:r>
+          </w:p>
+        </w:tc>
+      </w:tr>
+      <w:tr>
+        <w:trPr>
+          <w:cantSplit/>
+        </w:trPr>
+        <w:tc>
+          <w:tcPr>
+            <w:tcW w:w="851" w:type="dxa"/>
+          </w:tcPr>
+          <w:p>
+            <w:pPr>
+              <w:tabs>
+                <w:tab w:val="num" w:pos="180"/>
+              </w:tabs>
+              <w:ind w:left="180" w:hanging="180"/>
+              <w:jc w:val="both"/>
+              <w:rPr>
+                <w:rFonts w:asciiTheme="majorHAnsi" w:eastAsia="KaiTi_GB2312" w:hAnsiTheme="majorHAnsi" w:cstheme="majorHAnsi"/>
+                <w:szCs w:val="24"/>
+              </w:rPr>
+            </w:pPr>
+            <w:r>
+              <w:rPr>
+                <w:rFonts w:asciiTheme="majorHAnsi" w:eastAsia="KaiTi_GB2312" w:hAnsiTheme="majorHAnsi" w:cstheme="majorHAnsi"/>
+                <w:szCs w:val="24"/>
+              </w:rPr>
+              <w:t>91</w:t>
+            </w:r>
+          </w:p>
+        </w:tc>
+        <w:tc>
+          <w:tcPr>
+            <w:tcW w:w="5751" w:type="dxa"/>
+          </w:tcPr>
+          <w:p>
+            <w:pPr>
+              <w:jc w:val="both"/>
+              <w:rPr>
+                <w:rFonts w:asciiTheme="majorHAnsi" w:eastAsia="KaiTi_GB2312" w:hAnsiTheme="majorHAnsi" w:cstheme="majorHAnsi"/>
+                <w:szCs w:val="24"/>
+                <w:lang w:val="en-US"/>
+              </w:rPr>
+            </w:pPr>
+            <w:r>
+              <w:rPr>
+                <w:rFonts w:asciiTheme="majorHAnsi" w:eastAsia="KaiTi_GB2312" w:hAnsiTheme="majorHAnsi" w:cstheme="majorHAnsi"/>
+                <w:szCs w:val="24"/>
+                <w:lang w:val="en-US"/>
+              </w:rPr>
+              <w:t>Card was</w:t>
+            </w:r>
+            <w:r>
+              <w:rPr>
+                <w:rFonts w:asciiTheme="majorHAnsi" w:eastAsia="KaiTi_GB2312" w:hAnsiTheme="majorHAnsi" w:cstheme="majorHAnsi"/>
+                <w:szCs w:val="24"/>
+                <w:lang w:val="en-US"/>
+              </w:rPr>
+              <w:t xml:space="preserve"> activated</w:t>
+            </w:r>
+          </w:p>
+        </w:tc>
+      </w:tr>
+    </w:tbl>
+    <w:p>
+      <w:pPr>
+        <w:rPr>
+          <w:lang w:val="en-US"/>
+        </w:rPr>
+      </w:pPr>
+    </w:p>
+    <w:p>
+      <w:pPr>
+        <w:pStyle w:val="Heading4"/>
+        <w:rPr>
+          <w:lang w:val="en-US"/>
+        </w:rPr>
+      </w:pPr>
+      <w:r>
+        <w:rPr>
+          <w:lang w:val="en-US"/>
+        </w:rPr>
+        <w:t>Filed No : 41 Card Acceptor Terminal ID “TID”</w:t>
+      </w:r>
+    </w:p>
+    <w:p>
+      <w:pPr>
+        <w:rPr>
+          <w:lang w:val="en-US"/>
+        </w:rPr>
+      </w:pPr>
+    </w:p>
+    <w:p>
+      <w:pPr>
+        <w:ind w:firstLine="576"/>
+        <w:rPr>
+          <w:lang w:val="en-US"/>
+        </w:rPr>
+      </w:pPr>
+      <w:r>
+        <w:rPr>
+          <w:lang w:val="en-US"/>
+        </w:rPr>
+        <w:t>A code used to uniquely identify the terminal originating a transaction, this code is also referred to as the Terminal Identifier or “TID”.</w:t>
+      </w:r>
+    </w:p>
+    <w:p>
+      <w:pPr>
+        <w:rPr>
+          <w:lang w:val="en-US"/>
+        </w:rPr>
+      </w:pPr>
+    </w:p>
+    <w:p>
+      <w:pPr>
+        <w:pStyle w:val="Heading4"/>
+        <w:rPr>
+          <w:lang w:val="en-US"/>
+        </w:rPr>
+      </w:pPr>
+      <w:r>
+        <w:rPr>
+          <w:lang w:val="en-US"/>
+        </w:rPr>
+        <w:t>Field  No 42  Card Acceptor Identify Code “MID”</w:t>
+      </w:r>
+    </w:p>
+    <w:p>
+      <w:pPr>
+        <w:rPr>
+          <w:lang w:val="en-US"/>
+        </w:rPr>
+      </w:pPr>
+    </w:p>
+    <w:p>
+      <w:pPr>
+        <w:rPr>
+          <w:lang w:val="en-US"/>
+        </w:rPr>
+      </w:pPr>
+      <w:r>
+        <w:rPr>
+          <w:lang w:val="en-US"/>
+        </w:rPr>
+        <w:t>A code uniquely identify the card acceptor originating a transaction,this code is also reffered to as the Merchant Identifier or “MID”.</w:t>
+      </w:r>
+    </w:p>
+    <w:p>
+      <w:pPr>
+        <w:rPr>
+          <w:lang w:val="en-US"/>
+        </w:rPr>
+      </w:pPr>
+    </w:p>
+    <w:p>
+      <w:pPr>
+        <w:pStyle w:val="Heading4"/>
+        <w:rPr>
+          <w:lang w:val="en-US"/>
+        </w:rPr>
+      </w:pPr>
+      <w:r>
+        <w:rPr>
+          <w:lang w:val="en-US"/>
+        </w:rPr>
+        <w:t>Field 62</w:t>
+      </w:r>
+    </w:p>
+    <w:p>
+      <w:pPr>
+        <w:ind w:left="720"/>
+        <w:rPr>
+          <w:lang w:val="en-US"/>
+        </w:rPr>
+      </w:pPr>
+      <w:r>
+        <w:rPr>
+          <w:lang w:val="en-US"/>
+        </w:rPr>
+        <w:t>Send error</w:t>
+      </w:r>
+      <w:r>
+        <w:rPr>
+          <w:lang w:val="en-US"/>
+        </w:rPr>
+        <w:t xml:space="preserve"> or result</w:t>
+      </w:r>
+      <w:r>
+        <w:rPr>
+          <w:lang w:val="en-US"/>
+        </w:rPr>
+        <w:t xml:space="preserve"> back</w:t>
+      </w:r>
+      <w:r>
+        <w:rPr>
+          <w:lang w:val="en-US"/>
+        </w:rPr>
+        <w:t xml:space="preserve"> </w:t>
+      </w:r>
+      <w:r>
+        <w:rPr>
+          <w:lang w:val="en-US"/>
+        </w:rPr>
+        <w:t>to client.</w:t>
+      </w:r>
     </w:p>
     <w:p>
       <w:pPr>
@@ -17532,15 +20914,14 @@
           <w:lang w:val="en-US"/>
         </w:rPr>
       </w:pPr>
-      <w:bookmarkStart w:id="10" w:name="_Toc252815208"/>
+      <w:bookmarkStart w:id="12" w:name="_Toc258263190"/>
       <w:r>
         <w:rPr>
           <w:lang w:val="en-US"/>
         </w:rPr>
-        <w:lastRenderedPageBreak/>
         <w:t>Conditional Code</w:t>
       </w:r>
-      <w:bookmarkEnd w:id="10"/>
+      <w:bookmarkEnd w:id="12"/>
     </w:p>
     <w:tbl>
       <w:tblPr>
@@ -17779,7 +21160,7 @@
           <w:rFonts w:asciiTheme="majorHAnsi" w:hAnsiTheme="majorHAnsi"/>
           <w:noProof/>
         </w:rPr>
-        <w:t>9</w:t>
+        <w:t>5</w:t>
       </w:r>
     </w:fldSimple>
   </w:p>
@@ -17858,7 +21239,7 @@
         <v:path o:extrusionok="f" gradientshapeok="t" o:connecttype="rect"/>
         <o:lock v:ext="edit" aspectratio="t"/>
       </v:shapetype>
-      <v:shape id="_x0000_i1027" type="#_x0000_t75" style="width:11.25pt;height:11.25pt" o:bullet="t">
+      <v:shape id="_x0000_i1030" type="#_x0000_t75" style="width:11.25pt;height:11.25pt" o:bullet="t">
         <v:imagedata r:id="rId1" o:title="mso4C8D"/>
       </v:shape>
     </w:pict>

--- a/Document/spec.docx
+++ b/Document/spec.docx
@@ -9962,23 +9962,7 @@
                 <w:szCs w:val="24"/>
                 <w:lang w:val="en-US"/>
               </w:rPr>
-              <w:t>Card was</w:t>
-            </w:r>
-            <w:r>
-              <w:rPr>
-                <w:rFonts w:asciiTheme="majorHAnsi" w:eastAsia="KaiTi_GB2312" w:hAnsiTheme="majorHAnsi" w:cstheme="majorHAnsi"/>
-                <w:szCs w:val="24"/>
-                <w:lang w:val="en-US"/>
-              </w:rPr>
-              <w:t>n’t</w:t>
-            </w:r>
-            <w:r>
-              <w:rPr>
-                <w:rFonts w:asciiTheme="majorHAnsi" w:eastAsia="KaiTi_GB2312" w:hAnsiTheme="majorHAnsi" w:cstheme="majorHAnsi"/>
-                <w:szCs w:val="24"/>
-                <w:lang w:val="en-US"/>
-              </w:rPr>
-              <w:t xml:space="preserve"> activated.</w:t>
+              <w:t>Card wasn’t activated.</w:t>
             </w:r>
           </w:p>
         </w:tc>
@@ -17478,6 +17462,61 @@
           </w:p>
         </w:tc>
       </w:tr>
+      <w:tr>
+        <w:trPr>
+          <w:cantSplit/>
+        </w:trPr>
+        <w:tc>
+          <w:tcPr>
+            <w:tcW w:w="851" w:type="dxa"/>
+          </w:tcPr>
+          <w:p>
+            <w:pPr>
+              <w:tabs>
+                <w:tab w:val="num" w:pos="180"/>
+              </w:tabs>
+              <w:ind w:left="180" w:hanging="180"/>
+              <w:jc w:val="both"/>
+              <w:rPr>
+                <w:rFonts w:asciiTheme="majorHAnsi" w:eastAsia="KaiTi_GB2312" w:hAnsiTheme="majorHAnsi" w:cstheme="majorHAnsi"/>
+                <w:szCs w:val="24"/>
+                <w:lang w:val="en-US"/>
+              </w:rPr>
+            </w:pPr>
+            <w:r>
+              <w:rPr>
+                <w:rFonts w:asciiTheme="majorHAnsi" w:eastAsia="KaiTi_GB2312" w:hAnsiTheme="majorHAnsi" w:cstheme="majorHAnsi"/>
+                <w:szCs w:val="24"/>
+                <w:lang w:val="en-US"/>
+              </w:rPr>
+              <w:t>95</w:t>
+            </w:r>
+          </w:p>
+        </w:tc>
+        <w:tc>
+          <w:tcPr>
+            <w:tcW w:w="5751" w:type="dxa"/>
+          </w:tcPr>
+          <w:p>
+            <w:pPr>
+              <w:jc w:val="both"/>
+              <w:rPr>
+                <w:rFonts w:asciiTheme="majorHAnsi" w:eastAsia="KaiTi_GB2312" w:hAnsiTheme="majorHAnsi" w:cstheme="majorHAnsi"/>
+                <w:szCs w:val="24"/>
+                <w:lang w:val="en-US"/>
+              </w:rPr>
+            </w:pPr>
+            <w:r>
+              <w:rPr>
+                <w:rFonts w:asciiTheme="majorHAnsi" w:eastAsia="KaiTi_GB2312" w:hAnsiTheme="majorHAnsi" w:cstheme="majorHAnsi"/>
+                <w:szCs w:val="24"/>
+                <w:lang w:val="en-US"/>
+              </w:rPr>
+              <w:t>Not enough point to exchange</w:t>
+            </w:r>
+          </w:p>
+        </w:tc>
+      </w:tr>
     </w:tbl>
     <w:p>
       <w:pPr>
@@ -18530,6 +18569,7 @@
               <w:rPr>
                 <w:lang w:val="en-US"/>
               </w:rPr>
+              <w:lastRenderedPageBreak/>
               <w:t>25</w:t>
             </w:r>
           </w:p>
@@ -18548,14 +18588,7 @@
               <w:rPr>
                 <w:lang w:val="en-US"/>
               </w:rPr>
-              <w:t xml:space="preserve">Point Of Service </w:t>
-            </w:r>
-            <w:r>
-              <w:rPr>
-                <w:lang w:val="en-US"/>
-              </w:rPr>
-              <w:lastRenderedPageBreak/>
-              <w:t>Condition Code</w:t>
+              <w:t>Point Of Service Condition Code</w:t>
             </w:r>
           </w:p>
         </w:tc>
@@ -18573,7 +18606,6 @@
               <w:rPr>
                 <w:lang w:val="en-US"/>
               </w:rPr>
-              <w:lastRenderedPageBreak/>
               <w:t>n 2</w:t>
             </w:r>
           </w:p>
@@ -18624,7 +18656,6 @@
               <w:rPr>
                 <w:lang w:val="en-US"/>
               </w:rPr>
-              <w:lastRenderedPageBreak/>
               <w:t>35</w:t>
             </w:r>
           </w:p>
@@ -19830,6 +19861,7 @@
         <w:rPr>
           <w:lang w:val="en-US"/>
         </w:rPr>
+        <w:lastRenderedPageBreak/>
         <w:t>Field No 11: System Trace Audit Number (STAN)</w:t>
       </w:r>
     </w:p>
@@ -20845,6 +20877,7 @@
         <w:rPr>
           <w:lang w:val="en-US"/>
         </w:rPr>
+        <w:lastRenderedPageBreak/>
         <w:t>Field 62</w:t>
       </w:r>
     </w:p>
@@ -21160,7 +21193,7 @@
           <w:rFonts w:asciiTheme="majorHAnsi" w:hAnsiTheme="majorHAnsi"/>
           <w:noProof/>
         </w:rPr>
-        <w:t>5</w:t>
+        <w:t>14</w:t>
       </w:r>
     </w:fldSimple>
   </w:p>
@@ -21239,7 +21272,7 @@
         <v:path o:extrusionok="f" gradientshapeok="t" o:connecttype="rect"/>
         <o:lock v:ext="edit" aspectratio="t"/>
       </v:shapetype>
-      <v:shape id="_x0000_i1030" type="#_x0000_t75" style="width:11.25pt;height:11.25pt" o:bullet="t">
+      <v:shape id="_x0000_i1027" type="#_x0000_t75" style="width:11.25pt;height:11.25pt" o:bullet="t">
         <v:imagedata r:id="rId1" o:title="mso4C8D"/>
       </v:shape>
     </w:pict>

--- a/Document/spec.docx
+++ b/Document/spec.docx
@@ -1018,16 +1018,7 @@
                 <w:szCs w:val="26"/>
                 <w:lang w:val="en-US"/>
               </w:rPr>
-              <w:t>Update for error message</w:t>
-            </w:r>
-            <w:r>
-              <w:rPr>
-                <w:rFonts w:asciiTheme="majorHAnsi" w:hAnsiTheme="majorHAnsi" w:cstheme="majorHAnsi"/>
-                <w:sz w:val="26"/>
-                <w:szCs w:val="26"/>
-                <w:lang w:val="en-US"/>
-              </w:rPr>
-              <w:t xml:space="preserve">,MTI,ATC,TTC </w:t>
+              <w:t xml:space="preserve">Update for error message,MTI,ATC,TTC </w:t>
             </w:r>
           </w:p>
         </w:tc>
@@ -1518,7 +1509,7 @@
           <w:r>
             <w:fldChar w:fldCharType="separate"/>
           </w:r>
-          <w:hyperlink w:anchor="_Toc259566717" w:history="1">
+          <w:hyperlink w:anchor="_Toc259617653" w:history="1">
             <w:r>
               <w:rPr>
                 <w:rStyle w:val="Hyperlink"/>
@@ -1564,7 +1555,7 @@
                 <w:noProof/>
                 <w:webHidden/>
               </w:rPr>
-              <w:instrText xml:space="preserve"> PAGEREF _Toc259566717 \h </w:instrText>
+              <w:instrText xml:space="preserve"> PAGEREF _Toc259617653 \h </w:instrText>
             </w:r>
             <w:r>
               <w:rPr>
@@ -1610,7 +1601,7 @@
               <w:lang w:eastAsia="vi-VN"/>
             </w:rPr>
           </w:pPr>
-          <w:hyperlink w:anchor="_Toc259566718" w:history="1">
+          <w:hyperlink w:anchor="_Toc259617654" w:history="1">
             <w:r>
               <w:rPr>
                 <w:rStyle w:val="Hyperlink"/>
@@ -1656,7 +1647,7 @@
                 <w:noProof/>
                 <w:webHidden/>
               </w:rPr>
-              <w:instrText xml:space="preserve"> PAGEREF _Toc259566718 \h </w:instrText>
+              <w:instrText xml:space="preserve"> PAGEREF _Toc259617654 \h </w:instrText>
             </w:r>
             <w:r>
               <w:rPr>
@@ -1702,7 +1693,7 @@
               <w:lang w:eastAsia="vi-VN"/>
             </w:rPr>
           </w:pPr>
-          <w:hyperlink w:anchor="_Toc259566719" w:history="1">
+          <w:hyperlink w:anchor="_Toc259617655" w:history="1">
             <w:r>
               <w:rPr>
                 <w:rStyle w:val="Hyperlink"/>
@@ -1748,7 +1739,7 @@
                 <w:noProof/>
                 <w:webHidden/>
               </w:rPr>
-              <w:instrText xml:space="preserve"> PAGEREF _Toc259566719 \h </w:instrText>
+              <w:instrText xml:space="preserve"> PAGEREF _Toc259617655 \h </w:instrText>
             </w:r>
             <w:r>
               <w:rPr>
@@ -1794,7 +1785,7 @@
               <w:lang w:eastAsia="vi-VN"/>
             </w:rPr>
           </w:pPr>
-          <w:hyperlink w:anchor="_Toc259566720" w:history="1">
+          <w:hyperlink w:anchor="_Toc259617656" w:history="1">
             <w:r>
               <w:rPr>
                 <w:rStyle w:val="Hyperlink"/>
@@ -1840,7 +1831,7 @@
                 <w:noProof/>
                 <w:webHidden/>
               </w:rPr>
-              <w:instrText xml:space="preserve"> PAGEREF _Toc259566720 \h </w:instrText>
+              <w:instrText xml:space="preserve"> PAGEREF _Toc259617656 \h </w:instrText>
             </w:r>
             <w:r>
               <w:rPr>
@@ -1886,7 +1877,7 @@
               <w:lang w:eastAsia="vi-VN"/>
             </w:rPr>
           </w:pPr>
-          <w:hyperlink w:anchor="_Toc259566721" w:history="1">
+          <w:hyperlink w:anchor="_Toc259617657" w:history="1">
             <w:r>
               <w:rPr>
                 <w:rStyle w:val="Hyperlink"/>
@@ -1932,7 +1923,7 @@
                 <w:noProof/>
                 <w:webHidden/>
               </w:rPr>
-              <w:instrText xml:space="preserve"> PAGEREF _Toc259566721 \h </w:instrText>
+              <w:instrText xml:space="preserve"> PAGEREF _Toc259617657 \h </w:instrText>
             </w:r>
             <w:r>
               <w:rPr>
@@ -1978,7 +1969,7 @@
               <w:lang w:eastAsia="vi-VN"/>
             </w:rPr>
           </w:pPr>
-          <w:hyperlink w:anchor="_Toc259566722" w:history="1">
+          <w:hyperlink w:anchor="_Toc259617658" w:history="1">
             <w:r>
               <w:rPr>
                 <w:rStyle w:val="Hyperlink"/>
@@ -2024,7 +2015,7 @@
                 <w:noProof/>
                 <w:webHidden/>
               </w:rPr>
-              <w:instrText xml:space="preserve"> PAGEREF _Toc259566722 \h </w:instrText>
+              <w:instrText xml:space="preserve"> PAGEREF _Toc259617658 \h </w:instrText>
             </w:r>
             <w:r>
               <w:rPr>
@@ -2070,7 +2061,7 @@
               <w:lang w:eastAsia="vi-VN"/>
             </w:rPr>
           </w:pPr>
-          <w:hyperlink w:anchor="_Toc259566723" w:history="1">
+          <w:hyperlink w:anchor="_Toc259617659" w:history="1">
             <w:r>
               <w:rPr>
                 <w:rStyle w:val="Hyperlink"/>
@@ -2116,7 +2107,7 @@
                 <w:noProof/>
                 <w:webHidden/>
               </w:rPr>
-              <w:instrText xml:space="preserve"> PAGEREF _Toc259566723 \h </w:instrText>
+              <w:instrText xml:space="preserve"> PAGEREF _Toc259617659 \h </w:instrText>
             </w:r>
             <w:r>
               <w:rPr>
@@ -2162,7 +2153,7 @@
               <w:lang w:eastAsia="vi-VN"/>
             </w:rPr>
           </w:pPr>
-          <w:hyperlink w:anchor="_Toc259566724" w:history="1">
+          <w:hyperlink w:anchor="_Toc259617660" w:history="1">
             <w:r>
               <w:rPr>
                 <w:rStyle w:val="Hyperlink"/>
@@ -2208,7 +2199,7 @@
                 <w:noProof/>
                 <w:webHidden/>
               </w:rPr>
-              <w:instrText xml:space="preserve"> PAGEREF _Toc259566724 \h </w:instrText>
+              <w:instrText xml:space="preserve"> PAGEREF _Toc259617660 \h </w:instrText>
             </w:r>
             <w:r>
               <w:rPr>
@@ -2254,7 +2245,7 @@
               <w:lang w:eastAsia="vi-VN"/>
             </w:rPr>
           </w:pPr>
-          <w:hyperlink w:anchor="_Toc259566725" w:history="1">
+          <w:hyperlink w:anchor="_Toc259617661" w:history="1">
             <w:r>
               <w:rPr>
                 <w:rStyle w:val="Hyperlink"/>
@@ -2300,7 +2291,7 @@
                 <w:noProof/>
                 <w:webHidden/>
               </w:rPr>
-              <w:instrText xml:space="preserve"> PAGEREF _Toc259566725 \h </w:instrText>
+              <w:instrText xml:space="preserve"> PAGEREF _Toc259617661 \h </w:instrText>
             </w:r>
             <w:r>
               <w:rPr>
@@ -2346,7 +2337,7 @@
               <w:lang w:eastAsia="vi-VN"/>
             </w:rPr>
           </w:pPr>
-          <w:hyperlink w:anchor="_Toc259566726" w:history="1">
+          <w:hyperlink w:anchor="_Toc259617662" w:history="1">
             <w:r>
               <w:rPr>
                 <w:rStyle w:val="Hyperlink"/>
@@ -2392,7 +2383,7 @@
                 <w:noProof/>
                 <w:webHidden/>
               </w:rPr>
-              <w:instrText xml:space="preserve"> PAGEREF _Toc259566726 \h </w:instrText>
+              <w:instrText xml:space="preserve"> PAGEREF _Toc259617662 \h </w:instrText>
             </w:r>
             <w:r>
               <w:rPr>
@@ -2438,7 +2429,7 @@
               <w:lang w:eastAsia="vi-VN"/>
             </w:rPr>
           </w:pPr>
-          <w:hyperlink w:anchor="_Toc259566727" w:history="1">
+          <w:hyperlink w:anchor="_Toc259617663" w:history="1">
             <w:r>
               <w:rPr>
                 <w:rStyle w:val="Hyperlink"/>
@@ -2484,7 +2475,7 @@
                 <w:noProof/>
                 <w:webHidden/>
               </w:rPr>
-              <w:instrText xml:space="preserve"> PAGEREF _Toc259566727 \h </w:instrText>
+              <w:instrText xml:space="preserve"> PAGEREF _Toc259617663 \h </w:instrText>
             </w:r>
             <w:r>
               <w:rPr>
@@ -2530,7 +2521,7 @@
               <w:lang w:eastAsia="vi-VN"/>
             </w:rPr>
           </w:pPr>
-          <w:hyperlink w:anchor="_Toc259566728" w:history="1">
+          <w:hyperlink w:anchor="_Toc259617664" w:history="1">
             <w:r>
               <w:rPr>
                 <w:rStyle w:val="Hyperlink"/>
@@ -2576,7 +2567,7 @@
                 <w:noProof/>
                 <w:webHidden/>
               </w:rPr>
-              <w:instrText xml:space="preserve"> PAGEREF _Toc259566728 \h </w:instrText>
+              <w:instrText xml:space="preserve"> PAGEREF _Toc259617664 \h </w:instrText>
             </w:r>
             <w:r>
               <w:rPr>
@@ -2820,153 +2811,93 @@
     </w:p>
     <w:p>
       <w:pPr>
-        <w:jc w:val="center"/>
-        <w:rPr>
-          <w:b/>
+        <w:pStyle w:val="Heading1"/>
+        <w:numPr>
+          <w:ilvl w:val="0"/>
+          <w:numId w:val="1"/>
+        </w:numPr>
+        <w:rPr>
+          <w:lang w:val="en-US"/>
+        </w:rPr>
+      </w:pPr>
+      <w:bookmarkStart w:id="0" w:name="_Toc259617653"/>
+      <w:r>
+        <w:rPr>
+          <w:lang w:val="en-US"/>
+        </w:rPr>
+        <w:lastRenderedPageBreak/>
+        <w:t>Transaction general description.</w:t>
+      </w:r>
+      <w:bookmarkEnd w:id="0"/>
+    </w:p>
+    <w:p>
+      <w:pPr>
+        <w:rPr>
+          <w:lang w:val="en-US"/>
+        </w:rPr>
+      </w:pPr>
+    </w:p>
+    <w:p>
+      <w:pPr>
+        <w:ind w:left="432"/>
+        <w:rPr>
+          <w:lang w:val="en-US"/>
+        </w:rPr>
+      </w:pPr>
+      <w:r>
+        <w:rPr>
+          <w:lang w:val="en-US"/>
+        </w:rPr>
+        <w:t>Loyalty Customer transaction  is used to being payable in cash append with ATM card or Loyalty Card to get points from the system.</w:t>
+      </w:r>
+    </w:p>
+    <w:p>
+      <w:pPr>
+        <w:rPr>
+          <w:lang w:val="en-US"/>
+        </w:rPr>
+      </w:pPr>
+    </w:p>
+    <w:p>
+      <w:pPr>
+        <w:pStyle w:val="Heading1"/>
+        <w:numPr>
+          <w:ilvl w:val="0"/>
+          <w:numId w:val="1"/>
+        </w:numPr>
+        <w:rPr>
+          <w:lang w:val="en-US"/>
+        </w:rPr>
+      </w:pPr>
+      <w:bookmarkStart w:id="1" w:name="_Toc259617654"/>
+      <w:r>
+        <w:rPr>
+          <w:lang w:val="en-US"/>
+        </w:rPr>
+        <w:t>Message format</w:t>
+      </w:r>
+      <w:bookmarkEnd w:id="1"/>
+    </w:p>
+    <w:p>
+      <w:pPr>
+        <w:rPr>
+          <w:lang w:val="en-US"/>
+        </w:rPr>
+      </w:pPr>
+    </w:p>
+    <w:p>
+      <w:pPr>
+        <w:pStyle w:val="Heading2"/>
+        <w:numPr>
+          <w:ilvl w:val="1"/>
+          <w:numId w:val="1"/>
+        </w:numPr>
+        <w:rPr>
           <w:color w:val="00B0F0"/>
-          <w:sz w:val="32"/>
-          <w:szCs w:val="32"/>
-          <w:lang w:val="en-US"/>
-        </w:rPr>
-      </w:pPr>
-    </w:p>
-    <w:p>
-      <w:pPr>
-        <w:jc w:val="center"/>
-        <w:rPr>
-          <w:b/>
-          <w:color w:val="00B0F0"/>
-          <w:sz w:val="32"/>
-          <w:szCs w:val="32"/>
-          <w:lang w:val="en-US"/>
-        </w:rPr>
-      </w:pPr>
-    </w:p>
-    <w:p>
-      <w:pPr>
-        <w:jc w:val="center"/>
-        <w:rPr>
-          <w:b/>
-          <w:color w:val="00B0F0"/>
-          <w:sz w:val="32"/>
-          <w:szCs w:val="32"/>
-          <w:lang w:val="en-US"/>
-        </w:rPr>
-      </w:pPr>
-    </w:p>
-    <w:p>
-      <w:pPr>
-        <w:rPr>
-          <w:lang w:val="en-US"/>
-        </w:rPr>
-      </w:pPr>
-    </w:p>
-    <w:p>
-      <w:pPr>
-        <w:pStyle w:val="Heading1"/>
-        <w:rPr>
-          <w:lang w:val="en-US"/>
-        </w:rPr>
-      </w:pPr>
-      <w:bookmarkStart w:id="0" w:name="_Toc259566717"/>
-      <w:r>
-        <w:rPr>
-          <w:lang w:val="en-US"/>
-        </w:rPr>
-        <w:t xml:space="preserve">Transaction </w:t>
-      </w:r>
-      <w:r>
-        <w:rPr>
-          <w:lang w:val="en-US"/>
-        </w:rPr>
-        <w:t xml:space="preserve">general </w:t>
-      </w:r>
-      <w:r>
-        <w:rPr>
-          <w:lang w:val="en-US"/>
-        </w:rPr>
-        <w:t>description.</w:t>
-      </w:r>
-      <w:bookmarkEnd w:id="0"/>
-    </w:p>
-    <w:p>
-      <w:pPr>
-        <w:rPr>
-          <w:lang w:val="en-US"/>
-        </w:rPr>
-      </w:pPr>
-    </w:p>
-    <w:p>
-      <w:pPr>
-        <w:ind w:left="432"/>
-        <w:rPr>
-          <w:lang w:val="en-US"/>
-        </w:rPr>
-      </w:pPr>
-      <w:r>
-        <w:rPr>
-          <w:lang w:val="en-US"/>
-        </w:rPr>
-        <w:t xml:space="preserve">Loyalty Customer transaction  </w:t>
-      </w:r>
-      <w:r>
-        <w:rPr>
-          <w:lang w:val="en-US"/>
-        </w:rPr>
-        <w:t>is used to being payable in cash append with ATM card or Loyalty Card to get point</w:t>
-      </w:r>
-      <w:r>
-        <w:rPr>
-          <w:lang w:val="en-US"/>
-        </w:rPr>
-        <w:t>s</w:t>
-      </w:r>
-      <w:r>
-        <w:rPr>
-          <w:lang w:val="en-US"/>
-        </w:rPr>
-        <w:t xml:space="preserve"> from the system.</w:t>
-      </w:r>
-    </w:p>
-    <w:p>
-      <w:pPr>
-        <w:rPr>
-          <w:lang w:val="en-US"/>
-        </w:rPr>
-      </w:pPr>
-    </w:p>
-    <w:p>
-      <w:pPr>
-        <w:pStyle w:val="Heading1"/>
-        <w:rPr>
-          <w:lang w:val="en-US"/>
-        </w:rPr>
-      </w:pPr>
-      <w:bookmarkStart w:id="1" w:name="_Toc259566718"/>
-      <w:r>
-        <w:rPr>
-          <w:lang w:val="en-US"/>
-        </w:rPr>
-        <w:t>Message format</w:t>
-      </w:r>
-      <w:bookmarkEnd w:id="1"/>
-    </w:p>
-    <w:p>
-      <w:pPr>
-        <w:rPr>
-          <w:lang w:val="en-US"/>
-        </w:rPr>
-      </w:pPr>
-    </w:p>
-    <w:p>
-      <w:pPr>
-        <w:pStyle w:val="Heading2"/>
-        <w:rPr>
-          <w:color w:val="00B0F0"/>
-          <w:lang w:val="en-US"/>
-        </w:rPr>
-      </w:pPr>
-      <w:bookmarkStart w:id="2" w:name="_Toc259566719"/>
+          <w:lang w:val="en-US"/>
+        </w:rPr>
+      </w:pPr>
+      <w:bookmarkStart w:id="2" w:name="_Toc259617655"/>
       <w:r>
         <w:rPr>
           <w:color w:val="00B0F0"/>
@@ -3996,25 +3927,7 @@
               <w:rPr>
                 <w:lang w:val="en-US"/>
               </w:rPr>
-              <w:t>a</w:t>
-            </w:r>
-            <w:r>
-              <w:rPr>
-                <w:lang w:val="en-US"/>
-              </w:rPr>
-              <w:t>n</w:t>
-            </w:r>
-            <w:r>
-              <w:rPr>
-                <w:lang w:val="en-US"/>
-              </w:rPr>
-              <w:t>s</w:t>
-            </w:r>
-            <w:r>
-              <w:rPr>
-                <w:lang w:val="en-US"/>
-              </w:rPr>
-              <w:t>…999</w:t>
+              <w:t>ans…999</w:t>
             </w:r>
           </w:p>
         </w:tc>
@@ -4082,13 +3995,7 @@
               <w:rPr>
                 <w:lang w:val="en-US"/>
               </w:rPr>
-              <w:t>6</w:t>
-            </w:r>
-            <w:r>
-              <w:rPr>
-                <w:lang w:val="en-US"/>
-              </w:rPr>
-              <w:t>1</w:t>
+              <w:t>61</w:t>
             </w:r>
           </w:p>
         </w:tc>
@@ -4188,11 +4095,15 @@
     <w:p>
       <w:pPr>
         <w:pStyle w:val="Heading3"/>
-        <w:rPr>
-          <w:lang w:val="en-US"/>
-        </w:rPr>
-      </w:pPr>
-      <w:bookmarkStart w:id="3" w:name="_Toc259566720"/>
+        <w:numPr>
+          <w:ilvl w:val="2"/>
+          <w:numId w:val="1"/>
+        </w:numPr>
+        <w:rPr>
+          <w:lang w:val="en-US"/>
+        </w:rPr>
+      </w:pPr>
+      <w:bookmarkStart w:id="3" w:name="_Toc259617656"/>
       <w:r>
         <w:rPr>
           <w:lang w:val="en-US"/>
@@ -4211,6 +4122,10 @@
     <w:p>
       <w:pPr>
         <w:pStyle w:val="Heading4"/>
+        <w:numPr>
+          <w:ilvl w:val="3"/>
+          <w:numId w:val="1"/>
+        </w:numPr>
         <w:rPr>
           <w:lang w:val="en-US"/>
         </w:rPr>
@@ -4311,13 +4226,7 @@
               <w:rPr>
                 <w:lang w:val="en-US"/>
               </w:rPr>
-              <w:t>0</w:t>
-            </w:r>
-            <w:r>
-              <w:rPr>
-                <w:lang w:val="en-US"/>
-              </w:rPr>
-              <w:t>200</w:t>
+              <w:t>0200</w:t>
             </w:r>
           </w:p>
         </w:tc>
@@ -4335,13 +4244,7 @@
               <w:rPr>
                 <w:lang w:val="en-US"/>
               </w:rPr>
-              <w:t>0</w:t>
-            </w:r>
-            <w:r>
-              <w:rPr>
-                <w:lang w:val="en-US"/>
-              </w:rPr>
-              <w:t>210</w:t>
+              <w:t>0210</w:t>
             </w:r>
           </w:p>
         </w:tc>
@@ -4375,15 +4278,18 @@
     <w:p>
       <w:pPr>
         <w:pStyle w:val="Heading4"/>
-        <w:rPr>
-          <w:lang w:val="en-US"/>
-        </w:rPr>
-      </w:pPr>
-      <w:r>
-        <w:rPr>
-          <w:lang w:val="en-US"/>
-        </w:rPr>
-        <w:lastRenderedPageBreak/>
+        <w:numPr>
+          <w:ilvl w:val="3"/>
+          <w:numId w:val="1"/>
+        </w:numPr>
+        <w:rPr>
+          <w:lang w:val="en-US"/>
+        </w:rPr>
+      </w:pPr>
+      <w:r>
+        <w:rPr>
+          <w:lang w:val="en-US"/>
+        </w:rPr>
         <w:t>Field No : 3 Processing code</w:t>
       </w:r>
     </w:p>
@@ -4451,13 +4357,8 @@
         <w:rPr>
           <w:lang w:val="en-US"/>
         </w:rPr>
-        <w:t>Account Type Code 2,AN2</w:t>
-      </w:r>
-      <w:r>
-        <w:rPr>
-          <w:lang w:val="en-US"/>
-        </w:rPr>
-        <w:t xml:space="preserve"> (skip</w:t>
+        <w:lastRenderedPageBreak/>
+        <w:t>Account Type Code 2,AN2 (skip</w:t>
       </w:r>
       <w:r>
         <w:rPr>
@@ -4610,13 +4511,7 @@
               <w:rPr>
                 <w:lang w:val="en-US"/>
               </w:rPr>
-              <w:t>0</w:t>
-            </w:r>
-            <w:r>
-              <w:rPr>
-                <w:lang w:val="en-US"/>
-              </w:rPr>
-              <w:t>200</w:t>
+              <w:t>0200</w:t>
             </w:r>
           </w:p>
         </w:tc>
@@ -4973,21 +4868,19 @@
     <w:p>
       <w:pPr>
         <w:pStyle w:val="Heading4"/>
-        <w:rPr>
-          <w:lang w:val="en-US"/>
-        </w:rPr>
-      </w:pPr>
-      <w:r>
-        <w:rPr>
-          <w:lang w:val="en-US"/>
-        </w:rPr>
-        <w:t xml:space="preserve">Field </w:t>
-      </w:r>
-      <w:r>
-        <w:rPr>
-          <w:lang w:val="en-US"/>
-        </w:rPr>
-        <w:t>48</w:t>
+        <w:numPr>
+          <w:ilvl w:val="3"/>
+          <w:numId w:val="1"/>
+        </w:numPr>
+        <w:rPr>
+          <w:lang w:val="en-US"/>
+        </w:rPr>
+      </w:pPr>
+      <w:r>
+        <w:rPr>
+          <w:lang w:val="en-US"/>
+        </w:rPr>
+        <w:t>Field 48</w:t>
       </w:r>
     </w:p>
     <w:tbl>
@@ -4998,8 +4891,7 @@
       </w:tblPr>
       <w:tblGrid>
         <w:gridCol w:w="816"/>
-        <w:gridCol w:w="790"/>
-        <w:gridCol w:w="2311"/>
+        <w:gridCol w:w="896"/>
         <w:gridCol w:w="4980"/>
       </w:tblGrid>
       <w:tr>
@@ -5021,7 +4913,7 @@
                 <w:szCs w:val="24"/>
                 <w:lang w:val="en-US"/>
               </w:rPr>
-              <w:t>MTI</w:t>
+              <w:t>Tag</w:t>
             </w:r>
           </w:p>
         </w:tc>
@@ -5043,13 +4935,13 @@
                 <w:szCs w:val="24"/>
                 <w:lang w:val="en-US"/>
               </w:rPr>
-              <w:t>TTC</w:t>
-            </w:r>
-          </w:p>
-        </w:tc>
-        <w:tc>
-          <w:tcPr>
-            <w:tcW w:w="2311" w:type="dxa"/>
+              <w:t>Length</w:t>
+            </w:r>
+          </w:p>
+        </w:tc>
+        <w:tc>
+          <w:tcPr>
+            <w:tcW w:w="4980" w:type="dxa"/>
           </w:tcPr>
           <w:p>
             <w:pPr>
@@ -5065,13 +4957,15 @@
                 <w:szCs w:val="24"/>
                 <w:lang w:val="en-US"/>
               </w:rPr>
-              <w:t>Attribute</w:t>
-            </w:r>
-          </w:p>
-        </w:tc>
-        <w:tc>
-          <w:tcPr>
-            <w:tcW w:w="4980" w:type="dxa"/>
+              <w:t>Description</w:t>
+            </w:r>
+          </w:p>
+        </w:tc>
+      </w:tr>
+      <w:tr>
+        <w:tc>
+          <w:tcPr>
+            <w:tcW w:w="816" w:type="dxa"/>
           </w:tcPr>
           <w:p>
             <w:pPr>
@@ -5087,15 +4981,13 @@
                 <w:szCs w:val="24"/>
                 <w:lang w:val="en-US"/>
               </w:rPr>
-              <w:t>Description</w:t>
-            </w:r>
-          </w:p>
-        </w:tc>
-      </w:tr>
-      <w:tr>
-        <w:tc>
-          <w:tcPr>
-            <w:tcW w:w="816" w:type="dxa"/>
+              <w:t>FF51</w:t>
+            </w:r>
+          </w:p>
+        </w:tc>
+        <w:tc>
+          <w:tcPr>
+            <w:tcW w:w="790" w:type="dxa"/>
           </w:tcPr>
           <w:p>
             <w:pPr>
@@ -5111,83 +5003,7 @@
                 <w:szCs w:val="24"/>
                 <w:lang w:val="en-US"/>
               </w:rPr>
-              <w:t>0210</w:t>
-            </w:r>
-          </w:p>
-        </w:tc>
-        <w:tc>
-          <w:tcPr>
-            <w:tcW w:w="790" w:type="dxa"/>
-          </w:tcPr>
-          <w:p>
-            <w:pPr>
-              <w:rPr>
-                <w:rFonts w:asciiTheme="majorHAnsi" w:hAnsiTheme="majorHAnsi" w:cstheme="majorHAnsi"/>
-                <w:szCs w:val="24"/>
-                <w:lang w:val="en-US"/>
-              </w:rPr>
-            </w:pPr>
-            <w:r>
-              <w:rPr>
-                <w:rFonts w:asciiTheme="majorHAnsi" w:hAnsiTheme="majorHAnsi" w:cstheme="majorHAnsi"/>
-                <w:szCs w:val="24"/>
-                <w:lang w:val="en-US"/>
-              </w:rPr>
-              <w:t>40</w:t>
-            </w:r>
-          </w:p>
-        </w:tc>
-        <w:tc>
-          <w:tcPr>
-            <w:tcW w:w="2311" w:type="dxa"/>
-          </w:tcPr>
-          <w:p>
-            <w:pPr>
-              <w:rPr>
-                <w:rFonts w:asciiTheme="majorHAnsi" w:hAnsiTheme="majorHAnsi" w:cstheme="majorHAnsi"/>
-                <w:szCs w:val="24"/>
-                <w:lang w:val="en-US"/>
-              </w:rPr>
-            </w:pPr>
-            <w:r>
-              <w:rPr>
-                <w:rFonts w:asciiTheme="majorHAnsi" w:hAnsiTheme="majorHAnsi" w:cstheme="majorHAnsi"/>
-                <w:szCs w:val="24"/>
-                <w:lang w:val="en-US"/>
-              </w:rPr>
-              <w:t>a</w:t>
-            </w:r>
-            <w:r>
-              <w:rPr>
-                <w:rFonts w:asciiTheme="majorHAnsi" w:hAnsiTheme="majorHAnsi" w:cstheme="majorHAnsi"/>
-                <w:szCs w:val="24"/>
-                <w:lang w:val="en-US"/>
-              </w:rPr>
-              <w:t>n</w:t>
-            </w:r>
-            <w:r>
-              <w:rPr>
-                <w:rFonts w:asciiTheme="majorHAnsi" w:hAnsiTheme="majorHAnsi" w:cstheme="majorHAnsi"/>
-                <w:szCs w:val="24"/>
-                <w:lang w:val="en-US"/>
-              </w:rPr>
-              <w:t>s</w:t>
-            </w:r>
-            <w:r>
-              <w:rPr>
-                <w:rFonts w:asciiTheme="majorHAnsi" w:hAnsiTheme="majorHAnsi" w:cstheme="majorHAnsi"/>
-                <w:szCs w:val="24"/>
-                <w:lang w:val="en-US"/>
-              </w:rPr>
-              <w:t xml:space="preserve"> </w:t>
-            </w:r>
-            <w:r>
-              <w:rPr>
-                <w:rFonts w:asciiTheme="majorHAnsi" w:hAnsiTheme="majorHAnsi" w:cstheme="majorHAnsi"/>
-                <w:szCs w:val="24"/>
-                <w:lang w:val="en-US"/>
-              </w:rPr>
-              <w:t>…999</w:t>
+              <w:t>04</w:t>
             </w:r>
           </w:p>
         </w:tc>
@@ -5211,33 +5027,69 @@
               <w:rPr>
                 <w:rFonts w:asciiTheme="majorHAnsi" w:eastAsia="KaiTi_GB2312" w:hAnsiTheme="majorHAnsi" w:cstheme="majorHAnsi"/>
                 <w:szCs w:val="24"/>
-                <w:lang w:val="en-US"/>
-              </w:rPr>
-              <w:t xml:space="preserve">- </w:t>
+              </w:rPr>
+              <w:t xml:space="preserve">Points get from </w:t>
             </w:r>
             <w:r>
               <w:rPr>
                 <w:rFonts w:asciiTheme="majorHAnsi" w:eastAsia="KaiTi_GB2312" w:hAnsiTheme="majorHAnsi" w:cstheme="majorHAnsi"/>
                 <w:szCs w:val="24"/>
-              </w:rPr>
-              <w:t xml:space="preserve">First </w:t>
-            </w:r>
-            <w:r>
-              <w:rPr>
-                <w:rFonts w:asciiTheme="majorHAnsi" w:eastAsia="KaiTi_GB2312" w:hAnsiTheme="majorHAnsi" w:cstheme="majorHAnsi"/>
+                <w:lang w:val="en-US"/>
+              </w:rPr>
+              <w:t>the transation</w:t>
+            </w:r>
+          </w:p>
+        </w:tc>
+      </w:tr>
+      <w:tr>
+        <w:tc>
+          <w:tcPr>
+            <w:tcW w:w="816" w:type="dxa"/>
+          </w:tcPr>
+          <w:p>
+            <w:pPr>
+              <w:rPr>
+                <w:rFonts w:asciiTheme="majorHAnsi" w:hAnsiTheme="majorHAnsi" w:cstheme="majorHAnsi"/>
                 <w:szCs w:val="24"/>
                 <w:lang w:val="en-US"/>
               </w:rPr>
-              <w:t>4</w:t>
-            </w:r>
-            <w:r>
-              <w:rPr>
-                <w:rFonts w:asciiTheme="majorHAnsi" w:eastAsia="KaiTi_GB2312" w:hAnsiTheme="majorHAnsi" w:cstheme="majorHAnsi"/>
+            </w:pPr>
+            <w:r>
+              <w:rPr>
+                <w:rFonts w:asciiTheme="majorHAnsi" w:hAnsiTheme="majorHAnsi" w:cstheme="majorHAnsi"/>
                 <w:szCs w:val="24"/>
-              </w:rPr>
-              <w:t xml:space="preserve"> digits: Points get from Range point Rule</w:t>
-            </w:r>
-          </w:p>
+                <w:lang w:val="en-US"/>
+              </w:rPr>
+              <w:t>FF52</w:t>
+            </w:r>
+          </w:p>
+        </w:tc>
+        <w:tc>
+          <w:tcPr>
+            <w:tcW w:w="790" w:type="dxa"/>
+          </w:tcPr>
+          <w:p>
+            <w:pPr>
+              <w:rPr>
+                <w:rFonts w:asciiTheme="majorHAnsi" w:hAnsiTheme="majorHAnsi" w:cstheme="majorHAnsi"/>
+                <w:szCs w:val="24"/>
+                <w:lang w:val="en-US"/>
+              </w:rPr>
+            </w:pPr>
+            <w:r>
+              <w:rPr>
+                <w:rFonts w:asciiTheme="majorHAnsi" w:hAnsiTheme="majorHAnsi" w:cstheme="majorHAnsi"/>
+                <w:szCs w:val="24"/>
+                <w:lang w:val="en-US"/>
+              </w:rPr>
+              <w:t>04</w:t>
+            </w:r>
+          </w:p>
+        </w:tc>
+        <w:tc>
+          <w:tcPr>
+            <w:tcW w:w="4980" w:type="dxa"/>
+          </w:tcPr>
           <w:p>
             <w:pPr>
               <w:tabs>
@@ -5248,6 +5100,7 @@
               <w:rPr>
                 <w:rFonts w:asciiTheme="majorHAnsi" w:eastAsia="KaiTi_GB2312" w:hAnsiTheme="majorHAnsi" w:cstheme="majorHAnsi"/>
                 <w:szCs w:val="24"/>
+                <w:lang w:val="en-US"/>
               </w:rPr>
             </w:pPr>
             <w:r>
@@ -5256,66 +5109,199 @@
                 <w:szCs w:val="24"/>
                 <w:lang w:val="en-US"/>
               </w:rPr>
-              <w:t xml:space="preserve">- </w:t>
+              <w:t>Total p</w:t>
             </w:r>
             <w:r>
               <w:rPr>
                 <w:rFonts w:asciiTheme="majorHAnsi" w:eastAsia="KaiTi_GB2312" w:hAnsiTheme="majorHAnsi" w:cstheme="majorHAnsi"/>
                 <w:szCs w:val="24"/>
               </w:rPr>
-              <w:t>2</w:t>
-            </w:r>
-            <w:r>
+              <w:t>oint</w:t>
+            </w:r>
+          </w:p>
+        </w:tc>
+      </w:tr>
+    </w:tbl>
+    <w:p>
+      <w:pPr>
+        <w:rPr>
+          <w:lang w:val="en-US"/>
+        </w:rPr>
+      </w:pPr>
+    </w:p>
+    <w:p>
+      <w:pPr>
+        <w:pStyle w:val="Heading4"/>
+        <w:numPr>
+          <w:ilvl w:val="3"/>
+          <w:numId w:val="1"/>
+        </w:numPr>
+        <w:rPr>
+          <w:lang w:val="en-US"/>
+        </w:rPr>
+      </w:pPr>
+      <w:r>
+        <w:rPr>
+          <w:lang w:val="en-US"/>
+        </w:rPr>
+        <w:t>Field 61</w:t>
+      </w:r>
+    </w:p>
+    <w:p>
+      <w:pPr>
+        <w:rPr>
+          <w:lang w:val="en-US"/>
+        </w:rPr>
+      </w:pPr>
+    </w:p>
+    <w:tbl>
+      <w:tblPr>
+        <w:tblStyle w:val="TableGrid"/>
+        <w:tblW w:w="0" w:type="auto"/>
+        <w:tblLook w:val="04A0"/>
+      </w:tblPr>
+      <w:tblGrid>
+        <w:gridCol w:w="816"/>
+        <w:gridCol w:w="3356"/>
+        <w:gridCol w:w="4980"/>
+      </w:tblGrid>
+      <w:tr>
+        <w:tc>
+          <w:tcPr>
+            <w:tcW w:w="816" w:type="dxa"/>
+          </w:tcPr>
+          <w:p>
+            <w:pPr>
+              <w:rPr>
+                <w:rFonts w:asciiTheme="majorHAnsi" w:hAnsiTheme="majorHAnsi" w:cstheme="majorHAnsi"/>
+                <w:szCs w:val="24"/>
+                <w:lang w:val="en-US"/>
+              </w:rPr>
+            </w:pPr>
+            <w:r>
+              <w:rPr>
+                <w:rFonts w:asciiTheme="majorHAnsi" w:hAnsiTheme="majorHAnsi" w:cstheme="majorHAnsi"/>
+                <w:szCs w:val="24"/>
+                <w:lang w:val="en-US"/>
+              </w:rPr>
+              <w:t>Tag</w:t>
+            </w:r>
+          </w:p>
+        </w:tc>
+        <w:tc>
+          <w:tcPr>
+            <w:tcW w:w="3356" w:type="dxa"/>
+          </w:tcPr>
+          <w:p>
+            <w:pPr>
+              <w:rPr>
+                <w:rFonts w:asciiTheme="majorHAnsi" w:hAnsiTheme="majorHAnsi" w:cstheme="majorHAnsi"/>
+                <w:szCs w:val="24"/>
+                <w:lang w:val="en-US"/>
+              </w:rPr>
+            </w:pPr>
+            <w:r>
+              <w:rPr>
+                <w:rFonts w:asciiTheme="majorHAnsi" w:hAnsiTheme="majorHAnsi" w:cstheme="majorHAnsi"/>
+                <w:szCs w:val="24"/>
+                <w:lang w:val="en-US"/>
+              </w:rPr>
+              <w:t>Length</w:t>
+            </w:r>
+          </w:p>
+        </w:tc>
+        <w:tc>
+          <w:tcPr>
+            <w:tcW w:w="4980" w:type="dxa"/>
+          </w:tcPr>
+          <w:p>
+            <w:pPr>
+              <w:rPr>
+                <w:rFonts w:asciiTheme="majorHAnsi" w:hAnsiTheme="majorHAnsi" w:cstheme="majorHAnsi"/>
+                <w:szCs w:val="24"/>
+                <w:lang w:val="en-US"/>
+              </w:rPr>
+            </w:pPr>
+            <w:r>
+              <w:rPr>
+                <w:rFonts w:asciiTheme="majorHAnsi" w:hAnsiTheme="majorHAnsi" w:cstheme="majorHAnsi"/>
+                <w:szCs w:val="24"/>
+                <w:lang w:val="en-US"/>
+              </w:rPr>
+              <w:t>Description</w:t>
+            </w:r>
+          </w:p>
+        </w:tc>
+      </w:tr>
+      <w:tr>
+        <w:tc>
+          <w:tcPr>
+            <w:tcW w:w="816" w:type="dxa"/>
+          </w:tcPr>
+          <w:p>
+            <w:pPr>
+              <w:rPr>
+                <w:rFonts w:asciiTheme="majorHAnsi" w:hAnsiTheme="majorHAnsi" w:cstheme="majorHAnsi"/>
+                <w:szCs w:val="24"/>
+                <w:lang w:val="en-US"/>
+              </w:rPr>
+            </w:pPr>
+            <w:r>
+              <w:rPr>
+                <w:rFonts w:asciiTheme="majorHAnsi" w:hAnsiTheme="majorHAnsi" w:cstheme="majorHAnsi"/>
+                <w:szCs w:val="24"/>
+                <w:lang w:val="en-US"/>
+              </w:rPr>
+              <w:t>FF01</w:t>
+            </w:r>
+          </w:p>
+        </w:tc>
+        <w:tc>
+          <w:tcPr>
+            <w:tcW w:w="3356" w:type="dxa"/>
+          </w:tcPr>
+          <w:p>
+            <w:pPr>
+              <w:rPr>
+                <w:rFonts w:asciiTheme="majorHAnsi" w:hAnsiTheme="majorHAnsi" w:cstheme="majorHAnsi"/>
+                <w:szCs w:val="24"/>
+                <w:lang w:val="en-US"/>
+              </w:rPr>
+            </w:pPr>
+            <w:r>
+              <w:rPr>
+                <w:rFonts w:asciiTheme="majorHAnsi" w:hAnsiTheme="majorHAnsi" w:cstheme="majorHAnsi"/>
+                <w:szCs w:val="24"/>
+                <w:lang w:val="en-US"/>
+              </w:rPr>
+              <w:t>Length of  Content of each message</w:t>
+            </w:r>
+          </w:p>
+        </w:tc>
+        <w:tc>
+          <w:tcPr>
+            <w:tcW w:w="4980" w:type="dxa"/>
+          </w:tcPr>
+          <w:p>
+            <w:pPr>
+              <w:tabs>
+                <w:tab w:val="num" w:pos="180"/>
+              </w:tabs>
+              <w:ind w:left="180" w:hanging="180"/>
+              <w:jc w:val="both"/>
               <w:rPr>
                 <w:rFonts w:asciiTheme="majorHAnsi" w:eastAsia="KaiTi_GB2312" w:hAnsiTheme="majorHAnsi" w:cstheme="majorHAnsi"/>
                 <w:szCs w:val="24"/>
-                <w:vertAlign w:val="superscript"/>
-              </w:rPr>
-              <w:t>nd</w:t>
-            </w:r>
+                <w:lang w:val="en-US"/>
+              </w:rPr>
+            </w:pPr>
             <w:r>
               <w:rPr>
                 <w:rFonts w:asciiTheme="majorHAnsi" w:eastAsia="KaiTi_GB2312" w:hAnsiTheme="majorHAnsi" w:cstheme="majorHAnsi"/>
                 <w:szCs w:val="24"/>
-              </w:rPr>
-              <w:t xml:space="preserve"> </w:t>
-            </w:r>
-            <w:r>
-              <w:rPr>
-                <w:rFonts w:asciiTheme="majorHAnsi" w:eastAsia="KaiTi_GB2312" w:hAnsiTheme="majorHAnsi" w:cstheme="majorHAnsi"/>
-                <w:szCs w:val="24"/>
-                <w:lang w:val="en-US"/>
-              </w:rPr>
-              <w:t>4</w:t>
-            </w:r>
-            <w:r>
-              <w:rPr>
-                <w:rFonts w:asciiTheme="majorHAnsi" w:eastAsia="KaiTi_GB2312" w:hAnsiTheme="majorHAnsi" w:cstheme="majorHAnsi"/>
-                <w:szCs w:val="24"/>
-              </w:rPr>
-              <w:t xml:space="preserve"> digits: </w:t>
-            </w:r>
-            <w:r>
-              <w:rPr>
-                <w:rFonts w:asciiTheme="majorHAnsi" w:eastAsia="KaiTi_GB2312" w:hAnsiTheme="majorHAnsi" w:cstheme="majorHAnsi"/>
-                <w:szCs w:val="24"/>
-                <w:lang w:val="en-US"/>
-              </w:rPr>
-              <w:t>Total p</w:t>
-            </w:r>
-            <w:r>
-              <w:rPr>
-                <w:rFonts w:asciiTheme="majorHAnsi" w:eastAsia="KaiTi_GB2312" w:hAnsiTheme="majorHAnsi" w:cstheme="majorHAnsi"/>
-                <w:szCs w:val="24"/>
-              </w:rPr>
-              <w:t>oint</w:t>
-            </w:r>
-            <w:r>
-              <w:rPr>
-                <w:rFonts w:asciiTheme="majorHAnsi" w:eastAsia="KaiTi_GB2312" w:hAnsiTheme="majorHAnsi" w:cstheme="majorHAnsi"/>
-                <w:szCs w:val="24"/>
-              </w:rPr>
-              <w:t xml:space="preserve"> </w:t>
+                <w:lang w:val="en-US"/>
+              </w:rPr>
+              <w:t>Contents of each message send back to client.</w:t>
             </w:r>
           </w:p>
         </w:tc>
@@ -5393,42 +5379,11 @@
     </w:p>
     <w:p>
       <w:pPr>
-        <w:rPr>
-          <w:lang w:val="en-US"/>
-        </w:rPr>
-      </w:pPr>
-    </w:p>
-    <w:p>
-      <w:pPr>
-        <w:rPr>
-          <w:lang w:val="en-US"/>
-        </w:rPr>
-      </w:pPr>
-    </w:p>
-    <w:p>
-      <w:pPr>
-        <w:rPr>
-          <w:lang w:val="en-US"/>
-        </w:rPr>
-      </w:pPr>
-    </w:p>
-    <w:p>
-      <w:pPr>
-        <w:rPr>
-          <w:lang w:val="en-US"/>
-        </w:rPr>
-      </w:pPr>
-    </w:p>
-    <w:p>
-      <w:pPr>
-        <w:rPr>
-          <w:lang w:val="en-US"/>
-        </w:rPr>
-      </w:pPr>
-    </w:p>
-    <w:p>
-      <w:pPr>
         <w:pStyle w:val="Heading4"/>
+        <w:numPr>
+          <w:ilvl w:val="3"/>
+          <w:numId w:val="1"/>
+        </w:numPr>
         <w:rPr>
           <w:lang w:val="en-US"/>
         </w:rPr>
@@ -5444,6 +5399,10 @@
     <w:p>
       <w:pPr>
         <w:pStyle w:val="Heading5"/>
+        <w:numPr>
+          <w:ilvl w:val="4"/>
+          <w:numId w:val="1"/>
+        </w:numPr>
         <w:rPr>
           <w:lang w:val="en-US"/>
         </w:rPr>
@@ -5509,13 +5468,7 @@
         <w:rPr>
           <w:lang w:val="en-US"/>
         </w:rPr>
-        <w:t xml:space="preserve">MTI :   </w:t>
-      </w:r>
-      <w:r>
-        <w:rPr>
-          <w:lang w:val="en-US"/>
-        </w:rPr>
-        <w:t xml:space="preserve">0200 </w:t>
+        <w:t xml:space="preserve">MTI :   0200 </w:t>
       </w:r>
       <w:r>
         <w:rPr>
@@ -5540,10 +5493,233 @@
         <w:rPr>
           <w:lang w:val="en-US"/>
         </w:rPr>
-        <w:t>Bitmap : 30</w:t>
-      </w:r>
-      <w:r>
-        <w:rPr>
+        <w:t xml:space="preserve">Bitmap : 3000000020C00000 </w:t>
+      </w:r>
+      <w:r>
+        <w:rPr>
+          <w:lang w:val="en-US"/>
+        </w:rPr>
+        <w:sym w:font="Wingdings" w:char="F0E8"/>
+      </w:r>
+      <w:r>
+        <w:rPr>
+          <w:lang w:val="en-US"/>
+        </w:rPr>
+        <w:t xml:space="preserve"> 8 byte (Hex)</w:t>
+      </w:r>
+    </w:p>
+    <w:p>
+      <w:pPr>
+        <w:rPr>
+          <w:lang w:val="en-US"/>
+        </w:rPr>
+      </w:pPr>
+      <w:r>
+        <w:rPr>
+          <w:lang w:val="en-US"/>
+        </w:rPr>
+        <w:t xml:space="preserve">F3 : 407000 </w:t>
+      </w:r>
+      <w:r>
+        <w:rPr>
+          <w:lang w:val="en-US"/>
+        </w:rPr>
+        <w:sym w:font="Wingdings" w:char="F0E8"/>
+      </w:r>
+      <w:r>
+        <w:rPr>
+          <w:lang w:val="en-US"/>
+        </w:rPr>
+        <w:t xml:space="preserve"> 3 byte (Hex)</w:t>
+      </w:r>
+    </w:p>
+    <w:p>
+      <w:pPr>
+        <w:rPr>
+          <w:lang w:val="en-US"/>
+        </w:rPr>
+      </w:pPr>
+      <w:r>
+        <w:rPr>
+          <w:lang w:val="en-US"/>
+        </w:rPr>
+        <w:t xml:space="preserve">F4 : 000000200000   </w:t>
+      </w:r>
+      <w:r>
+        <w:rPr>
+          <w:lang w:val="en-US"/>
+        </w:rPr>
+        <w:sym w:font="Wingdings" w:char="F0E8"/>
+      </w:r>
+      <w:r>
+        <w:rPr>
+          <w:lang w:val="en-US"/>
+        </w:rPr>
+        <w:t xml:space="preserve"> 6 byte (hex)</w:t>
+      </w:r>
+    </w:p>
+    <w:p>
+      <w:pPr>
+        <w:rPr>
+          <w:lang w:val="en-US"/>
+        </w:rPr>
+      </w:pPr>
+      <w:r>
+        <w:rPr>
+          <w:lang w:val="en-US"/>
+        </w:rPr>
+        <w:t xml:space="preserve">F35 : 379604215000000046D140610114680300000000 </w:t>
+      </w:r>
+      <w:r>
+        <w:rPr>
+          <w:lang w:val="en-US"/>
+        </w:rPr>
+        <w:sym w:font="Wingdings" w:char="F0E8"/>
+      </w:r>
+      <w:r>
+        <w:rPr>
+          <w:lang w:val="en-US"/>
+        </w:rPr>
+        <w:t xml:space="preserve"> 20 byte ( hex)</w:t>
+      </w:r>
+    </w:p>
+    <w:p>
+      <w:pPr>
+        <w:rPr>
+          <w:lang w:val="en-US"/>
+        </w:rPr>
+      </w:pPr>
+      <w:r>
+        <w:rPr>
+          <w:lang w:val="en-US"/>
+        </w:rPr>
+        <w:t xml:space="preserve">F41 : 3232322020202020 </w:t>
+      </w:r>
+      <w:r>
+        <w:rPr>
+          <w:lang w:val="en-US"/>
+        </w:rPr>
+        <w:sym w:font="Wingdings" w:char="F0E8"/>
+      </w:r>
+      <w:r>
+        <w:rPr>
+          <w:lang w:val="en-US"/>
+        </w:rPr>
+        <w:t xml:space="preserve"> 8 byte(ASCII)   </w:t>
+      </w:r>
+      <w:r>
+        <w:rPr>
+          <w:lang w:val="en-US"/>
+        </w:rPr>
+        <w:sym w:font="Wingdings" w:char="F0E8"/>
+      </w:r>
+      <w:r>
+        <w:rPr>
+          <w:lang w:val="en-US"/>
+        </w:rPr>
+        <w:t xml:space="preserve"> (222)</w:t>
+      </w:r>
+    </w:p>
+    <w:p>
+      <w:pPr>
+        <w:rPr>
+          <w:lang w:val="en-US"/>
+        </w:rPr>
+      </w:pPr>
+      <w:r>
+        <w:rPr>
+          <w:lang w:val="en-US"/>
+        </w:rPr>
+        <w:t xml:space="preserve">F42:  322020202020202020202020202020 </w:t>
+      </w:r>
+      <w:r>
+        <w:rPr>
+          <w:lang w:val="en-US"/>
+        </w:rPr>
+        <w:sym w:font="Wingdings" w:char="F0E8"/>
+      </w:r>
+      <w:r>
+        <w:rPr>
+          <w:lang w:val="en-US"/>
+        </w:rPr>
+        <w:t xml:space="preserve"> 15 byte (ASCII)</w:t>
+      </w:r>
+    </w:p>
+    <w:p>
+      <w:pPr>
+        <w:rPr>
+          <w:lang w:val="en-US"/>
+        </w:rPr>
+      </w:pPr>
+    </w:p>
+    <w:p>
+      <w:pPr>
+        <w:rPr>
+          <w:lang w:val="en-US"/>
+        </w:rPr>
+      </w:pPr>
+      <w:r>
+        <w:rPr>
+          <w:lang w:val="en-US"/>
+        </w:rPr>
+        <w:t xml:space="preserve">Total Message length : 5 + 2 + 8 + 3 + 6  + 20 + 8 + 15 = 67 </w:t>
+      </w:r>
+      <w:r>
+        <w:rPr>
+          <w:lang w:val="en-US"/>
+        </w:rPr>
+        <w:sym w:font="Wingdings" w:char="F0E8"/>
+      </w:r>
+      <w:r>
+        <w:rPr>
+          <w:lang w:val="en-US"/>
+        </w:rPr>
+        <w:t xml:space="preserve"> 2 byte (hex) 0043</w:t>
+      </w:r>
+    </w:p>
+    <w:p>
+      <w:pPr>
+        <w:rPr>
+          <w:lang w:val="en-US"/>
+        </w:rPr>
+      </w:pPr>
+    </w:p>
+    <w:p>
+      <w:pPr>
+        <w:rPr>
+          <w:color w:val="FF0000"/>
+          <w:lang w:val="en-US"/>
+        </w:rPr>
+      </w:pPr>
+      <w:r>
+        <w:rPr>
+          <w:lang w:val="en-US"/>
+        </w:rPr>
+        <w:t>0043</w:t>
+      </w:r>
+      <w:r>
+        <w:rPr>
+          <w:color w:val="FF0000"/>
+          <w:lang w:val="en-US"/>
+        </w:rPr>
+        <w:t>6000030000</w:t>
+      </w:r>
+      <w:r>
+        <w:rPr>
+          <w:lang w:val="en-US"/>
+        </w:rPr>
+        <w:t>0200</w:t>
+      </w:r>
+      <w:r>
+        <w:rPr>
+          <w:color w:val="FF0000"/>
+          <w:lang w:val="en-US"/>
+        </w:rPr>
+        <w:t>30</w:t>
+      </w:r>
+      <w:r>
+        <w:rPr>
+          <w:color w:val="FF0000"/>
           <w:lang w:val="en-US"/>
         </w:rPr>
         <w:t>00000020C00000</w:t>
@@ -5552,7 +5728,73 @@
         <w:rPr>
           <w:lang w:val="en-US"/>
         </w:rPr>
-        <w:t xml:space="preserve"> </w:t>
+        <w:t>407000</w:t>
+      </w:r>
+      <w:r>
+        <w:rPr>
+          <w:color w:val="FF0000"/>
+          <w:lang w:val="en-US"/>
+        </w:rPr>
+        <w:t>000000200000</w:t>
+      </w:r>
+      <w:r>
+        <w:rPr>
+          <w:color w:val="00B0F0"/>
+          <w:lang w:val="en-US"/>
+        </w:rPr>
+        <w:t>379604215000000046D140610114680300000000</w:t>
+      </w:r>
+      <w:r>
+        <w:rPr>
+          <w:lang w:val="en-US"/>
+        </w:rPr>
+        <w:t>3232322020202020</w:t>
+      </w:r>
+      <w:r>
+        <w:rPr>
+          <w:color w:val="FF0000"/>
+          <w:lang w:val="en-US"/>
+        </w:rPr>
+        <w:t>322020202020202020202020202020</w:t>
+      </w:r>
+    </w:p>
+    <w:p>
+      <w:pPr>
+        <w:pStyle w:val="Heading5"/>
+        <w:numPr>
+          <w:ilvl w:val="4"/>
+          <w:numId w:val="1"/>
+        </w:numPr>
+        <w:rPr>
+          <w:lang w:val="en-US"/>
+        </w:rPr>
+      </w:pPr>
+      <w:r>
+        <w:rPr>
+          <w:lang w:val="en-US"/>
+        </w:rPr>
+        <w:t>Message Response :</w:t>
+      </w:r>
+    </w:p>
+    <w:p>
+      <w:pPr>
+        <w:rPr>
+          <w:color w:val="FF0000"/>
+          <w:lang w:val="en-US"/>
+        </w:rPr>
+      </w:pPr>
+    </w:p>
+    <w:p>
+      <w:pPr>
+        <w:rPr>
+          <w:lang w:val="en-US"/>
+        </w:rPr>
+      </w:pPr>
+      <w:r>
+        <w:rPr>
+          <w:lang w:val="en-US"/>
+        </w:rPr>
+        <w:t xml:space="preserve">Header : 6000000003  </w:t>
       </w:r>
       <w:r>
         <w:rPr>
@@ -5564,6 +5806,56 @@
         <w:rPr>
           <w:lang w:val="en-US"/>
         </w:rPr>
+        <w:t xml:space="preserve"> 5 byte (hex)</w:t>
+      </w:r>
+    </w:p>
+    <w:p>
+      <w:pPr>
+        <w:rPr>
+          <w:lang w:val="en-US"/>
+        </w:rPr>
+      </w:pPr>
+      <w:r>
+        <w:rPr>
+          <w:lang w:val="en-US"/>
+        </w:rPr>
+        <w:t xml:space="preserve">MTI :   0210 </w:t>
+      </w:r>
+      <w:r>
+        <w:rPr>
+          <w:lang w:val="en-US"/>
+        </w:rPr>
+        <w:sym w:font="Wingdings" w:char="F0E8"/>
+      </w:r>
+      <w:r>
+        <w:rPr>
+          <w:lang w:val="en-US"/>
+        </w:rPr>
+        <w:t xml:space="preserve"> 2 byte (hex)</w:t>
+      </w:r>
+    </w:p>
+    <w:p>
+      <w:pPr>
+        <w:rPr>
+          <w:lang w:val="en-US"/>
+        </w:rPr>
+      </w:pPr>
+      <w:r>
+        <w:rPr>
+          <w:lang w:val="en-US"/>
+        </w:rPr>
+        <w:t xml:space="preserve">Bitmap : 2000000000C10008 </w:t>
+      </w:r>
+      <w:r>
+        <w:rPr>
+          <w:lang w:val="en-US"/>
+        </w:rPr>
+        <w:sym w:font="Wingdings" w:char="F0E8"/>
+      </w:r>
+      <w:r>
+        <w:rPr>
+          <w:lang w:val="en-US"/>
+        </w:rPr>
         <w:t xml:space="preserve"> 8 byte (Hex)</w:t>
       </w:r>
     </w:p>
@@ -5577,13 +5869,7 @@
         <w:rPr>
           <w:lang w:val="en-US"/>
         </w:rPr>
-        <w:t>F3 : 407000</w:t>
-      </w:r>
-      <w:r>
-        <w:rPr>
-          <w:lang w:val="en-US"/>
-        </w:rPr>
-        <w:t xml:space="preserve"> </w:t>
+        <w:t xml:space="preserve">F3 : 407000 </w:t>
       </w:r>
       <w:r>
         <w:rPr>
@@ -5608,7 +5894,7 @@
         <w:rPr>
           <w:lang w:val="en-US"/>
         </w:rPr>
-        <w:t xml:space="preserve">F4 : 000000200000   </w:t>
+        <w:t xml:space="preserve">F41 : 3232322020202020 </w:t>
       </w:r>
       <w:r>
         <w:rPr>
@@ -5620,26 +5906,7 @@
         <w:rPr>
           <w:lang w:val="en-US"/>
         </w:rPr>
-        <w:t xml:space="preserve"> 6 byte (hex)</w:t>
-      </w:r>
-    </w:p>
-    <w:p>
-      <w:pPr>
-        <w:rPr>
-          <w:lang w:val="en-US"/>
-        </w:rPr>
-      </w:pPr>
-      <w:r>
-        <w:rPr>
-          <w:lang w:val="en-US"/>
-        </w:rPr>
-        <w:t>F35 : 379604215000000046D140610114680300000000</w:t>
-      </w:r>
-      <w:r>
-        <w:rPr>
-          <w:lang w:val="en-US"/>
-        </w:rPr>
-        <w:t xml:space="preserve"> </w:t>
+        <w:t xml:space="preserve"> 8 byte(ASCII)   </w:t>
       </w:r>
       <w:r>
         <w:rPr>
@@ -5651,20 +5918,20 @@
         <w:rPr>
           <w:lang w:val="en-US"/>
         </w:rPr>
-        <w:t xml:space="preserve"> 20 byte ( hex)</w:t>
-      </w:r>
-    </w:p>
-    <w:p>
-      <w:pPr>
-        <w:rPr>
-          <w:lang w:val="en-US"/>
-        </w:rPr>
-      </w:pPr>
-      <w:r>
-        <w:rPr>
-          <w:lang w:val="en-US"/>
-        </w:rPr>
-        <w:t xml:space="preserve">F41 : 3232322020202020 </w:t>
+        <w:t xml:space="preserve"> (222)</w:t>
+      </w:r>
+    </w:p>
+    <w:p>
+      <w:pPr>
+        <w:rPr>
+          <w:lang w:val="en-US"/>
+        </w:rPr>
+      </w:pPr>
+      <w:r>
+        <w:rPr>
+          <w:lang w:val="en-US"/>
+        </w:rPr>
+        <w:t xml:space="preserve">F42:  322020202020202020202020202020 </w:t>
       </w:r>
       <w:r>
         <w:rPr>
@@ -5676,19 +5943,73 @@
         <w:rPr>
           <w:lang w:val="en-US"/>
         </w:rPr>
-        <w:t xml:space="preserve"> 8 byte(ASCII) </w:t>
-      </w:r>
-      <w:r>
-        <w:rPr>
-          <w:lang w:val="en-US"/>
-        </w:rPr>
-        <w:t xml:space="preserve"> </w:t>
-      </w:r>
-      <w:r>
-        <w:rPr>
-          <w:lang w:val="en-US"/>
-        </w:rPr>
-        <w:t xml:space="preserve"> </w:t>
+        <w:t xml:space="preserve"> 15 byte (ASCII)</w:t>
+      </w:r>
+    </w:p>
+    <w:p>
+      <w:pPr>
+        <w:rPr>
+          <w:lang w:val="en-US"/>
+        </w:rPr>
+      </w:pPr>
+      <w:r>
+        <w:rPr>
+          <w:lang w:val="en-US"/>
+        </w:rPr>
+        <w:t xml:space="preserve">F48:  </w:t>
+      </w:r>
+      <w:r>
+        <w:rPr>
+          <w:color w:val="00B0F0"/>
+          <w:lang w:val="en-US"/>
+        </w:rPr>
+        <w:t>00</w:t>
+      </w:r>
+      <w:r>
+        <w:rPr>
+          <w:color w:val="00B0F0"/>
+          <w:lang w:val="en-US"/>
+        </w:rPr>
+        <w:t>14</w:t>
+      </w:r>
+      <w:r>
+        <w:rPr>
+          <w:color w:val="FF0000"/>
+          <w:lang w:val="en-US"/>
+        </w:rPr>
+        <w:t>FF51</w:t>
+      </w:r>
+      <w:r>
+        <w:rPr>
+          <w:color w:val="FF0000"/>
+          <w:lang w:val="en-US"/>
+        </w:rPr>
+        <w:t>04</w:t>
+      </w:r>
+      <w:r>
+        <w:rPr>
+          <w:lang w:val="en-US"/>
+        </w:rPr>
+        <w:t>3</w:t>
+      </w:r>
+      <w:r>
+        <w:rPr>
+          <w:lang w:val="en-US"/>
+        </w:rPr>
+        <w:t>0303032</w:t>
+      </w:r>
+      <w:r>
+        <w:rPr>
+          <w:color w:val="FF0000"/>
+          <w:lang w:val="en-US"/>
+        </w:rPr>
+        <w:t>FF5204</w:t>
+      </w:r>
+      <w:r>
+        <w:rPr>
+          <w:lang w:val="en-US"/>
+        </w:rPr>
+        <w:t xml:space="preserve">30303238 </w:t>
       </w:r>
       <w:r>
         <w:rPr>
@@ -5700,20 +6021,270 @@
         <w:rPr>
           <w:lang w:val="en-US"/>
         </w:rPr>
-        <w:t xml:space="preserve"> (222)</w:t>
-      </w:r>
-    </w:p>
-    <w:p>
-      <w:pPr>
-        <w:rPr>
-          <w:lang w:val="en-US"/>
-        </w:rPr>
-      </w:pPr>
-      <w:r>
-        <w:rPr>
-          <w:lang w:val="en-US"/>
-        </w:rPr>
-        <w:t xml:space="preserve">F42:  322020202020202020202020202020 </w:t>
+        <w:t xml:space="preserve"> 16 byte </w:t>
+      </w:r>
+    </w:p>
+    <w:p>
+      <w:pPr>
+        <w:rPr>
+          <w:lang w:val="en-US"/>
+        </w:rPr>
+      </w:pPr>
+      <w:r>
+        <w:rPr>
+          <w:lang w:val="en-US"/>
+        </w:rPr>
+        <w:t>F61 :</w:t>
+      </w:r>
+    </w:p>
+    <w:p>
+      <w:pPr>
+        <w:rPr>
+          <w:lang w:val="en-US"/>
+        </w:rPr>
+      </w:pPr>
+    </w:p>
+    <w:p>
+      <w:pPr>
+        <w:rPr>
+          <w:lang w:val="en-US"/>
+        </w:rPr>
+      </w:pPr>
+      <w:r>
+        <w:rPr>
+          <w:lang w:val="en-US"/>
+        </w:rPr>
+        <w:t>Message 1st:</w:t>
+      </w:r>
+    </w:p>
+    <w:p>
+      <w:pPr>
+        <w:rPr>
+          <w:lang w:val="en-US"/>
+        </w:rPr>
+      </w:pPr>
+      <w:r>
+        <w:rPr>
+          <w:lang w:val="en-US"/>
+        </w:rPr>
+        <w:t>Tag : FF01 =&gt; 2 byte hex</w:t>
+      </w:r>
+    </w:p>
+    <w:p>
+      <w:pPr>
+        <w:rPr>
+          <w:lang w:val="en-US"/>
+        </w:rPr>
+      </w:pPr>
+      <w:r>
+        <w:rPr>
+          <w:lang w:val="en-US"/>
+        </w:rPr>
+        <w:t>Length 1st message : 20 =&gt; 0x14 =&gt; 1 byte</w:t>
+      </w:r>
+    </w:p>
+    <w:p>
+      <w:pPr>
+        <w:rPr>
+          <w:lang w:val="en-US"/>
+        </w:rPr>
+      </w:pPr>
+      <w:r>
+        <w:rPr>
+          <w:lang w:val="en-US"/>
+        </w:rPr>
+        <w:t xml:space="preserve">Message content 1st : </w:t>
+      </w:r>
+      <w:r>
+        <w:rPr>
+          <w:lang w:val="en-US"/>
+        </w:rPr>
+        <w:t>31302042</w:t>
+      </w:r>
+      <w:r>
+        <w:rPr>
+          <w:lang w:val="en-US"/>
+        </w:rPr>
+        <w:t>414e204e48414e20414f205448554e20</w:t>
+      </w:r>
+    </w:p>
+    <w:p>
+      <w:pPr>
+        <w:rPr>
+          <w:lang w:val="en-US"/>
+        </w:rPr>
+      </w:pPr>
+      <w:r>
+        <w:rPr>
+          <w:lang w:val="en-US"/>
+        </w:rPr>
+        <w:t xml:space="preserve"> (Value :  </w:t>
+      </w:r>
+      <w:r>
+        <w:rPr>
+          <w:lang w:val="en-US"/>
+        </w:rPr>
+        <w:t>10 BAN NHAN AO THUN</w:t>
+      </w:r>
+      <w:r>
+        <w:rPr>
+          <w:lang w:val="en-US"/>
+        </w:rPr>
+        <w:t>)</w:t>
+      </w:r>
+    </w:p>
+    <w:p>
+      <w:pPr>
+        <w:rPr>
+          <w:lang w:val="en-US"/>
+        </w:rPr>
+      </w:pPr>
+    </w:p>
+    <w:p>
+      <w:pPr>
+        <w:rPr>
+          <w:lang w:val="en-US"/>
+        </w:rPr>
+      </w:pPr>
+      <w:r>
+        <w:rPr>
+          <w:lang w:val="en-US"/>
+        </w:rPr>
+        <w:t>Message 2nd :</w:t>
+      </w:r>
+    </w:p>
+    <w:p>
+      <w:pPr>
+        <w:rPr>
+          <w:lang w:val="en-US"/>
+        </w:rPr>
+      </w:pPr>
+      <w:r>
+        <w:rPr>
+          <w:lang w:val="en-US"/>
+        </w:rPr>
+        <w:t>Tag : FF02 =&gt; 2 byte</w:t>
+      </w:r>
+    </w:p>
+    <w:p>
+      <w:pPr>
+        <w:rPr>
+          <w:lang w:val="en-US"/>
+        </w:rPr>
+      </w:pPr>
+      <w:r>
+        <w:rPr>
+          <w:lang w:val="en-US"/>
+        </w:rPr>
+        <w:t>Length 2nd message : 18 =&gt; hex 0x12 =&gt; 1 byte</w:t>
+      </w:r>
+    </w:p>
+    <w:p>
+      <w:pPr>
+        <w:rPr>
+          <w:lang w:val="en-US"/>
+        </w:rPr>
+      </w:pPr>
+      <w:r>
+        <w:rPr>
+          <w:lang w:val="en-US"/>
+        </w:rPr>
+        <w:t xml:space="preserve">Message 2nd content: </w:t>
+      </w:r>
+      <w:r>
+        <w:rPr>
+          <w:lang w:val="en-US"/>
+        </w:rPr>
+        <w:t>32302042414e204e48414e20584520444150</w:t>
+      </w:r>
+    </w:p>
+    <w:p>
+      <w:pPr>
+        <w:rPr>
+          <w:lang w:val="en-US"/>
+        </w:rPr>
+      </w:pPr>
+      <w:r>
+        <w:rPr>
+          <w:lang w:val="en-US"/>
+        </w:rPr>
+        <w:t xml:space="preserve">(Value :  </w:t>
+      </w:r>
+      <w:r>
+        <w:rPr>
+          <w:lang w:val="en-US"/>
+        </w:rPr>
+        <w:t>20 BAN NHAN XE DAP</w:t>
+      </w:r>
+      <w:r>
+        <w:rPr>
+          <w:lang w:val="en-US"/>
+        </w:rPr>
+        <w:t>)</w:t>
+      </w:r>
+    </w:p>
+    <w:p>
+      <w:pPr>
+        <w:rPr>
+          <w:lang w:val="en-US"/>
+        </w:rPr>
+      </w:pPr>
+    </w:p>
+    <w:p>
+      <w:pPr>
+        <w:rPr>
+          <w:lang w:val="en-US"/>
+        </w:rPr>
+      </w:pPr>
+      <w:r>
+        <w:rPr>
+          <w:lang w:val="en-US"/>
+        </w:rPr>
+        <w:t>Total F61 : 2 + 1 + 20 + 2 + 1 + 18 = 44 + 2 = 46 ( 2byte to send 0044)</w:t>
+      </w:r>
+    </w:p>
+    <w:p>
+      <w:pPr>
+        <w:rPr>
+          <w:lang w:val="en-US"/>
+        </w:rPr>
+      </w:pPr>
+      <w:r>
+        <w:rPr>
+          <w:lang w:val="en-US"/>
+        </w:rPr>
+        <w:t>0044FF0114</w:t>
+      </w:r>
+      <w:r>
+        <w:rPr>
+          <w:lang w:val="en-US"/>
+        </w:rPr>
+        <w:t>31302042</w:t>
+      </w:r>
+      <w:r>
+        <w:rPr>
+          <w:lang w:val="en-US"/>
+        </w:rPr>
+        <w:t>414e204e48414e20414f205448554e20FF0212</w:t>
+      </w:r>
+      <w:r>
+        <w:rPr>
+          <w:lang w:val="en-US"/>
+        </w:rPr>
+        <w:t>32302042414e204e48414e20584520444150</w:t>
+      </w:r>
+    </w:p>
+    <w:p>
+      <w:pPr>
+        <w:rPr>
+          <w:lang w:val="en-US"/>
+        </w:rPr>
+      </w:pPr>
+      <w:r>
+        <w:rPr>
+          <w:lang w:val="en-US"/>
+        </w:rPr>
+        <w:t xml:space="preserve">Total Message length : 5 + 2 + 8 + 3  + 8 + 15 + 16 + 46 = 103 </w:t>
       </w:r>
       <w:r>
         <w:rPr>
@@ -5725,997 +6296,119 @@
         <w:rPr>
           <w:lang w:val="en-US"/>
         </w:rPr>
-        <w:t xml:space="preserve"> 15 byte (ASCII)</w:t>
-      </w:r>
-    </w:p>
-    <w:p>
-      <w:pPr>
-        <w:rPr>
-          <w:lang w:val="en-US"/>
-        </w:rPr>
-      </w:pPr>
-    </w:p>
-    <w:p>
-      <w:pPr>
-        <w:rPr>
-          <w:lang w:val="en-US"/>
-        </w:rPr>
-      </w:pPr>
-      <w:r>
-        <w:rPr>
-          <w:lang w:val="en-US"/>
-        </w:rPr>
-        <w:t>Total Message</w:t>
-      </w:r>
-      <w:r>
-        <w:rPr>
-          <w:lang w:val="en-US"/>
-        </w:rPr>
-        <w:t xml:space="preserve"> length : 5 + 2 + 8 + 3 + 6  + 20 + 8 + 15 = 67</w:t>
-      </w:r>
-      <w:r>
-        <w:rPr>
-          <w:lang w:val="en-US"/>
-        </w:rPr>
-        <w:t xml:space="preserve"> </w:t>
-      </w:r>
-      <w:r>
-        <w:rPr>
-          <w:lang w:val="en-US"/>
-        </w:rPr>
-        <w:sym w:font="Wingdings" w:char="F0E8"/>
-      </w:r>
-      <w:r>
-        <w:rPr>
-          <w:lang w:val="en-US"/>
-        </w:rPr>
-        <w:t xml:space="preserve"> 2 byte (hex) </w:t>
-      </w:r>
-      <w:r>
-        <w:rPr>
-          <w:lang w:val="en-US"/>
-        </w:rPr>
-        <w:t>0043</w:t>
-      </w:r>
-    </w:p>
-    <w:p>
-      <w:pPr>
-        <w:rPr>
-          <w:lang w:val="en-US"/>
-        </w:rPr>
-      </w:pPr>
-    </w:p>
-    <w:p>
-      <w:pPr>
+        <w:t xml:space="preserve"> 2 byte (hex) 0067</w:t>
+      </w:r>
+    </w:p>
+    <w:p>
+      <w:pPr>
+        <w:rPr>
+          <w:lang w:val="en-US"/>
+        </w:rPr>
+      </w:pPr>
+    </w:p>
+    <w:p>
+      <w:pPr>
+        <w:rPr>
+          <w:lang w:val="en-US"/>
+        </w:rPr>
+      </w:pPr>
+      <w:r>
+        <w:rPr>
+          <w:lang w:val="en-US"/>
+        </w:rPr>
+        <w:t>0067</w:t>
+      </w:r>
+      <w:r>
         <w:rPr>
           <w:color w:val="FF0000"/>
           <w:lang w:val="en-US"/>
         </w:rPr>
-      </w:pPr>
-      <w:r>
-        <w:rPr>
-          <w:lang w:val="en-US"/>
-        </w:rPr>
-        <w:t>0043</w:t>
+        <w:t>6000000003</w:t>
+      </w:r>
+      <w:r>
+        <w:rPr>
+          <w:lang w:val="en-US"/>
+        </w:rPr>
+        <w:t>0210</w:t>
+      </w:r>
+      <w:r>
+        <w:rPr>
+          <w:color w:val="00B0F0"/>
+          <w:lang w:val="en-US"/>
+        </w:rPr>
+        <w:t>2000000000C10008</w:t>
+      </w:r>
+      <w:r>
+        <w:rPr>
+          <w:lang w:val="en-US"/>
+        </w:rPr>
+        <w:t>407000</w:t>
+      </w:r>
+      <w:r>
+        <w:rPr>
+          <w:color w:val="00B0F0"/>
+          <w:lang w:val="en-US"/>
+        </w:rPr>
+        <w:t>3232322020202020</w:t>
       </w:r>
       <w:r>
         <w:rPr>
           <w:color w:val="FF0000"/>
           <w:lang w:val="en-US"/>
         </w:rPr>
-        <w:t>6000030000</w:t>
-      </w:r>
-      <w:r>
-        <w:rPr>
-          <w:lang w:val="en-US"/>
-        </w:rPr>
-        <w:t>0200</w:t>
+        <w:t>322020202020202020202020202020</w:t>
       </w:r>
       <w:r>
         <w:rPr>
           <w:color w:val="FF0000"/>
           <w:lang w:val="en-US"/>
         </w:rPr>
-        <w:t>30</w:t>
-      </w:r>
-      <w:r>
-        <w:rPr>
-          <w:color w:val="FF0000"/>
-          <w:lang w:val="en-US"/>
-        </w:rPr>
-        <w:t>00000020C00000</w:t>
-      </w:r>
-      <w:r>
-        <w:rPr>
-          <w:lang w:val="en-US"/>
-        </w:rPr>
-        <w:t>407000</w:t>
-      </w:r>
-      <w:r>
-        <w:rPr>
-          <w:color w:val="FF0000"/>
-          <w:lang w:val="en-US"/>
-        </w:rPr>
-        <w:t>000000200000</w:t>
-      </w:r>
-      <w:r>
+        <w:t>0014FF510430303032FF520430303238</w:t>
+      </w:r>
+      <w:r>
+        <w:rPr>
+          <w:lang w:val="en-US"/>
+        </w:rPr>
+        <w:t>00</w:t>
+      </w:r>
+      <w:r>
+        <w:rPr>
+          <w:lang w:val="en-US"/>
+        </w:rPr>
+        <w:t>44FF0114</w:t>
+      </w:r>
+      <w:r>
+        <w:rPr>
+          <w:lang w:val="en-US"/>
+        </w:rPr>
+        <w:t>31302042</w:t>
+      </w:r>
+      <w:r>
+        <w:rPr>
+          <w:lang w:val="en-US"/>
+        </w:rPr>
+        <w:t>414e204e48414e20414f205448554e20FF0212</w:t>
+      </w:r>
+      <w:r>
+        <w:rPr>
+          <w:lang w:val="en-US"/>
+        </w:rPr>
+        <w:t>32302042414e204e48414e20584520444150</w:t>
+      </w:r>
+    </w:p>
+    <w:p>
+      <w:pPr>
+        <w:pStyle w:val="Heading2"/>
+        <w:numPr>
+          <w:ilvl w:val="1"/>
+          <w:numId w:val="1"/>
+        </w:numPr>
         <w:rPr>
           <w:color w:val="00B0F0"/>
           <w:lang w:val="en-US"/>
         </w:rPr>
-        <w:t>379604215000000046D140610114680300000000</w:t>
-      </w:r>
-      <w:r>
-        <w:rPr>
-          <w:lang w:val="en-US"/>
-        </w:rPr>
-        <w:t>3232322020202020</w:t>
-      </w:r>
-      <w:r>
-        <w:rPr>
-          <w:color w:val="FF0000"/>
-          <w:lang w:val="en-US"/>
-        </w:rPr>
-        <w:t>322020202020202020202020202020</w:t>
-      </w:r>
-    </w:p>
-    <w:p>
-      <w:pPr>
-        <w:pStyle w:val="Heading5"/>
-        <w:rPr>
-          <w:lang w:val="en-US"/>
-        </w:rPr>
-      </w:pPr>
-      <w:r>
-        <w:rPr>
-          <w:lang w:val="en-US"/>
-        </w:rPr>
-        <w:t>Message Response :</w:t>
-      </w:r>
-    </w:p>
-    <w:p>
-      <w:pPr>
-        <w:rPr>
-          <w:color w:val="FF0000"/>
-          <w:lang w:val="en-US"/>
-        </w:rPr>
-      </w:pPr>
-    </w:p>
-    <w:p>
-      <w:pPr>
-        <w:rPr>
-          <w:lang w:val="en-US"/>
-        </w:rPr>
-      </w:pPr>
-      <w:r>
-        <w:rPr>
-          <w:lang w:val="en-US"/>
-        </w:rPr>
-        <w:t xml:space="preserve">Header : 6000000003  </w:t>
-      </w:r>
-      <w:r>
-        <w:rPr>
-          <w:lang w:val="en-US"/>
-        </w:rPr>
-        <w:sym w:font="Wingdings" w:char="F0E8"/>
-      </w:r>
-      <w:r>
-        <w:rPr>
-          <w:lang w:val="en-US"/>
-        </w:rPr>
-        <w:t xml:space="preserve"> 5 byte (hex)</w:t>
-      </w:r>
-    </w:p>
-    <w:p>
-      <w:pPr>
-        <w:rPr>
-          <w:lang w:val="en-US"/>
-        </w:rPr>
-      </w:pPr>
-      <w:r>
-        <w:rPr>
-          <w:lang w:val="en-US"/>
-        </w:rPr>
-        <w:t xml:space="preserve">MTI :   0210 </w:t>
-      </w:r>
-      <w:r>
-        <w:rPr>
-          <w:lang w:val="en-US"/>
-        </w:rPr>
-        <w:sym w:font="Wingdings" w:char="F0E8"/>
-      </w:r>
-      <w:r>
-        <w:rPr>
-          <w:lang w:val="en-US"/>
-        </w:rPr>
-        <w:t xml:space="preserve"> 2 byte (hex)</w:t>
-      </w:r>
-    </w:p>
-    <w:p>
-      <w:pPr>
-        <w:rPr>
-          <w:lang w:val="en-US"/>
-        </w:rPr>
-      </w:pPr>
-      <w:r>
-        <w:rPr>
-          <w:lang w:val="en-US"/>
-        </w:rPr>
-        <w:t xml:space="preserve">Bitmap : </w:t>
-      </w:r>
-      <w:r>
-        <w:rPr>
-          <w:lang w:val="en-US"/>
-        </w:rPr>
-        <w:t>2000000000C10008</w:t>
-      </w:r>
-      <w:r>
-        <w:rPr>
-          <w:lang w:val="en-US"/>
-        </w:rPr>
-        <w:t xml:space="preserve"> </w:t>
-      </w:r>
-      <w:r>
-        <w:rPr>
-          <w:lang w:val="en-US"/>
-        </w:rPr>
-        <w:sym w:font="Wingdings" w:char="F0E8"/>
-      </w:r>
-      <w:r>
-        <w:rPr>
-          <w:lang w:val="en-US"/>
-        </w:rPr>
-        <w:t xml:space="preserve"> 8 byte (Hex)</w:t>
-      </w:r>
-    </w:p>
-    <w:p>
-      <w:pPr>
-        <w:rPr>
-          <w:lang w:val="en-US"/>
-        </w:rPr>
-      </w:pPr>
-      <w:r>
-        <w:rPr>
-          <w:lang w:val="en-US"/>
-        </w:rPr>
-        <w:t xml:space="preserve">F3 : </w:t>
-      </w:r>
-      <w:r>
-        <w:rPr>
-          <w:lang w:val="en-US"/>
-        </w:rPr>
-        <w:t>407000</w:t>
-      </w:r>
-      <w:r>
-        <w:rPr>
-          <w:lang w:val="en-US"/>
-        </w:rPr>
-        <w:t xml:space="preserve"> </w:t>
-      </w:r>
-      <w:r>
-        <w:rPr>
-          <w:lang w:val="en-US"/>
-        </w:rPr>
-        <w:sym w:font="Wingdings" w:char="F0E8"/>
-      </w:r>
-      <w:r>
-        <w:rPr>
-          <w:lang w:val="en-US"/>
-        </w:rPr>
-        <w:t xml:space="preserve"> 3 byte (Hex)</w:t>
-      </w:r>
-    </w:p>
-    <w:p>
-      <w:pPr>
-        <w:rPr>
-          <w:lang w:val="en-US"/>
-        </w:rPr>
-      </w:pPr>
-      <w:r>
-        <w:rPr>
-          <w:lang w:val="en-US"/>
-        </w:rPr>
-        <w:t xml:space="preserve">F41 : 3232322020202020 </w:t>
-      </w:r>
-      <w:r>
-        <w:rPr>
-          <w:lang w:val="en-US"/>
-        </w:rPr>
-        <w:sym w:font="Wingdings" w:char="F0E8"/>
-      </w:r>
-      <w:r>
-        <w:rPr>
-          <w:lang w:val="en-US"/>
-        </w:rPr>
-        <w:t xml:space="preserve"> 8 byte(ASCII)   </w:t>
-      </w:r>
-      <w:r>
-        <w:rPr>
-          <w:lang w:val="en-US"/>
-        </w:rPr>
-        <w:sym w:font="Wingdings" w:char="F0E8"/>
-      </w:r>
-      <w:r>
-        <w:rPr>
-          <w:lang w:val="en-US"/>
-        </w:rPr>
-        <w:t xml:space="preserve"> (222)</w:t>
-      </w:r>
-    </w:p>
-    <w:p>
-      <w:pPr>
-        <w:rPr>
-          <w:lang w:val="en-US"/>
-        </w:rPr>
-      </w:pPr>
-      <w:r>
-        <w:rPr>
-          <w:lang w:val="en-US"/>
-        </w:rPr>
-        <w:t xml:space="preserve">F42:  322020202020202020202020202020 </w:t>
-      </w:r>
-      <w:r>
-        <w:rPr>
-          <w:lang w:val="en-US"/>
-        </w:rPr>
-        <w:sym w:font="Wingdings" w:char="F0E8"/>
-      </w:r>
-      <w:r>
-        <w:rPr>
-          <w:lang w:val="en-US"/>
-        </w:rPr>
-        <w:t xml:space="preserve"> 15 byte (ASCII)</w:t>
-      </w:r>
-    </w:p>
-    <w:p>
-      <w:pPr>
-        <w:rPr>
-          <w:lang w:val="en-US"/>
-        </w:rPr>
-      </w:pPr>
-      <w:r>
-        <w:rPr>
-          <w:lang w:val="en-US"/>
-        </w:rPr>
-        <w:t xml:space="preserve">F48:  </w:t>
-      </w:r>
-      <w:r>
-        <w:rPr>
-          <w:color w:val="00B0F0"/>
-          <w:lang w:val="en-US"/>
-        </w:rPr>
-        <w:t>000</w:t>
-      </w:r>
-      <w:r>
-        <w:rPr>
-          <w:color w:val="00B0F0"/>
-          <w:lang w:val="en-US"/>
-        </w:rPr>
-        <w:t>8</w:t>
-      </w:r>
-      <w:r>
-        <w:rPr>
-          <w:lang w:val="en-US"/>
-        </w:rPr>
-        <w:t>3</w:t>
-      </w:r>
-      <w:r>
-        <w:rPr>
-          <w:lang w:val="en-US"/>
-        </w:rPr>
-        <w:t>0</w:t>
-      </w:r>
-      <w:r>
-        <w:rPr>
-          <w:lang w:val="en-US"/>
-        </w:rPr>
-        <w:t>3</w:t>
-      </w:r>
-      <w:r>
-        <w:rPr>
-          <w:lang w:val="en-US"/>
-        </w:rPr>
-        <w:t>0</w:t>
-      </w:r>
-      <w:r>
-        <w:rPr>
-          <w:lang w:val="en-US"/>
-        </w:rPr>
-        <w:t>3</w:t>
-      </w:r>
-      <w:r>
-        <w:rPr>
-          <w:lang w:val="en-US"/>
-        </w:rPr>
-        <w:t>0</w:t>
-      </w:r>
-      <w:r>
-        <w:rPr>
-          <w:lang w:val="en-US"/>
-        </w:rPr>
-        <w:t>3</w:t>
-      </w:r>
-      <w:r>
-        <w:rPr>
-          <w:lang w:val="en-US"/>
-        </w:rPr>
-        <w:t>2</w:t>
-      </w:r>
-      <w:r>
-        <w:rPr>
-          <w:lang w:val="en-US"/>
-        </w:rPr>
-        <w:t>3</w:t>
-      </w:r>
-      <w:r>
-        <w:rPr>
-          <w:lang w:val="en-US"/>
-        </w:rPr>
-        <w:t>0</w:t>
-      </w:r>
-      <w:r>
-        <w:rPr>
-          <w:lang w:val="en-US"/>
-        </w:rPr>
-        <w:t>3</w:t>
-      </w:r>
-      <w:r>
-        <w:rPr>
-          <w:lang w:val="en-US"/>
-        </w:rPr>
-        <w:t>0</w:t>
-      </w:r>
-      <w:r>
-        <w:rPr>
-          <w:lang w:val="en-US"/>
-        </w:rPr>
-        <w:t>3</w:t>
-      </w:r>
-      <w:r>
-        <w:rPr>
-          <w:lang w:val="en-US"/>
-        </w:rPr>
-        <w:t>2</w:t>
-      </w:r>
-      <w:r>
-        <w:rPr>
-          <w:lang w:val="en-US"/>
-        </w:rPr>
-        <w:t>3</w:t>
-      </w:r>
-      <w:r>
-        <w:rPr>
-          <w:lang w:val="en-US"/>
-        </w:rPr>
-        <w:t xml:space="preserve">8 </w:t>
-      </w:r>
-      <w:r>
-        <w:rPr>
-          <w:lang w:val="en-US"/>
-        </w:rPr>
-        <w:sym w:font="Wingdings" w:char="F0E8"/>
-      </w:r>
-      <w:r>
-        <w:rPr>
-          <w:lang w:val="en-US"/>
-        </w:rPr>
-        <w:t xml:space="preserve"> </w:t>
-      </w:r>
-      <w:r>
-        <w:rPr>
-          <w:lang w:val="en-US"/>
-        </w:rPr>
-        <w:t xml:space="preserve">10 byte </w:t>
-      </w:r>
-    </w:p>
-    <w:p>
-      <w:pPr>
-        <w:rPr>
-          <w:lang w:val="en-US"/>
-        </w:rPr>
-      </w:pPr>
-      <w:r>
-        <w:rPr>
-          <w:lang w:val="en-US"/>
-        </w:rPr>
-        <w:t>F61</w:t>
-      </w:r>
-      <w:r>
-        <w:rPr>
-          <w:lang w:val="en-US"/>
-        </w:rPr>
-        <w:t xml:space="preserve"> :</w:t>
-      </w:r>
-    </w:p>
-    <w:p>
-      <w:pPr>
-        <w:rPr>
-          <w:lang w:val="en-US"/>
-        </w:rPr>
-      </w:pPr>
-    </w:p>
-    <w:p>
-      <w:pPr>
-        <w:rPr>
-          <w:lang w:val="en-US"/>
-        </w:rPr>
-      </w:pPr>
-      <w:r>
-        <w:rPr>
-          <w:lang w:val="en-US"/>
-        </w:rPr>
-        <w:t>Message 1st:</w:t>
-      </w:r>
-    </w:p>
-    <w:p>
-      <w:pPr>
-        <w:rPr>
-          <w:lang w:val="en-US"/>
-        </w:rPr>
-      </w:pPr>
-      <w:r>
-        <w:rPr>
-          <w:lang w:val="en-US"/>
-        </w:rPr>
-        <w:t>Tag : FF01</w:t>
-      </w:r>
-      <w:r>
-        <w:rPr>
-          <w:lang w:val="en-US"/>
-        </w:rPr>
-        <w:t xml:space="preserve"> =&gt; 2 byte hex</w:t>
-      </w:r>
-    </w:p>
-    <w:p>
-      <w:pPr>
-        <w:rPr>
-          <w:lang w:val="en-US"/>
-        </w:rPr>
-      </w:pPr>
-      <w:r>
-        <w:rPr>
-          <w:lang w:val="en-US"/>
-        </w:rPr>
-        <w:t xml:space="preserve">Length 1st message : </w:t>
-      </w:r>
-      <w:r>
-        <w:rPr>
-          <w:lang w:val="en-US"/>
-        </w:rPr>
-        <w:t>20 =&gt; 0x14 =&gt; 1 byte</w:t>
-      </w:r>
-    </w:p>
-    <w:p>
-      <w:pPr>
-        <w:rPr>
-          <w:lang w:val="en-US"/>
-        </w:rPr>
-      </w:pPr>
-      <w:r>
-        <w:rPr>
-          <w:lang w:val="en-US"/>
-        </w:rPr>
-        <w:t xml:space="preserve">Message content 1st : </w:t>
-      </w:r>
-      <w:r>
-        <w:rPr>
-          <w:lang w:val="en-US"/>
-        </w:rPr>
-        <w:t>31302042</w:t>
-      </w:r>
-      <w:r>
-        <w:rPr>
-          <w:lang w:val="en-US"/>
-        </w:rPr>
-        <w:t>414e204e48414e20414f205448554e</w:t>
-      </w:r>
-      <w:r>
-        <w:rPr>
-          <w:lang w:val="en-US"/>
-        </w:rPr>
-        <w:t>20</w:t>
-      </w:r>
-    </w:p>
-    <w:p>
-      <w:pPr>
-        <w:rPr>
-          <w:lang w:val="en-US"/>
-        </w:rPr>
-      </w:pPr>
-      <w:r>
-        <w:rPr>
-          <w:lang w:val="en-US"/>
-        </w:rPr>
-        <w:t xml:space="preserve"> (Value :  </w:t>
-      </w:r>
-      <w:r>
-        <w:rPr>
-          <w:lang w:val="en-US"/>
-        </w:rPr>
-        <w:t>10 BAN NHAN AO THUN</w:t>
-      </w:r>
-      <w:r>
-        <w:rPr>
-          <w:lang w:val="en-US"/>
-        </w:rPr>
-        <w:t>)</w:t>
-      </w:r>
-    </w:p>
-    <w:p>
-      <w:pPr>
-        <w:rPr>
-          <w:lang w:val="en-US"/>
-        </w:rPr>
-      </w:pPr>
-    </w:p>
-    <w:p>
-      <w:pPr>
-        <w:rPr>
-          <w:lang w:val="en-US"/>
-        </w:rPr>
-      </w:pPr>
-      <w:r>
-        <w:rPr>
-          <w:lang w:val="en-US"/>
-        </w:rPr>
-        <w:t>Message 2nd :</w:t>
-      </w:r>
-    </w:p>
-    <w:p>
-      <w:pPr>
-        <w:rPr>
-          <w:lang w:val="en-US"/>
-        </w:rPr>
-      </w:pPr>
-      <w:r>
-        <w:rPr>
-          <w:lang w:val="en-US"/>
-        </w:rPr>
-        <w:t>Tag : FF02</w:t>
-      </w:r>
-      <w:r>
-        <w:rPr>
-          <w:lang w:val="en-US"/>
-        </w:rPr>
-        <w:t xml:space="preserve"> =&gt; 2 byte</w:t>
-      </w:r>
-    </w:p>
-    <w:p>
-      <w:pPr>
-        <w:rPr>
-          <w:lang w:val="en-US"/>
-        </w:rPr>
-      </w:pPr>
-      <w:r>
-        <w:rPr>
-          <w:lang w:val="en-US"/>
-        </w:rPr>
-        <w:t>Length 2nd message : 18</w:t>
-      </w:r>
-      <w:r>
-        <w:rPr>
-          <w:lang w:val="en-US"/>
-        </w:rPr>
-        <w:t xml:space="preserve"> =&gt; hex 0x12 =&gt; 1 byte</w:t>
-      </w:r>
-    </w:p>
-    <w:p>
-      <w:pPr>
-        <w:rPr>
-          <w:lang w:val="en-US"/>
-        </w:rPr>
-      </w:pPr>
-      <w:r>
-        <w:rPr>
-          <w:lang w:val="en-US"/>
-        </w:rPr>
-        <w:t xml:space="preserve">Message 2nd content: </w:t>
-      </w:r>
-      <w:r>
-        <w:rPr>
-          <w:lang w:val="en-US"/>
-        </w:rPr>
-        <w:t>32302042414e204e48414e20584520444150</w:t>
-      </w:r>
-    </w:p>
-    <w:p>
-      <w:pPr>
-        <w:rPr>
-          <w:lang w:val="en-US"/>
-        </w:rPr>
-      </w:pPr>
-      <w:r>
-        <w:rPr>
-          <w:lang w:val="en-US"/>
-        </w:rPr>
-        <w:t xml:space="preserve">(Value : </w:t>
-      </w:r>
-      <w:r>
-        <w:rPr>
-          <w:lang w:val="en-US"/>
-        </w:rPr>
-        <w:t xml:space="preserve"> </w:t>
-      </w:r>
-      <w:r>
-        <w:rPr>
-          <w:lang w:val="en-US"/>
-        </w:rPr>
-        <w:t>20 BAN NHAN XE DAP</w:t>
-      </w:r>
-      <w:r>
-        <w:rPr>
-          <w:lang w:val="en-US"/>
-        </w:rPr>
-        <w:t>)</w:t>
-      </w:r>
-    </w:p>
-    <w:p>
-      <w:pPr>
-        <w:rPr>
-          <w:lang w:val="en-US"/>
-        </w:rPr>
-      </w:pPr>
-    </w:p>
-    <w:p>
-      <w:pPr>
-        <w:rPr>
-          <w:lang w:val="en-US"/>
-        </w:rPr>
-      </w:pPr>
-      <w:r>
-        <w:rPr>
-          <w:lang w:val="en-US"/>
-        </w:rPr>
-        <w:t>Total F61 : 2</w:t>
-      </w:r>
-      <w:r>
-        <w:rPr>
-          <w:lang w:val="en-US"/>
-        </w:rPr>
-        <w:t xml:space="preserve"> + 1</w:t>
-      </w:r>
-      <w:r>
-        <w:rPr>
-          <w:lang w:val="en-US"/>
-        </w:rPr>
-        <w:t xml:space="preserve"> + 20 + 2 + 1 + 18 = 44 + 2 = 46 ( 2byte to send 0044)</w:t>
-      </w:r>
-    </w:p>
-    <w:p>
-      <w:pPr>
-        <w:rPr>
-          <w:lang w:val="en-US"/>
-        </w:rPr>
-      </w:pPr>
-      <w:r>
-        <w:rPr>
-          <w:lang w:val="en-US"/>
-        </w:rPr>
-        <w:t>0044FF0114</w:t>
-      </w:r>
-      <w:r>
-        <w:rPr>
-          <w:lang w:val="en-US"/>
-        </w:rPr>
-        <w:t>31302042</w:t>
-      </w:r>
-      <w:r>
-        <w:rPr>
-          <w:lang w:val="en-US"/>
-        </w:rPr>
-        <w:t>414e204e48414e20414f205448554e20FF0212</w:t>
-      </w:r>
-      <w:r>
-        <w:rPr>
-          <w:lang w:val="en-US"/>
-        </w:rPr>
-        <w:t>32302042414e204e48414e20584520444150</w:t>
-      </w:r>
-    </w:p>
-    <w:p>
-      <w:pPr>
-        <w:rPr>
-          <w:lang w:val="en-US"/>
-        </w:rPr>
-      </w:pPr>
-      <w:r>
-        <w:rPr>
-          <w:lang w:val="en-US"/>
-        </w:rPr>
-        <w:t xml:space="preserve">Total Message length : 5 + 2 + </w:t>
-      </w:r>
-      <w:r>
-        <w:rPr>
-          <w:lang w:val="en-US"/>
-        </w:rPr>
-        <w:t>8 + 3</w:t>
-      </w:r>
-      <w:r>
-        <w:rPr>
-          <w:lang w:val="en-US"/>
-        </w:rPr>
-        <w:t xml:space="preserve"> </w:t>
-      </w:r>
-      <w:r>
-        <w:rPr>
-          <w:lang w:val="en-US"/>
-        </w:rPr>
-        <w:t xml:space="preserve"> + 8 + 15</w:t>
-      </w:r>
-      <w:r>
-        <w:rPr>
-          <w:lang w:val="en-US"/>
-        </w:rPr>
-        <w:t xml:space="preserve"> + </w:t>
-      </w:r>
-      <w:r>
-        <w:rPr>
-          <w:lang w:val="en-US"/>
-        </w:rPr>
-        <w:t>10</w:t>
-      </w:r>
-      <w:r>
-        <w:rPr>
-          <w:lang w:val="en-US"/>
-        </w:rPr>
-        <w:t xml:space="preserve"> + 46 = </w:t>
-      </w:r>
-      <w:r>
-        <w:rPr>
-          <w:lang w:val="en-US"/>
-        </w:rPr>
-        <w:t>9</w:t>
-      </w:r>
-      <w:r>
-        <w:rPr>
-          <w:lang w:val="en-US"/>
-        </w:rPr>
-        <w:t>7</w:t>
-      </w:r>
-      <w:r>
-        <w:rPr>
-          <w:lang w:val="en-US"/>
-        </w:rPr>
-        <w:t xml:space="preserve"> </w:t>
-      </w:r>
-      <w:r>
-        <w:rPr>
-          <w:lang w:val="en-US"/>
-        </w:rPr>
-        <w:sym w:font="Wingdings" w:char="F0E8"/>
-      </w:r>
-      <w:r>
-        <w:rPr>
-          <w:lang w:val="en-US"/>
-        </w:rPr>
-        <w:t xml:space="preserve"> 2 byte (hex) </w:t>
-      </w:r>
-      <w:r>
-        <w:rPr>
-          <w:lang w:val="en-US"/>
-        </w:rPr>
-        <w:t>00</w:t>
-      </w:r>
-      <w:r>
-        <w:rPr>
-          <w:lang w:val="en-US"/>
-        </w:rPr>
-        <w:t>61</w:t>
-      </w:r>
-    </w:p>
-    <w:p>
-      <w:pPr>
-        <w:rPr>
-          <w:lang w:val="en-US"/>
-        </w:rPr>
-      </w:pPr>
-    </w:p>
-    <w:p>
-      <w:pPr>
-        <w:rPr>
-          <w:lang w:val="en-US"/>
-        </w:rPr>
-      </w:pPr>
-      <w:r>
-        <w:rPr>
-          <w:lang w:val="en-US"/>
-        </w:rPr>
-        <w:t>00</w:t>
-      </w:r>
-      <w:r>
-        <w:rPr>
-          <w:lang w:val="en-US"/>
-        </w:rPr>
-        <w:t>61</w:t>
-      </w:r>
-      <w:r>
-        <w:rPr>
-          <w:color w:val="FF0000"/>
-          <w:lang w:val="en-US"/>
-        </w:rPr>
-        <w:t>6000000003</w:t>
-      </w:r>
-      <w:r>
-        <w:rPr>
-          <w:lang w:val="en-US"/>
-        </w:rPr>
-        <w:t>0210</w:t>
-      </w:r>
-      <w:r>
-        <w:rPr>
-          <w:color w:val="00B0F0"/>
-          <w:lang w:val="en-US"/>
-        </w:rPr>
-        <w:t>2000000000C10008</w:t>
-      </w:r>
-      <w:r>
-        <w:rPr>
-          <w:lang w:val="en-US"/>
-        </w:rPr>
-        <w:t>407000</w:t>
-      </w:r>
-      <w:r>
-        <w:rPr>
-          <w:color w:val="00B0F0"/>
-          <w:lang w:val="en-US"/>
-        </w:rPr>
-        <w:t>3232322020202020</w:t>
-      </w:r>
-      <w:r>
-        <w:rPr>
-          <w:color w:val="FF0000"/>
-          <w:lang w:val="en-US"/>
-        </w:rPr>
-        <w:t>322020202020202020202020202020</w:t>
-      </w:r>
-      <w:r>
-        <w:rPr>
-          <w:color w:val="00B0F0"/>
-          <w:lang w:val="en-US"/>
-        </w:rPr>
-        <w:t>00083030303230303238</w:t>
-      </w:r>
-      <w:r>
-        <w:rPr>
-          <w:color w:val="00B0F0"/>
-          <w:lang w:val="en-US"/>
-        </w:rPr>
-        <w:t>00</w:t>
-      </w:r>
-      <w:r>
-        <w:rPr>
-          <w:lang w:val="en-US"/>
-        </w:rPr>
-        <w:t>44FF0114</w:t>
-      </w:r>
-      <w:r>
-        <w:rPr>
-          <w:lang w:val="en-US"/>
-        </w:rPr>
-        <w:t>31302042</w:t>
-      </w:r>
-      <w:r>
-        <w:rPr>
-          <w:lang w:val="en-US"/>
-        </w:rPr>
-        <w:t>414e204e48414e20414f205448554e20FF0212</w:t>
-      </w:r>
-      <w:r>
-        <w:rPr>
-          <w:lang w:val="en-US"/>
-        </w:rPr>
-        <w:t>32302042414e204e48414e20584520444150</w:t>
-      </w:r>
-    </w:p>
-    <w:p>
-      <w:pPr>
-        <w:pStyle w:val="Heading2"/>
-        <w:rPr>
-          <w:color w:val="00B0F0"/>
-          <w:lang w:val="en-US"/>
-        </w:rPr>
-      </w:pPr>
-      <w:bookmarkStart w:id="4" w:name="_Toc259566721"/>
+      </w:pPr>
+      <w:bookmarkStart w:id="4" w:name="_Toc259617657"/>
       <w:r>
         <w:rPr>
           <w:color w:val="00B0F0"/>
@@ -7807,13 +7500,7 @@
               <w:rPr>
                 <w:lang w:val="en-US"/>
               </w:rPr>
-              <w:t>6</w:t>
-            </w:r>
-            <w:r>
-              <w:rPr>
-                <w:lang w:val="en-US"/>
-              </w:rPr>
-              <w:t>1</w:t>
+              <w:t>61</w:t>
             </w:r>
           </w:p>
         </w:tc>
@@ -7849,19 +7536,7 @@
               <w:rPr>
                 <w:lang w:val="en-US"/>
               </w:rPr>
-              <w:t>a</w:t>
-            </w:r>
-            <w:r>
-              <w:rPr>
-                <w:lang w:val="en-US"/>
-              </w:rPr>
-              <w:t>n</w:t>
-            </w:r>
-            <w:r>
-              <w:rPr>
-                <w:lang w:val="en-US"/>
-              </w:rPr>
-              <w:t>s …999</w:t>
+              <w:t>ans …999</w:t>
             </w:r>
           </w:p>
         </w:tc>
@@ -7932,11 +7607,15 @@
     <w:p>
       <w:pPr>
         <w:pStyle w:val="Heading3"/>
-        <w:rPr>
-          <w:lang w:val="en-US"/>
-        </w:rPr>
-      </w:pPr>
-      <w:bookmarkStart w:id="5" w:name="_Toc259566722"/>
+        <w:numPr>
+          <w:ilvl w:val="2"/>
+          <w:numId w:val="1"/>
+        </w:numPr>
+        <w:rPr>
+          <w:lang w:val="en-US"/>
+        </w:rPr>
+      </w:pPr>
+      <w:bookmarkStart w:id="5" w:name="_Toc259617658"/>
       <w:r>
         <w:rPr>
           <w:lang w:val="en-US"/>
@@ -7955,6 +7634,10 @@
     <w:p>
       <w:pPr>
         <w:pStyle w:val="Heading4"/>
+        <w:numPr>
+          <w:ilvl w:val="3"/>
+          <w:numId w:val="1"/>
+        </w:numPr>
         <w:rPr>
           <w:lang w:val="en-US"/>
         </w:rPr>
@@ -8107,6 +7790,10 @@
     <w:p>
       <w:pPr>
         <w:pStyle w:val="Heading4"/>
+        <w:numPr>
+          <w:ilvl w:val="3"/>
+          <w:numId w:val="1"/>
+        </w:numPr>
         <w:rPr>
           <w:lang w:val="en-US"/>
         </w:rPr>
@@ -8693,6 +8380,10 @@
     <w:p>
       <w:pPr>
         <w:pStyle w:val="Heading4"/>
+        <w:numPr>
+          <w:ilvl w:val="3"/>
+          <w:numId w:val="1"/>
+        </w:numPr>
         <w:rPr>
           <w:lang w:val="en-US"/>
         </w:rPr>
@@ -8719,8 +8410,7 @@
       </w:tblPr>
       <w:tblGrid>
         <w:gridCol w:w="816"/>
-        <w:gridCol w:w="790"/>
-        <w:gridCol w:w="2311"/>
+        <w:gridCol w:w="896"/>
         <w:gridCol w:w="4980"/>
       </w:tblGrid>
       <w:tr>
@@ -8742,7 +8432,7 @@
                 <w:szCs w:val="24"/>
                 <w:lang w:val="en-US"/>
               </w:rPr>
-              <w:t>MTI</w:t>
+              <w:t>Tag</w:t>
             </w:r>
           </w:p>
         </w:tc>
@@ -8764,13 +8454,13 @@
                 <w:szCs w:val="24"/>
                 <w:lang w:val="en-US"/>
               </w:rPr>
-              <w:t>TTC</w:t>
-            </w:r>
-          </w:p>
-        </w:tc>
-        <w:tc>
-          <w:tcPr>
-            <w:tcW w:w="2311" w:type="dxa"/>
+              <w:t>Length</w:t>
+            </w:r>
+          </w:p>
+        </w:tc>
+        <w:tc>
+          <w:tcPr>
+            <w:tcW w:w="4980" w:type="dxa"/>
           </w:tcPr>
           <w:p>
             <w:pPr>
@@ -8786,13 +8476,15 @@
                 <w:szCs w:val="24"/>
                 <w:lang w:val="en-US"/>
               </w:rPr>
-              <w:t>Attribute</w:t>
-            </w:r>
-          </w:p>
-        </w:tc>
-        <w:tc>
-          <w:tcPr>
-            <w:tcW w:w="4980" w:type="dxa"/>
+              <w:t>Description</w:t>
+            </w:r>
+          </w:p>
+        </w:tc>
+      </w:tr>
+      <w:tr>
+        <w:tc>
+          <w:tcPr>
+            <w:tcW w:w="816" w:type="dxa"/>
           </w:tcPr>
           <w:p>
             <w:pPr>
@@ -8808,15 +8500,13 @@
                 <w:szCs w:val="24"/>
                 <w:lang w:val="en-US"/>
               </w:rPr>
-              <w:t>Description</w:t>
-            </w:r>
-          </w:p>
-        </w:tc>
-      </w:tr>
-      <w:tr>
-        <w:tc>
-          <w:tcPr>
-            <w:tcW w:w="816" w:type="dxa"/>
+              <w:t>FF51</w:t>
+            </w:r>
+          </w:p>
+        </w:tc>
+        <w:tc>
+          <w:tcPr>
+            <w:tcW w:w="790" w:type="dxa"/>
           </w:tcPr>
           <w:p>
             <w:pPr>
@@ -8832,67 +8522,7 @@
                 <w:szCs w:val="24"/>
                 <w:lang w:val="en-US"/>
               </w:rPr>
-              <w:t>0210</w:t>
-            </w:r>
-          </w:p>
-        </w:tc>
-        <w:tc>
-          <w:tcPr>
-            <w:tcW w:w="790" w:type="dxa"/>
-          </w:tcPr>
-          <w:p>
-            <w:pPr>
-              <w:rPr>
-                <w:rFonts w:asciiTheme="majorHAnsi" w:hAnsiTheme="majorHAnsi" w:cstheme="majorHAnsi"/>
-                <w:szCs w:val="24"/>
-                <w:lang w:val="en-US"/>
-              </w:rPr>
-            </w:pPr>
-            <w:r>
-              <w:rPr>
-                <w:rFonts w:asciiTheme="majorHAnsi" w:hAnsiTheme="majorHAnsi" w:cstheme="majorHAnsi"/>
-                <w:szCs w:val="24"/>
-                <w:lang w:val="en-US"/>
-              </w:rPr>
-              <w:t>40</w:t>
-            </w:r>
-          </w:p>
-        </w:tc>
-        <w:tc>
-          <w:tcPr>
-            <w:tcW w:w="2311" w:type="dxa"/>
-          </w:tcPr>
-          <w:p>
-            <w:pPr>
-              <w:rPr>
-                <w:rFonts w:asciiTheme="majorHAnsi" w:hAnsiTheme="majorHAnsi" w:cstheme="majorHAnsi"/>
-                <w:szCs w:val="24"/>
-                <w:lang w:val="en-US"/>
-              </w:rPr>
-            </w:pPr>
-            <w:r>
-              <w:rPr>
-                <w:rFonts w:asciiTheme="majorHAnsi" w:hAnsiTheme="majorHAnsi" w:cstheme="majorHAnsi"/>
-                <w:szCs w:val="24"/>
-                <w:lang w:val="en-US"/>
-              </w:rPr>
-              <w:t>A</w:t>
-            </w:r>
-            <w:r>
-              <w:rPr>
-                <w:rFonts w:asciiTheme="majorHAnsi" w:hAnsiTheme="majorHAnsi" w:cstheme="majorHAnsi"/>
-                <w:szCs w:val="24"/>
-                <w:lang w:val="en-US"/>
-              </w:rPr>
-              <w:t>n</w:t>
-            </w:r>
-            <w:r>
-              <w:rPr>
-                <w:rFonts w:asciiTheme="majorHAnsi" w:hAnsiTheme="majorHAnsi" w:cstheme="majorHAnsi"/>
-                <w:szCs w:val="24"/>
-                <w:lang w:val="en-US"/>
-              </w:rPr>
-              <w:t>s …999</w:t>
+              <w:t>04</w:t>
             </w:r>
           </w:p>
         </w:tc>
@@ -8916,48 +8546,69 @@
               <w:rPr>
                 <w:rFonts w:asciiTheme="majorHAnsi" w:eastAsia="KaiTi_GB2312" w:hAnsiTheme="majorHAnsi" w:cstheme="majorHAnsi"/>
                 <w:szCs w:val="24"/>
-                <w:lang w:val="en-US"/>
-              </w:rPr>
-              <w:t xml:space="preserve">- </w:t>
+              </w:rPr>
+              <w:t xml:space="preserve">Points get from </w:t>
             </w:r>
             <w:r>
               <w:rPr>
                 <w:rFonts w:asciiTheme="majorHAnsi" w:eastAsia="KaiTi_GB2312" w:hAnsiTheme="majorHAnsi" w:cstheme="majorHAnsi"/>
                 <w:szCs w:val="24"/>
-              </w:rPr>
-              <w:t xml:space="preserve">First </w:t>
-            </w:r>
-            <w:r>
-              <w:rPr>
-                <w:rFonts w:asciiTheme="majorHAnsi" w:eastAsia="KaiTi_GB2312" w:hAnsiTheme="majorHAnsi" w:cstheme="majorHAnsi"/>
+                <w:lang w:val="en-US"/>
+              </w:rPr>
+              <w:t>the transation</w:t>
+            </w:r>
+          </w:p>
+        </w:tc>
+      </w:tr>
+      <w:tr>
+        <w:tc>
+          <w:tcPr>
+            <w:tcW w:w="816" w:type="dxa"/>
+          </w:tcPr>
+          <w:p>
+            <w:pPr>
+              <w:rPr>
+                <w:rFonts w:asciiTheme="majorHAnsi" w:hAnsiTheme="majorHAnsi" w:cstheme="majorHAnsi"/>
                 <w:szCs w:val="24"/>
                 <w:lang w:val="en-US"/>
               </w:rPr>
-              <w:t>4</w:t>
-            </w:r>
-            <w:r>
-              <w:rPr>
-                <w:rFonts w:asciiTheme="majorHAnsi" w:eastAsia="KaiTi_GB2312" w:hAnsiTheme="majorHAnsi" w:cstheme="majorHAnsi"/>
+            </w:pPr>
+            <w:r>
+              <w:rPr>
+                <w:rFonts w:asciiTheme="majorHAnsi" w:hAnsiTheme="majorHAnsi" w:cstheme="majorHAnsi"/>
                 <w:szCs w:val="24"/>
-              </w:rPr>
-              <w:t xml:space="preserve"> digits: Points </w:t>
-            </w:r>
-            <w:r>
-              <w:rPr>
-                <w:rFonts w:asciiTheme="majorHAnsi" w:eastAsia="KaiTi_GB2312" w:hAnsiTheme="majorHAnsi" w:cstheme="majorHAnsi"/>
+                <w:lang w:val="en-US"/>
+              </w:rPr>
+              <w:t>FF52</w:t>
+            </w:r>
+          </w:p>
+        </w:tc>
+        <w:tc>
+          <w:tcPr>
+            <w:tcW w:w="790" w:type="dxa"/>
+          </w:tcPr>
+          <w:p>
+            <w:pPr>
+              <w:rPr>
+                <w:rFonts w:asciiTheme="majorHAnsi" w:hAnsiTheme="majorHAnsi" w:cstheme="majorHAnsi"/>
                 <w:szCs w:val="24"/>
                 <w:lang w:val="en-US"/>
               </w:rPr>
-              <w:t>subtract</w:t>
-            </w:r>
-            <w:r>
-              <w:rPr>
-                <w:rFonts w:asciiTheme="majorHAnsi" w:eastAsia="KaiTi_GB2312" w:hAnsiTheme="majorHAnsi" w:cstheme="majorHAnsi"/>
+            </w:pPr>
+            <w:r>
+              <w:rPr>
+                <w:rFonts w:asciiTheme="majorHAnsi" w:hAnsiTheme="majorHAnsi" w:cstheme="majorHAnsi"/>
                 <w:szCs w:val="24"/>
-              </w:rPr>
-              <w:t xml:space="preserve"> from Range point Rule</w:t>
-            </w:r>
-          </w:p>
+                <w:lang w:val="en-US"/>
+              </w:rPr>
+              <w:t>04</w:t>
+            </w:r>
+          </w:p>
+        </w:tc>
+        <w:tc>
+          <w:tcPr>
+            <w:tcW w:w="4980" w:type="dxa"/>
+          </w:tcPr>
           <w:p>
             <w:pPr>
               <w:tabs>
@@ -8977,74 +8628,14 @@
                 <w:szCs w:val="24"/>
                 <w:lang w:val="en-US"/>
               </w:rPr>
-              <w:t xml:space="preserve">- </w:t>
+              <w:t>Total p</w:t>
             </w:r>
             <w:r>
               <w:rPr>
                 <w:rFonts w:asciiTheme="majorHAnsi" w:eastAsia="KaiTi_GB2312" w:hAnsiTheme="majorHAnsi" w:cstheme="majorHAnsi"/>
                 <w:szCs w:val="24"/>
               </w:rPr>
-              <w:t>2</w:t>
-            </w:r>
-            <w:r>
-              <w:rPr>
-                <w:rFonts w:asciiTheme="majorHAnsi" w:eastAsia="KaiTi_GB2312" w:hAnsiTheme="majorHAnsi" w:cstheme="majorHAnsi"/>
-                <w:szCs w:val="24"/>
-                <w:vertAlign w:val="superscript"/>
-              </w:rPr>
-              <w:t>nd</w:t>
-            </w:r>
-            <w:r>
-              <w:rPr>
-                <w:rFonts w:asciiTheme="majorHAnsi" w:eastAsia="KaiTi_GB2312" w:hAnsiTheme="majorHAnsi" w:cstheme="majorHAnsi"/>
-                <w:szCs w:val="24"/>
-              </w:rPr>
-              <w:t xml:space="preserve"> </w:t>
-            </w:r>
-            <w:r>
-              <w:rPr>
-                <w:rFonts w:asciiTheme="majorHAnsi" w:eastAsia="KaiTi_GB2312" w:hAnsiTheme="majorHAnsi" w:cstheme="majorHAnsi"/>
-                <w:szCs w:val="24"/>
-                <w:lang w:val="en-US"/>
-              </w:rPr>
-              <w:t>4</w:t>
-            </w:r>
-            <w:r>
-              <w:rPr>
-                <w:rFonts w:asciiTheme="majorHAnsi" w:eastAsia="KaiTi_GB2312" w:hAnsiTheme="majorHAnsi" w:cstheme="majorHAnsi"/>
-                <w:szCs w:val="24"/>
-              </w:rPr>
-              <w:t xml:space="preserve"> digits: </w:t>
-            </w:r>
-            <w:r>
-              <w:rPr>
-                <w:rFonts w:asciiTheme="majorHAnsi" w:eastAsia="KaiTi_GB2312" w:hAnsiTheme="majorHAnsi" w:cstheme="majorHAnsi"/>
-                <w:szCs w:val="24"/>
-                <w:lang w:val="en-US"/>
-              </w:rPr>
-              <w:t>Total p</w:t>
-            </w:r>
-            <w:r>
-              <w:rPr>
-                <w:rFonts w:asciiTheme="majorHAnsi" w:eastAsia="KaiTi_GB2312" w:hAnsiTheme="majorHAnsi" w:cstheme="majorHAnsi"/>
-                <w:szCs w:val="24"/>
-              </w:rPr>
               <w:t>oint</w:t>
-            </w:r>
-            <w:r>
-              <w:rPr>
-                <w:rFonts w:asciiTheme="majorHAnsi" w:eastAsia="KaiTi_GB2312" w:hAnsiTheme="majorHAnsi" w:cstheme="majorHAnsi"/>
-                <w:szCs w:val="24"/>
-              </w:rPr>
-              <w:t xml:space="preserve"> </w:t>
-            </w:r>
-            <w:r>
-              <w:rPr>
-                <w:rFonts w:asciiTheme="majorHAnsi" w:eastAsia="KaiTi_GB2312" w:hAnsiTheme="majorHAnsi" w:cstheme="majorHAnsi"/>
-                <w:szCs w:val="24"/>
-                <w:lang w:val="en-US"/>
-              </w:rPr>
-              <w:t>reserve.</w:t>
             </w:r>
           </w:p>
         </w:tc>
@@ -9227,7 +8818,18 @@
     </w:p>
     <w:p>
       <w:pPr>
+        <w:rPr>
+          <w:lang w:val="en-US"/>
+        </w:rPr>
+      </w:pPr>
+    </w:p>
+    <w:p>
+      <w:pPr>
         <w:pStyle w:val="Heading4"/>
+        <w:numPr>
+          <w:ilvl w:val="3"/>
+          <w:numId w:val="1"/>
+        </w:numPr>
         <w:rPr>
           <w:lang w:val="en-US"/>
         </w:rPr>
@@ -9243,6 +8845,10 @@
     <w:p>
       <w:pPr>
         <w:pStyle w:val="Heading5"/>
+        <w:numPr>
+          <w:ilvl w:val="4"/>
+          <w:numId w:val="1"/>
+        </w:numPr>
         <w:rPr>
           <w:lang w:val="en-US"/>
         </w:rPr>
@@ -9594,6 +9200,10 @@
     <w:p>
       <w:pPr>
         <w:pStyle w:val="Heading5"/>
+        <w:numPr>
+          <w:ilvl w:val="4"/>
+          <w:numId w:val="1"/>
+        </w:numPr>
         <w:rPr>
           <w:lang w:val="en-US"/>
         </w:rPr>
@@ -9698,19 +9308,7 @@
         <w:rPr>
           <w:lang w:val="en-US"/>
         </w:rPr>
-        <w:t xml:space="preserve">F3 : </w:t>
-      </w:r>
-      <w:r>
-        <w:rPr>
-          <w:lang w:val="en-US"/>
-        </w:rPr>
-        <w:t>41</w:t>
-      </w:r>
-      <w:r>
-        <w:rPr>
-          <w:lang w:val="en-US"/>
-        </w:rPr>
-        <w:t xml:space="preserve">7000 </w:t>
+        <w:t xml:space="preserve">F3 : 417000 </w:t>
       </w:r>
       <w:r>
         <w:rPr>
@@ -9804,7 +9402,28 @@
           <w:color w:val="00B0F0"/>
           <w:lang w:val="en-US"/>
         </w:rPr>
-        <w:t>0008</w:t>
+        <w:t>00</w:t>
+      </w:r>
+      <w:r>
+        <w:rPr>
+          <w:color w:val="00B0F0"/>
+          <w:lang w:val="en-US"/>
+        </w:rPr>
+        <w:t>14</w:t>
+      </w:r>
+      <w:r>
+        <w:rPr>
+          <w:color w:val="FF0000"/>
+          <w:lang w:val="en-US"/>
+        </w:rPr>
+        <w:t>FF51</w:t>
+      </w:r>
+      <w:r>
+        <w:rPr>
+          <w:color w:val="FF0000"/>
+          <w:lang w:val="en-US"/>
+        </w:rPr>
+        <w:t>04</w:t>
       </w:r>
       <w:r>
         <w:rPr>
@@ -9816,97 +9435,20 @@
         <w:rPr>
           <w:lang w:val="en-US"/>
         </w:rPr>
-        <w:t>0</w:t>
-      </w:r>
-      <w:r>
-        <w:rPr>
-          <w:lang w:val="en-US"/>
-        </w:rPr>
-        <w:t>3</w:t>
-      </w:r>
-      <w:r>
-        <w:rPr>
-          <w:lang w:val="en-US"/>
-        </w:rPr>
-        <w:t>0</w:t>
-      </w:r>
-      <w:r>
-        <w:rPr>
-          <w:lang w:val="en-US"/>
-        </w:rPr>
-        <w:t>3</w:t>
-      </w:r>
-      <w:r>
-        <w:rPr>
-          <w:lang w:val="en-US"/>
-        </w:rPr>
-        <w:t>0</w:t>
-      </w:r>
-      <w:r>
-        <w:rPr>
-          <w:lang w:val="en-US"/>
-        </w:rPr>
-        <w:t>3</w:t>
-      </w:r>
-      <w:r>
-        <w:rPr>
-          <w:lang w:val="en-US"/>
-        </w:rPr>
-        <w:t>2</w:t>
-      </w:r>
-      <w:r>
-        <w:rPr>
-          <w:lang w:val="en-US"/>
-        </w:rPr>
-        <w:t>3</w:t>
-      </w:r>
-      <w:r>
-        <w:rPr>
-          <w:lang w:val="en-US"/>
-        </w:rPr>
-        <w:t>0</w:t>
-      </w:r>
-      <w:r>
-        <w:rPr>
-          <w:lang w:val="en-US"/>
-        </w:rPr>
-        <w:t>3</w:t>
-      </w:r>
-      <w:r>
-        <w:rPr>
-          <w:lang w:val="en-US"/>
-        </w:rPr>
-        <w:t>0</w:t>
-      </w:r>
-      <w:r>
-        <w:rPr>
-          <w:lang w:val="en-US"/>
-        </w:rPr>
-        <w:t>3</w:t>
-      </w:r>
-      <w:r>
-        <w:rPr>
-          <w:lang w:val="en-US"/>
-        </w:rPr>
-        <w:t>2</w:t>
-      </w:r>
-      <w:r>
-        <w:rPr>
-          <w:lang w:val="en-US"/>
-        </w:rPr>
-        <w:t>3</w:t>
-      </w:r>
-      <w:r>
-        <w:rPr>
-          <w:lang w:val="en-US"/>
-        </w:rPr>
-        <w:t>8</w:t>
-      </w:r>
-      <w:r>
-        <w:rPr>
-          <w:lang w:val="en-US"/>
-        </w:rPr>
-        <w:t xml:space="preserve"> </w:t>
+        <w:t>0303032</w:t>
+      </w:r>
+      <w:r>
+        <w:rPr>
+          <w:color w:val="FF0000"/>
+          <w:lang w:val="en-US"/>
+        </w:rPr>
+        <w:t>FF5204</w:t>
+      </w:r>
+      <w:r>
+        <w:rPr>
+          <w:lang w:val="en-US"/>
+        </w:rPr>
+        <w:t xml:space="preserve">30303238 </w:t>
       </w:r>
       <w:r>
         <w:rPr>
@@ -9918,13 +9460,7 @@
         <w:rPr>
           <w:lang w:val="en-US"/>
         </w:rPr>
-        <w:t xml:space="preserve"> </w:t>
-      </w:r>
-      <w:r>
-        <w:rPr>
-          <w:lang w:val="en-US"/>
-        </w:rPr>
-        <w:t xml:space="preserve">10 byte </w:t>
+        <w:t xml:space="preserve"> 16 byte</w:t>
       </w:r>
     </w:p>
     <w:p>
@@ -10187,31 +9723,7 @@
         <w:rPr>
           <w:lang w:val="en-US"/>
         </w:rPr>
-        <w:t xml:space="preserve">Total Message length : 5 + 2 + 8 + 3  + 8 + 15 + </w:t>
-      </w:r>
-      <w:r>
-        <w:rPr>
-          <w:lang w:val="en-US"/>
-        </w:rPr>
-        <w:t>10</w:t>
-      </w:r>
-      <w:r>
-        <w:rPr>
-          <w:lang w:val="en-US"/>
-        </w:rPr>
-        <w:t xml:space="preserve"> + 46 = 9</w:t>
-      </w:r>
-      <w:r>
-        <w:rPr>
-          <w:lang w:val="en-US"/>
-        </w:rPr>
-        <w:t>7</w:t>
-      </w:r>
-      <w:r>
-        <w:rPr>
-          <w:lang w:val="en-US"/>
-        </w:rPr>
-        <w:t xml:space="preserve"> </w:t>
+        <w:t xml:space="preserve">Total Message length : 5 + 2 + 8 + 3  + 8 + 15 + 16 + 46 = 103 </w:t>
       </w:r>
       <w:r>
         <w:rPr>
@@ -10223,39 +9735,27 @@
         <w:rPr>
           <w:lang w:val="en-US"/>
         </w:rPr>
-        <w:t xml:space="preserve"> 2 byte (hex) 00</w:t>
-      </w:r>
-      <w:r>
-        <w:rPr>
-          <w:lang w:val="en-US"/>
-        </w:rPr>
-        <w:t>61</w:t>
-      </w:r>
-    </w:p>
-    <w:p>
-      <w:pPr>
-        <w:rPr>
-          <w:lang w:val="en-US"/>
-        </w:rPr>
-      </w:pPr>
-    </w:p>
-    <w:p>
-      <w:pPr>
-        <w:rPr>
-          <w:lang w:val="en-US"/>
-        </w:rPr>
-      </w:pPr>
-      <w:r>
-        <w:rPr>
-          <w:lang w:val="en-US"/>
-        </w:rPr>
-        <w:t>00</w:t>
-      </w:r>
-      <w:r>
-        <w:rPr>
-          <w:lang w:val="en-US"/>
-        </w:rPr>
-        <w:t>61</w:t>
+        <w:t xml:space="preserve"> 2 byte (hex) 0067</w:t>
+      </w:r>
+    </w:p>
+    <w:p>
+      <w:pPr>
+        <w:rPr>
+          <w:lang w:val="en-US"/>
+        </w:rPr>
+      </w:pPr>
+    </w:p>
+    <w:p>
+      <w:pPr>
+        <w:rPr>
+          <w:lang w:val="en-US"/>
+        </w:rPr>
+      </w:pPr>
+      <w:r>
+        <w:rPr>
+          <w:lang w:val="en-US"/>
+        </w:rPr>
+        <w:t>0067</w:t>
       </w:r>
       <w:r>
         <w:rPr>
@@ -10302,63 +9802,53 @@
           <w:color w:val="00B0F0"/>
           <w:lang w:val="en-US"/>
         </w:rPr>
-        <w:t>0004</w:t>
-      </w:r>
-      <w:r>
+        <w:t>0014FF510430303032FF520430303238</w:t>
+      </w:r>
+      <w:r>
+        <w:rPr>
+          <w:lang w:val="en-US"/>
+        </w:rPr>
+        <w:t>0044FF0114</w:t>
+      </w:r>
+      <w:r>
+        <w:rPr>
+          <w:lang w:val="en-US"/>
+        </w:rPr>
+        <w:t>31302042</w:t>
+      </w:r>
+      <w:r>
+        <w:rPr>
+          <w:lang w:val="en-US"/>
+        </w:rPr>
+        <w:t>414e204e48414e20414f205448554e20FF0212</w:t>
+      </w:r>
+      <w:r>
+        <w:rPr>
+          <w:lang w:val="en-US"/>
+        </w:rPr>
+        <w:t>32302042414e204e48414e20584520444150</w:t>
+      </w:r>
+    </w:p>
+    <w:p>
+      <w:pPr>
+        <w:pStyle w:val="Heading2"/>
+        <w:numPr>
+          <w:ilvl w:val="1"/>
+          <w:numId w:val="1"/>
+        </w:numPr>
         <w:rPr>
           <w:color w:val="00B0F0"/>
           <w:lang w:val="en-US"/>
         </w:rPr>
-        <w:t>00020028</w:t>
-      </w:r>
-      <w:r>
-        <w:rPr>
-          <w:lang w:val="en-US"/>
-        </w:rPr>
-        <w:t>0044FF0114</w:t>
-      </w:r>
-      <w:r>
-        <w:rPr>
-          <w:lang w:val="en-US"/>
-        </w:rPr>
-        <w:t>31302042</w:t>
-      </w:r>
-      <w:r>
-        <w:rPr>
-          <w:lang w:val="en-US"/>
-        </w:rPr>
-        <w:t>414e204e48414e20414f205448554e20FF0212</w:t>
-      </w:r>
-      <w:r>
-        <w:rPr>
-          <w:lang w:val="en-US"/>
-        </w:rPr>
-        <w:t>32302042414e204e48414e20584520444150</w:t>
-      </w:r>
-    </w:p>
-    <w:p>
-      <w:pPr>
-        <w:pStyle w:val="Heading2"/>
+      </w:pPr>
+      <w:bookmarkStart w:id="6" w:name="_Toc259617659"/>
+      <w:r>
         <w:rPr>
           <w:color w:val="00B0F0"/>
           <w:lang w:val="en-US"/>
         </w:rPr>
-      </w:pPr>
-      <w:bookmarkStart w:id="6" w:name="_Toc259566723"/>
-      <w:r>
-        <w:rPr>
-          <w:color w:val="00B0F0"/>
-          <w:lang w:val="en-US"/>
-        </w:rPr>
         <w:lastRenderedPageBreak/>
-        <w:t xml:space="preserve">Balance Inquiry </w:t>
-      </w:r>
-      <w:r>
-        <w:rPr>
-          <w:color w:val="00B0F0"/>
-          <w:lang w:val="en-US"/>
-        </w:rPr>
-        <w:t xml:space="preserve"> Transaction</w:t>
+        <w:t>Balance Inquiry  Transaction</w:t>
       </w:r>
       <w:bookmarkEnd w:id="6"/>
     </w:p>
@@ -11346,13 +10836,7 @@
               <w:rPr>
                 <w:lang w:val="en-US"/>
               </w:rPr>
-              <w:t>6</w:t>
-            </w:r>
-            <w:r>
-              <w:rPr>
-                <w:lang w:val="en-US"/>
-              </w:rPr>
-              <w:t>1</w:t>
+              <w:t>61</w:t>
             </w:r>
           </w:p>
         </w:tc>
@@ -11466,11 +10950,15 @@
     <w:p>
       <w:pPr>
         <w:pStyle w:val="Heading3"/>
-        <w:rPr>
-          <w:lang w:val="en-US"/>
-        </w:rPr>
-      </w:pPr>
-      <w:bookmarkStart w:id="7" w:name="_Toc259566724"/>
+        <w:numPr>
+          <w:ilvl w:val="2"/>
+          <w:numId w:val="1"/>
+        </w:numPr>
+        <w:rPr>
+          <w:lang w:val="en-US"/>
+        </w:rPr>
+      </w:pPr>
+      <w:bookmarkStart w:id="7" w:name="_Toc259617660"/>
       <w:r>
         <w:rPr>
           <w:lang w:val="en-US"/>
@@ -11489,6 +10977,10 @@
     <w:p>
       <w:pPr>
         <w:pStyle w:val="Heading4"/>
+        <w:numPr>
+          <w:ilvl w:val="3"/>
+          <w:numId w:val="1"/>
+        </w:numPr>
         <w:rPr>
           <w:lang w:val="en-US"/>
         </w:rPr>
@@ -11589,13 +11081,7 @@
               <w:rPr>
                 <w:lang w:val="en-US"/>
               </w:rPr>
-              <w:t>02</w:t>
-            </w:r>
-            <w:r>
-              <w:rPr>
-                <w:lang w:val="en-US"/>
-              </w:rPr>
-              <w:t>00</w:t>
+              <w:t>0200</w:t>
             </w:r>
           </w:p>
         </w:tc>
@@ -11613,13 +11099,7 @@
               <w:rPr>
                 <w:lang w:val="en-US"/>
               </w:rPr>
-              <w:t>02</w:t>
-            </w:r>
-            <w:r>
-              <w:rPr>
-                <w:lang w:val="en-US"/>
-              </w:rPr>
-              <w:t>10</w:t>
+              <w:t>0210</w:t>
             </w:r>
           </w:p>
         </w:tc>
@@ -11653,6 +11133,10 @@
     <w:p>
       <w:pPr>
         <w:pStyle w:val="Heading4"/>
+        <w:numPr>
+          <w:ilvl w:val="3"/>
+          <w:numId w:val="1"/>
+        </w:numPr>
         <w:rPr>
           <w:lang w:val="en-US"/>
         </w:rPr>
@@ -11881,13 +11365,7 @@
               <w:rPr>
                 <w:lang w:val="en-US"/>
               </w:rPr>
-              <w:t>02</w:t>
-            </w:r>
-            <w:r>
-              <w:rPr>
-                <w:lang w:val="en-US"/>
-              </w:rPr>
-              <w:t>00</w:t>
+              <w:t>0200</w:t>
             </w:r>
           </w:p>
         </w:tc>
@@ -11905,13 +11383,7 @@
               <w:rPr>
                 <w:lang w:val="en-US"/>
               </w:rPr>
-              <w:t>4</w:t>
-            </w:r>
-            <w:r>
-              <w:rPr>
-                <w:lang w:val="en-US"/>
-              </w:rPr>
-              <w:t>2</w:t>
+              <w:t>42</w:t>
             </w:r>
           </w:p>
         </w:tc>
@@ -12041,13 +11513,7 @@
               <w:rPr>
                 <w:lang w:val="en-US"/>
               </w:rPr>
-              <w:t>02</w:t>
-            </w:r>
-            <w:r>
-              <w:rPr>
-                <w:lang w:val="en-US"/>
-              </w:rPr>
-              <w:t>10</w:t>
+              <w:t>0210</w:t>
             </w:r>
           </w:p>
         </w:tc>
@@ -12065,13 +11531,7 @@
               <w:rPr>
                 <w:lang w:val="en-US"/>
               </w:rPr>
-              <w:t>4</w:t>
-            </w:r>
-            <w:r>
-              <w:rPr>
-                <w:lang w:val="en-US"/>
-              </w:rPr>
-              <w:t>2</w:t>
+              <w:t>42</w:t>
             </w:r>
           </w:p>
         </w:tc>
@@ -12277,22 +11737,27 @@
     <w:p>
       <w:pPr>
         <w:pStyle w:val="Heading4"/>
-        <w:rPr>
-          <w:lang w:val="en-US"/>
-        </w:rPr>
-      </w:pPr>
-      <w:r>
-        <w:rPr>
-          <w:lang w:val="en-US"/>
-        </w:rPr>
-        <w:t>Field 4</w:t>
-      </w:r>
-      <w:r>
-        <w:rPr>
-          <w:lang w:val="en-US"/>
-        </w:rPr>
-        <w:t>8</w:t>
-      </w:r>
+        <w:numPr>
+          <w:ilvl w:val="3"/>
+          <w:numId w:val="1"/>
+        </w:numPr>
+        <w:rPr>
+          <w:lang w:val="en-US"/>
+        </w:rPr>
+      </w:pPr>
+      <w:r>
+        <w:rPr>
+          <w:lang w:val="en-US"/>
+        </w:rPr>
+        <w:t>Field 48</w:t>
+      </w:r>
+    </w:p>
+    <w:p>
+      <w:pPr>
+        <w:rPr>
+          <w:lang w:val="en-US"/>
+        </w:rPr>
+      </w:pPr>
     </w:p>
     <w:tbl>
       <w:tblPr>
@@ -12302,8 +11767,7 @@
       </w:tblPr>
       <w:tblGrid>
         <w:gridCol w:w="816"/>
-        <w:gridCol w:w="790"/>
-        <w:gridCol w:w="2311"/>
+        <w:gridCol w:w="929"/>
         <w:gridCol w:w="4980"/>
       </w:tblGrid>
       <w:tr>
@@ -12325,13 +11789,13 @@
                 <w:szCs w:val="24"/>
                 <w:lang w:val="en-US"/>
               </w:rPr>
-              <w:t>MTI</w:t>
-            </w:r>
-          </w:p>
-        </w:tc>
-        <w:tc>
-          <w:tcPr>
-            <w:tcW w:w="790" w:type="dxa"/>
+              <w:t>Tag</w:t>
+            </w:r>
+          </w:p>
+        </w:tc>
+        <w:tc>
+          <w:tcPr>
+            <w:tcW w:w="929" w:type="dxa"/>
           </w:tcPr>
           <w:p>
             <w:pPr>
@@ -12347,13 +11811,13 @@
                 <w:szCs w:val="24"/>
                 <w:lang w:val="en-US"/>
               </w:rPr>
-              <w:t>TTC</w:t>
-            </w:r>
-          </w:p>
-        </w:tc>
-        <w:tc>
-          <w:tcPr>
-            <w:tcW w:w="2311" w:type="dxa"/>
+              <w:t>Length</w:t>
+            </w:r>
+          </w:p>
+        </w:tc>
+        <w:tc>
+          <w:tcPr>
+            <w:tcW w:w="4980" w:type="dxa"/>
           </w:tcPr>
           <w:p>
             <w:pPr>
@@ -12369,13 +11833,15 @@
                 <w:szCs w:val="24"/>
                 <w:lang w:val="en-US"/>
               </w:rPr>
-              <w:t>Attribute</w:t>
-            </w:r>
-          </w:p>
-        </w:tc>
-        <w:tc>
-          <w:tcPr>
-            <w:tcW w:w="4980" w:type="dxa"/>
+              <w:t>Description</w:t>
+            </w:r>
+          </w:p>
+        </w:tc>
+      </w:tr>
+      <w:tr>
+        <w:tc>
+          <w:tcPr>
+            <w:tcW w:w="816" w:type="dxa"/>
           </w:tcPr>
           <w:p>
             <w:pPr>
@@ -12391,15 +11857,13 @@
                 <w:szCs w:val="24"/>
                 <w:lang w:val="en-US"/>
               </w:rPr>
-              <w:t>Description</w:t>
-            </w:r>
-          </w:p>
-        </w:tc>
-      </w:tr>
-      <w:tr>
-        <w:tc>
-          <w:tcPr>
-            <w:tcW w:w="816" w:type="dxa"/>
+              <w:t>FF51</w:t>
+            </w:r>
+          </w:p>
+        </w:tc>
+        <w:tc>
+          <w:tcPr>
+            <w:tcW w:w="929" w:type="dxa"/>
           </w:tcPr>
           <w:p>
             <w:pPr>
@@ -12415,67 +11879,7 @@
                 <w:szCs w:val="24"/>
                 <w:lang w:val="en-US"/>
               </w:rPr>
-              <w:t>02</w:t>
-            </w:r>
-            <w:r>
-              <w:rPr>
-                <w:rFonts w:asciiTheme="majorHAnsi" w:hAnsiTheme="majorHAnsi" w:cstheme="majorHAnsi"/>
-                <w:szCs w:val="24"/>
-                <w:lang w:val="en-US"/>
-              </w:rPr>
-              <w:t>10</w:t>
-            </w:r>
-          </w:p>
-        </w:tc>
-        <w:tc>
-          <w:tcPr>
-            <w:tcW w:w="790" w:type="dxa"/>
-          </w:tcPr>
-          <w:p>
-            <w:pPr>
-              <w:rPr>
-                <w:rFonts w:asciiTheme="majorHAnsi" w:hAnsiTheme="majorHAnsi" w:cstheme="majorHAnsi"/>
-                <w:szCs w:val="24"/>
-                <w:lang w:val="en-US"/>
-              </w:rPr>
-            </w:pPr>
-            <w:r>
-              <w:rPr>
-                <w:rFonts w:asciiTheme="majorHAnsi" w:hAnsiTheme="majorHAnsi" w:cstheme="majorHAnsi"/>
-                <w:szCs w:val="24"/>
-                <w:lang w:val="en-US"/>
-              </w:rPr>
-              <w:t>4</w:t>
-            </w:r>
-            <w:r>
-              <w:rPr>
-                <w:rFonts w:asciiTheme="majorHAnsi" w:hAnsiTheme="majorHAnsi" w:cstheme="majorHAnsi"/>
-                <w:szCs w:val="24"/>
-                <w:lang w:val="en-US"/>
-              </w:rPr>
-              <w:t>2</w:t>
-            </w:r>
-          </w:p>
-        </w:tc>
-        <w:tc>
-          <w:tcPr>
-            <w:tcW w:w="2311" w:type="dxa"/>
-          </w:tcPr>
-          <w:p>
-            <w:pPr>
-              <w:rPr>
-                <w:rFonts w:asciiTheme="majorHAnsi" w:hAnsiTheme="majorHAnsi" w:cstheme="majorHAnsi"/>
-                <w:szCs w:val="24"/>
-                <w:lang w:val="en-US"/>
-              </w:rPr>
-            </w:pPr>
-            <w:r>
-              <w:rPr>
-                <w:rFonts w:asciiTheme="majorHAnsi" w:hAnsiTheme="majorHAnsi" w:cstheme="majorHAnsi"/>
-                <w:szCs w:val="24"/>
-                <w:lang w:val="en-US"/>
-              </w:rPr>
-              <w:t>asn …999</w:t>
+              <w:t>04</w:t>
             </w:r>
           </w:p>
         </w:tc>
@@ -12500,16 +11904,9 @@
               <w:rPr>
                 <w:rFonts w:asciiTheme="majorHAnsi" w:eastAsia="KaiTi_GB2312" w:hAnsiTheme="majorHAnsi" w:cstheme="majorHAnsi"/>
                 <w:szCs w:val="24"/>
-              </w:rPr>
-              <w:t>Total points</w:t>
-            </w:r>
-            <w:r>
-              <w:rPr>
-                <w:rFonts w:asciiTheme="majorHAnsi" w:eastAsia="KaiTi_GB2312" w:hAnsiTheme="majorHAnsi" w:cstheme="majorHAnsi"/>
-                <w:szCs w:val="24"/>
-                <w:lang w:val="en-US"/>
-              </w:rPr>
-              <w:t xml:space="preserve"> of card.</w:t>
+                <w:lang w:val="en-US"/>
+              </w:rPr>
+              <w:t>Total Points</w:t>
             </w:r>
           </w:p>
         </w:tc>
@@ -12706,21 +12103,11 @@
     </w:p>
     <w:p>
       <w:pPr>
-        <w:rPr>
-          <w:lang w:val="en-US"/>
-        </w:rPr>
-      </w:pPr>
-    </w:p>
-    <w:p>
-      <w:pPr>
-        <w:rPr>
-          <w:lang w:val="en-US"/>
-        </w:rPr>
-      </w:pPr>
-    </w:p>
-    <w:p>
-      <w:pPr>
         <w:pStyle w:val="Heading4"/>
+        <w:numPr>
+          <w:ilvl w:val="3"/>
+          <w:numId w:val="1"/>
+        </w:numPr>
         <w:rPr>
           <w:lang w:val="en-US"/>
         </w:rPr>
@@ -12736,6 +12123,10 @@
     <w:p>
       <w:pPr>
         <w:pStyle w:val="Heading5"/>
+        <w:numPr>
+          <w:ilvl w:val="4"/>
+          <w:numId w:val="1"/>
+        </w:numPr>
         <w:rPr>
           <w:lang w:val="en-US"/>
         </w:rPr>
@@ -12826,19 +12217,7 @@
         <w:rPr>
           <w:lang w:val="en-US"/>
         </w:rPr>
-        <w:t>Bitmap : 2</w:t>
-      </w:r>
-      <w:r>
-        <w:rPr>
-          <w:lang w:val="en-US"/>
-        </w:rPr>
-        <w:t>0</w:t>
-      </w:r>
-      <w:r>
-        <w:rPr>
-          <w:lang w:val="en-US"/>
-        </w:rPr>
-        <w:t xml:space="preserve">00000020C00000 </w:t>
+        <w:t xml:space="preserve">Bitmap : 2000000020C00000 </w:t>
       </w:r>
       <w:r>
         <w:rPr>
@@ -12863,13 +12242,7 @@
         <w:rPr>
           <w:lang w:val="en-US"/>
         </w:rPr>
-        <w:t>F3 : 42</w:t>
-      </w:r>
-      <w:r>
-        <w:rPr>
-          <w:lang w:val="en-US"/>
-        </w:rPr>
-        <w:t xml:space="preserve">7000 </w:t>
+        <w:t xml:space="preserve">F3 : 427000 </w:t>
       </w:r>
       <w:r>
         <w:rPr>
@@ -12988,19 +12361,7 @@
         <w:rPr>
           <w:lang w:val="en-US"/>
         </w:rPr>
-        <w:t>Total Message le</w:t>
-      </w:r>
-      <w:r>
-        <w:rPr>
-          <w:lang w:val="en-US"/>
-        </w:rPr>
-        <w:t>ngth : 5 + 2 + 8 + 3  + 20 + 8 + 15 = 61</w:t>
-      </w:r>
-      <w:r>
-        <w:rPr>
-          <w:lang w:val="en-US"/>
-        </w:rPr>
-        <w:t xml:space="preserve"> </w:t>
+        <w:t xml:space="preserve">Total Message length : 5 + 2 + 8 + 3  + 20 + 8 + 15 = 61 </w:t>
       </w:r>
       <w:r>
         <w:rPr>
@@ -13059,13 +12420,7 @@
         <w:rPr>
           <w:lang w:val="en-US"/>
         </w:rPr>
-        <w:t>42</w:t>
-      </w:r>
-      <w:r>
-        <w:rPr>
-          <w:lang w:val="en-US"/>
-        </w:rPr>
-        <w:t>7000</w:t>
+        <w:t>427000</w:t>
       </w:r>
       <w:r>
         <w:rPr>
@@ -13099,6 +12454,10 @@
     <w:p>
       <w:pPr>
         <w:pStyle w:val="Heading5"/>
+        <w:numPr>
+          <w:ilvl w:val="4"/>
+          <w:numId w:val="1"/>
+        </w:numPr>
         <w:rPr>
           <w:lang w:val="en-US"/>
         </w:rPr>
@@ -13203,19 +12562,7 @@
         <w:rPr>
           <w:lang w:val="en-US"/>
         </w:rPr>
-        <w:t xml:space="preserve">F3 : </w:t>
-      </w:r>
-      <w:r>
-        <w:rPr>
-          <w:lang w:val="en-US"/>
-        </w:rPr>
-        <w:t>42</w:t>
-      </w:r>
-      <w:r>
-        <w:rPr>
-          <w:lang w:val="en-US"/>
-        </w:rPr>
-        <w:t xml:space="preserve">7000 </w:t>
+        <w:t xml:space="preserve">F3 : 427000 </w:t>
       </w:r>
       <w:r>
         <w:rPr>
@@ -13316,7 +12663,7 @@
           <w:color w:val="00B0F0"/>
           <w:lang w:val="en-US"/>
         </w:rPr>
-        <w:t>4</w:t>
+        <w:t>7FF5104</w:t>
       </w:r>
       <w:r>
         <w:rPr>
@@ -13328,43 +12675,7 @@
         <w:rPr>
           <w:lang w:val="en-US"/>
         </w:rPr>
-        <w:t>0</w:t>
-      </w:r>
-      <w:r>
-        <w:rPr>
-          <w:lang w:val="en-US"/>
-        </w:rPr>
-        <w:t>3</w:t>
-      </w:r>
-      <w:r>
-        <w:rPr>
-          <w:lang w:val="en-US"/>
-        </w:rPr>
-        <w:t>0</w:t>
-      </w:r>
-      <w:r>
-        <w:rPr>
-          <w:lang w:val="en-US"/>
-        </w:rPr>
-        <w:t>3</w:t>
-      </w:r>
-      <w:r>
-        <w:rPr>
-          <w:lang w:val="en-US"/>
-        </w:rPr>
-        <w:t>2</w:t>
-      </w:r>
-      <w:r>
-        <w:rPr>
-          <w:lang w:val="en-US"/>
-        </w:rPr>
-        <w:t>3</w:t>
-      </w:r>
-      <w:r>
-        <w:rPr>
-          <w:lang w:val="en-US"/>
-        </w:rPr>
-        <w:t xml:space="preserve">5 </w:t>
+        <w:t xml:space="preserve">0303235 </w:t>
       </w:r>
       <w:r>
         <w:rPr>
@@ -13376,19 +12687,7 @@
         <w:rPr>
           <w:lang w:val="en-US"/>
         </w:rPr>
-        <w:t xml:space="preserve"> </w:t>
-      </w:r>
-      <w:r>
-        <w:rPr>
-          <w:lang w:val="en-US"/>
-        </w:rPr>
-        <w:t>6</w:t>
-      </w:r>
-      <w:r>
-        <w:rPr>
-          <w:lang w:val="en-US"/>
-        </w:rPr>
-        <w:t xml:space="preserve"> byte (hex)</w:t>
+        <w:t xml:space="preserve"> 9 byte (hex)</w:t>
       </w:r>
     </w:p>
     <w:p>
@@ -13651,31 +12950,7 @@
         <w:rPr>
           <w:lang w:val="en-US"/>
         </w:rPr>
-        <w:t xml:space="preserve">Total Message length : 5 + 2 + 8 + 3  + 8 + 15 + </w:t>
-      </w:r>
-      <w:r>
-        <w:rPr>
-          <w:lang w:val="en-US"/>
-        </w:rPr>
-        <w:t>6</w:t>
-      </w:r>
-      <w:r>
-        <w:rPr>
-          <w:lang w:val="en-US"/>
-        </w:rPr>
-        <w:t xml:space="preserve"> + 46 = 9</w:t>
-      </w:r>
-      <w:r>
-        <w:rPr>
-          <w:lang w:val="en-US"/>
-        </w:rPr>
-        <w:t>3</w:t>
-      </w:r>
-      <w:r>
-        <w:rPr>
-          <w:lang w:val="en-US"/>
-        </w:rPr>
-        <w:t xml:space="preserve"> </w:t>
+        <w:t xml:space="preserve">Total Message length : 5 + 2 + 8 + 3  + 8 + 15 + 9 + 46 = 96 </w:t>
       </w:r>
       <w:r>
         <w:rPr>
@@ -13687,39 +12962,27 @@
         <w:rPr>
           <w:lang w:val="en-US"/>
         </w:rPr>
-        <w:t xml:space="preserve"> 2 byte (hex) 005</w:t>
-      </w:r>
-      <w:r>
-        <w:rPr>
-          <w:lang w:val="en-US"/>
-        </w:rPr>
-        <w:t>d</w:t>
-      </w:r>
-    </w:p>
-    <w:p>
-      <w:pPr>
-        <w:rPr>
-          <w:lang w:val="en-US"/>
-        </w:rPr>
-      </w:pPr>
-    </w:p>
-    <w:p>
-      <w:pPr>
-        <w:rPr>
-          <w:lang w:val="en-US"/>
-        </w:rPr>
-      </w:pPr>
-      <w:r>
-        <w:rPr>
-          <w:lang w:val="en-US"/>
-        </w:rPr>
-        <w:t>005</w:t>
-      </w:r>
-      <w:r>
-        <w:rPr>
-          <w:lang w:val="en-US"/>
-        </w:rPr>
-        <w:t>d</w:t>
+        <w:t xml:space="preserve"> 2 byte (hex) 0060</w:t>
+      </w:r>
+    </w:p>
+    <w:p>
+      <w:pPr>
+        <w:rPr>
+          <w:lang w:val="en-US"/>
+        </w:rPr>
+      </w:pPr>
+    </w:p>
+    <w:p>
+      <w:pPr>
+        <w:rPr>
+          <w:lang w:val="en-US"/>
+        </w:rPr>
+      </w:pPr>
+      <w:r>
+        <w:rPr>
+          <w:lang w:val="en-US"/>
+        </w:rPr>
+        <w:t>0060</w:t>
       </w:r>
       <w:r>
         <w:rPr>
@@ -13745,19 +13008,7 @@
         <w:rPr>
           <w:lang w:val="en-US"/>
         </w:rPr>
-        <w:t>4</w:t>
-      </w:r>
-      <w:r>
-        <w:rPr>
-          <w:lang w:val="en-US"/>
-        </w:rPr>
-        <w:t>2</w:t>
-      </w:r>
-      <w:r>
-        <w:rPr>
-          <w:lang w:val="en-US"/>
-        </w:rPr>
-        <w:t>7000</w:t>
+        <w:t>427000</w:t>
       </w:r>
       <w:r>
         <w:rPr>
@@ -13778,75 +13029,53 @@
           <w:color w:val="00B0F0"/>
           <w:lang w:val="en-US"/>
         </w:rPr>
-        <w:t>000</w:t>
-      </w:r>
-      <w:r>
+        <w:t>0007FF510430303235</w:t>
+      </w:r>
+      <w:r>
+        <w:rPr>
+          <w:lang w:val="en-US"/>
+        </w:rPr>
+        <w:t>0044FF0114</w:t>
+      </w:r>
+      <w:r>
+        <w:rPr>
+          <w:lang w:val="en-US"/>
+        </w:rPr>
+        <w:t>31302042</w:t>
+      </w:r>
+      <w:r>
+        <w:rPr>
+          <w:lang w:val="en-US"/>
+        </w:rPr>
+        <w:t>414e204e48414e20414f205448554e20FF0212</w:t>
+      </w:r>
+      <w:r>
+        <w:rPr>
+          <w:lang w:val="en-US"/>
+        </w:rPr>
+        <w:t>32302042414e204e48414e20584520444150</w:t>
+      </w:r>
+    </w:p>
+    <w:p>
+      <w:pPr>
+        <w:pStyle w:val="Heading2"/>
+        <w:numPr>
+          <w:ilvl w:val="1"/>
+          <w:numId w:val="1"/>
+        </w:numPr>
         <w:rPr>
           <w:color w:val="00B0F0"/>
           <w:lang w:val="en-US"/>
         </w:rPr>
-        <w:t>4</w:t>
-      </w:r>
-      <w:r>
-        <w:rPr>
-          <w:lang w:val="en-US"/>
-        </w:rPr>
-        <w:t>3</w:t>
-      </w:r>
-      <w:r>
-        <w:rPr>
-          <w:lang w:val="en-US"/>
-        </w:rPr>
-        <w:t>0303235</w:t>
-      </w:r>
-      <w:r>
-        <w:rPr>
-          <w:lang w:val="en-US"/>
-        </w:rPr>
-        <w:t>0044FF0114</w:t>
-      </w:r>
-      <w:r>
-        <w:rPr>
-          <w:lang w:val="en-US"/>
-        </w:rPr>
-        <w:t>31302042</w:t>
-      </w:r>
-      <w:r>
-        <w:rPr>
-          <w:lang w:val="en-US"/>
-        </w:rPr>
-        <w:t>414e204e48414e20414f205448554e20FF0212</w:t>
-      </w:r>
-      <w:r>
-        <w:rPr>
-          <w:lang w:val="en-US"/>
-        </w:rPr>
-        <w:t>32302042414e204e48414e20584520444150</w:t>
-      </w:r>
-    </w:p>
-    <w:p>
-      <w:pPr>
-        <w:pStyle w:val="Heading2"/>
+      </w:pPr>
+      <w:bookmarkStart w:id="8" w:name="_Toc259617661"/>
+      <w:r>
         <w:rPr>
           <w:color w:val="00B0F0"/>
           <w:lang w:val="en-US"/>
         </w:rPr>
-      </w:pPr>
-      <w:bookmarkStart w:id="8" w:name="_Toc259566725"/>
-      <w:r>
-        <w:rPr>
-          <w:color w:val="00B0F0"/>
-          <w:lang w:val="en-US"/>
-        </w:rPr>
         <w:lastRenderedPageBreak/>
-        <w:t xml:space="preserve">Redemption </w:t>
-      </w:r>
-      <w:r>
-        <w:rPr>
-          <w:color w:val="00B0F0"/>
-          <w:lang w:val="en-US"/>
-        </w:rPr>
-        <w:t xml:space="preserve"> Transaction</w:t>
+        <w:t>Redemption  Transaction</w:t>
       </w:r>
       <w:bookmarkEnd w:id="8"/>
     </w:p>
@@ -15038,11 +14267,15 @@
     <w:p>
       <w:pPr>
         <w:pStyle w:val="Heading3"/>
-        <w:rPr>
-          <w:lang w:val="en-US"/>
-        </w:rPr>
-      </w:pPr>
-      <w:bookmarkStart w:id="9" w:name="_Toc259566726"/>
+        <w:numPr>
+          <w:ilvl w:val="2"/>
+          <w:numId w:val="1"/>
+        </w:numPr>
+        <w:rPr>
+          <w:lang w:val="en-US"/>
+        </w:rPr>
+      </w:pPr>
+      <w:bookmarkStart w:id="9" w:name="_Toc259617662"/>
       <w:r>
         <w:rPr>
           <w:lang w:val="en-US"/>
@@ -15061,6 +14294,10 @@
     <w:p>
       <w:pPr>
         <w:pStyle w:val="Heading4"/>
+        <w:numPr>
+          <w:ilvl w:val="3"/>
+          <w:numId w:val="1"/>
+        </w:numPr>
         <w:rPr>
           <w:lang w:val="en-US"/>
         </w:rPr>
@@ -15161,13 +14398,7 @@
               <w:rPr>
                 <w:lang w:val="en-US"/>
               </w:rPr>
-              <w:t>02</w:t>
-            </w:r>
-            <w:r>
-              <w:rPr>
-                <w:lang w:val="en-US"/>
-              </w:rPr>
-              <w:t>00</w:t>
+              <w:t>0200</w:t>
             </w:r>
           </w:p>
         </w:tc>
@@ -15185,13 +14416,7 @@
               <w:rPr>
                 <w:lang w:val="en-US"/>
               </w:rPr>
-              <w:t>02</w:t>
-            </w:r>
-            <w:r>
-              <w:rPr>
-                <w:lang w:val="en-US"/>
-              </w:rPr>
-              <w:t>10</w:t>
+              <w:t>0210</w:t>
             </w:r>
           </w:p>
         </w:tc>
@@ -15225,6 +14450,10 @@
     <w:p>
       <w:pPr>
         <w:pStyle w:val="Heading4"/>
+        <w:numPr>
+          <w:ilvl w:val="3"/>
+          <w:numId w:val="1"/>
+        </w:numPr>
         <w:rPr>
           <w:lang w:val="en-US"/>
         </w:rPr>
@@ -15453,13 +14682,7 @@
               <w:rPr>
                 <w:lang w:val="en-US"/>
               </w:rPr>
-              <w:t>02</w:t>
-            </w:r>
-            <w:r>
-              <w:rPr>
-                <w:lang w:val="en-US"/>
-              </w:rPr>
-              <w:t>00</w:t>
+              <w:t>0200</w:t>
             </w:r>
           </w:p>
         </w:tc>
@@ -15477,13 +14700,7 @@
               <w:rPr>
                 <w:lang w:val="en-US"/>
               </w:rPr>
-              <w:t>4</w:t>
-            </w:r>
-            <w:r>
-              <w:rPr>
-                <w:lang w:val="en-US"/>
-              </w:rPr>
-              <w:t>4</w:t>
+              <w:t>44</w:t>
             </w:r>
           </w:p>
         </w:tc>
@@ -15613,13 +14830,7 @@
               <w:rPr>
                 <w:lang w:val="en-US"/>
               </w:rPr>
-              <w:t>02</w:t>
-            </w:r>
-            <w:r>
-              <w:rPr>
-                <w:lang w:val="en-US"/>
-              </w:rPr>
-              <w:t>10</w:t>
+              <w:t>0210</w:t>
             </w:r>
           </w:p>
         </w:tc>
@@ -15637,13 +14848,7 @@
               <w:rPr>
                 <w:lang w:val="en-US"/>
               </w:rPr>
-              <w:t>4</w:t>
-            </w:r>
-            <w:r>
-              <w:rPr>
-                <w:lang w:val="en-US"/>
-              </w:rPr>
-              <w:t>4</w:t>
+              <w:t>44</w:t>
             </w:r>
           </w:p>
         </w:tc>
@@ -15828,6 +15033,10 @@
     <w:p>
       <w:pPr>
         <w:pStyle w:val="Heading4"/>
+        <w:numPr>
+          <w:ilvl w:val="3"/>
+          <w:numId w:val="1"/>
+        </w:numPr>
         <w:rPr>
           <w:lang w:val="en-US"/>
         </w:rPr>
@@ -15863,6 +15072,10 @@
     <w:p>
       <w:pPr>
         <w:pStyle w:val="Heading4"/>
+        <w:numPr>
+          <w:ilvl w:val="3"/>
+          <w:numId w:val="1"/>
+        </w:numPr>
         <w:rPr>
           <w:lang w:val="en-US"/>
         </w:rPr>
@@ -15873,6 +15086,13 @@
         </w:rPr>
         <w:t>Field 48</w:t>
       </w:r>
+    </w:p>
+    <w:p>
+      <w:pPr>
+        <w:rPr>
+          <w:lang w:val="en-US"/>
+        </w:rPr>
+      </w:pPr>
     </w:p>
     <w:tbl>
       <w:tblPr>
@@ -15882,8 +15102,7 @@
       </w:tblPr>
       <w:tblGrid>
         <w:gridCol w:w="816"/>
-        <w:gridCol w:w="790"/>
-        <w:gridCol w:w="2311"/>
+        <w:gridCol w:w="929"/>
         <w:gridCol w:w="4980"/>
       </w:tblGrid>
       <w:tr>
@@ -15905,13 +15124,13 @@
                 <w:szCs w:val="24"/>
                 <w:lang w:val="en-US"/>
               </w:rPr>
-              <w:t>MTI</w:t>
-            </w:r>
-          </w:p>
-        </w:tc>
-        <w:tc>
-          <w:tcPr>
-            <w:tcW w:w="790" w:type="dxa"/>
+              <w:t>Tag</w:t>
+            </w:r>
+          </w:p>
+        </w:tc>
+        <w:tc>
+          <w:tcPr>
+            <w:tcW w:w="929" w:type="dxa"/>
           </w:tcPr>
           <w:p>
             <w:pPr>
@@ -15927,13 +15146,13 @@
                 <w:szCs w:val="24"/>
                 <w:lang w:val="en-US"/>
               </w:rPr>
-              <w:t>TTC</w:t>
-            </w:r>
-          </w:p>
-        </w:tc>
-        <w:tc>
-          <w:tcPr>
-            <w:tcW w:w="2311" w:type="dxa"/>
+              <w:t>Length</w:t>
+            </w:r>
+          </w:p>
+        </w:tc>
+        <w:tc>
+          <w:tcPr>
+            <w:tcW w:w="4980" w:type="dxa"/>
           </w:tcPr>
           <w:p>
             <w:pPr>
@@ -15949,13 +15168,15 @@
                 <w:szCs w:val="24"/>
                 <w:lang w:val="en-US"/>
               </w:rPr>
-              <w:t>Attribute</w:t>
-            </w:r>
-          </w:p>
-        </w:tc>
-        <w:tc>
-          <w:tcPr>
-            <w:tcW w:w="4980" w:type="dxa"/>
+              <w:t>Description</w:t>
+            </w:r>
+          </w:p>
+        </w:tc>
+      </w:tr>
+      <w:tr>
+        <w:tc>
+          <w:tcPr>
+            <w:tcW w:w="816" w:type="dxa"/>
           </w:tcPr>
           <w:p>
             <w:pPr>
@@ -15971,15 +15192,13 @@
                 <w:szCs w:val="24"/>
                 <w:lang w:val="en-US"/>
               </w:rPr>
-              <w:t>Description</w:t>
-            </w:r>
-          </w:p>
-        </w:tc>
-      </w:tr>
-      <w:tr>
-        <w:tc>
-          <w:tcPr>
-            <w:tcW w:w="816" w:type="dxa"/>
+              <w:t>FF51</w:t>
+            </w:r>
+          </w:p>
+        </w:tc>
+        <w:tc>
+          <w:tcPr>
+            <w:tcW w:w="929" w:type="dxa"/>
           </w:tcPr>
           <w:p>
             <w:pPr>
@@ -15995,67 +15214,7 @@
                 <w:szCs w:val="24"/>
                 <w:lang w:val="en-US"/>
               </w:rPr>
-              <w:t>02</w:t>
-            </w:r>
-            <w:r>
-              <w:rPr>
-                <w:rFonts w:asciiTheme="majorHAnsi" w:hAnsiTheme="majorHAnsi" w:cstheme="majorHAnsi"/>
-                <w:szCs w:val="24"/>
-                <w:lang w:val="en-US"/>
-              </w:rPr>
-              <w:t>10</w:t>
-            </w:r>
-          </w:p>
-        </w:tc>
-        <w:tc>
-          <w:tcPr>
-            <w:tcW w:w="790" w:type="dxa"/>
-          </w:tcPr>
-          <w:p>
-            <w:pPr>
-              <w:rPr>
-                <w:rFonts w:asciiTheme="majorHAnsi" w:hAnsiTheme="majorHAnsi" w:cstheme="majorHAnsi"/>
-                <w:szCs w:val="24"/>
-                <w:lang w:val="en-US"/>
-              </w:rPr>
-            </w:pPr>
-            <w:r>
-              <w:rPr>
-                <w:rFonts w:asciiTheme="majorHAnsi" w:hAnsiTheme="majorHAnsi" w:cstheme="majorHAnsi"/>
-                <w:szCs w:val="24"/>
-                <w:lang w:val="en-US"/>
-              </w:rPr>
-              <w:t>4</w:t>
-            </w:r>
-            <w:r>
-              <w:rPr>
-                <w:rFonts w:asciiTheme="majorHAnsi" w:hAnsiTheme="majorHAnsi" w:cstheme="majorHAnsi"/>
-                <w:szCs w:val="24"/>
-                <w:lang w:val="en-US"/>
-              </w:rPr>
-              <w:t>4</w:t>
-            </w:r>
-          </w:p>
-        </w:tc>
-        <w:tc>
-          <w:tcPr>
-            <w:tcW w:w="2311" w:type="dxa"/>
-          </w:tcPr>
-          <w:p>
-            <w:pPr>
-              <w:rPr>
-                <w:rFonts w:asciiTheme="majorHAnsi" w:hAnsiTheme="majorHAnsi" w:cstheme="majorHAnsi"/>
-                <w:szCs w:val="24"/>
-                <w:lang w:val="en-US"/>
-              </w:rPr>
-            </w:pPr>
-            <w:r>
-              <w:rPr>
-                <w:rFonts w:asciiTheme="majorHAnsi" w:hAnsiTheme="majorHAnsi" w:cstheme="majorHAnsi"/>
-                <w:szCs w:val="24"/>
-                <w:lang w:val="en-US"/>
-              </w:rPr>
-              <w:t>asn …999</w:t>
+              <w:t>04</w:t>
             </w:r>
           </w:p>
         </w:tc>
@@ -16265,21 +15424,11 @@
     </w:p>
     <w:p>
       <w:pPr>
-        <w:rPr>
-          <w:lang w:val="en-US"/>
-        </w:rPr>
-      </w:pPr>
-    </w:p>
-    <w:p>
-      <w:pPr>
-        <w:rPr>
-          <w:lang w:val="en-US"/>
-        </w:rPr>
-      </w:pPr>
-    </w:p>
-    <w:p>
-      <w:pPr>
         <w:pStyle w:val="Heading4"/>
+        <w:numPr>
+          <w:ilvl w:val="3"/>
+          <w:numId w:val="1"/>
+        </w:numPr>
         <w:rPr>
           <w:lang w:val="en-US"/>
         </w:rPr>
@@ -16302,6 +15451,10 @@
     <w:p>
       <w:pPr>
         <w:pStyle w:val="Heading5"/>
+        <w:numPr>
+          <w:ilvl w:val="4"/>
+          <w:numId w:val="1"/>
+        </w:numPr>
         <w:rPr>
           <w:lang w:val="en-US"/>
         </w:rPr>
@@ -16392,13 +15545,7 @@
         <w:rPr>
           <w:lang w:val="en-US"/>
         </w:rPr>
-        <w:t>Bitmap : 30</w:t>
-      </w:r>
-      <w:r>
-        <w:rPr>
-          <w:lang w:val="en-US"/>
-        </w:rPr>
-        <w:t xml:space="preserve">00000020C00000 </w:t>
+        <w:t xml:space="preserve">Bitmap : 3000000020C00000 </w:t>
       </w:r>
       <w:r>
         <w:rPr>
@@ -16567,31 +15714,7 @@
         <w:rPr>
           <w:lang w:val="en-US"/>
         </w:rPr>
-        <w:t>Total Message</w:t>
-      </w:r>
-      <w:r>
-        <w:rPr>
-          <w:lang w:val="en-US"/>
-        </w:rPr>
-        <w:t xml:space="preserve"> length : 5 + 2 + 8 + 3 + 6 </w:t>
-      </w:r>
-      <w:r>
-        <w:rPr>
-          <w:lang w:val="en-US"/>
-        </w:rPr>
-        <w:t xml:space="preserve"> + 20 + 8 + 1</w:t>
-      </w:r>
-      <w:r>
-        <w:rPr>
-          <w:lang w:val="en-US"/>
-        </w:rPr>
-        <w:t>5 = 67</w:t>
-      </w:r>
-      <w:r>
-        <w:rPr>
-          <w:lang w:val="en-US"/>
-        </w:rPr>
-        <w:t xml:space="preserve"> </w:t>
+        <w:t xml:space="preserve">Total Message length : 5 + 2 + 8 + 3 + 6  + 20 + 8 + 15 = 67 </w:t>
       </w:r>
       <w:r>
         <w:rPr>
@@ -16650,13 +15773,7 @@
         <w:rPr>
           <w:lang w:val="en-US"/>
         </w:rPr>
-        <w:t>44</w:t>
-      </w:r>
-      <w:r>
-        <w:rPr>
-          <w:lang w:val="en-US"/>
-        </w:rPr>
-        <w:t>7000</w:t>
+        <w:t>447000</w:t>
       </w:r>
       <w:r>
         <w:rPr>
@@ -16704,6 +15821,10 @@
     <w:p>
       <w:pPr>
         <w:pStyle w:val="Heading5"/>
+        <w:numPr>
+          <w:ilvl w:val="4"/>
+          <w:numId w:val="1"/>
+        </w:numPr>
         <w:rPr>
           <w:lang w:val="en-US"/>
         </w:rPr>
@@ -16783,13 +15904,7 @@
         <w:rPr>
           <w:lang w:val="en-US"/>
         </w:rPr>
-        <w:t>Bitmap : 2000000000C10008</w:t>
-      </w:r>
-      <w:r>
-        <w:rPr>
-          <w:lang w:val="en-US"/>
-        </w:rPr>
-        <w:t xml:space="preserve"> </w:t>
+        <w:t xml:space="preserve">Bitmap : 2000000000C10008 </w:t>
       </w:r>
       <w:r>
         <w:rPr>
@@ -16901,55 +16016,7 @@
         <w:rPr>
           <w:lang w:val="en-US"/>
         </w:rPr>
-        <w:t xml:space="preserve">F63 :  </w:t>
-      </w:r>
-      <w:r>
-        <w:rPr>
-          <w:lang w:val="en-US"/>
-        </w:rPr>
-        <w:t>00043</w:t>
-      </w:r>
-      <w:r>
-        <w:rPr>
-          <w:lang w:val="en-US"/>
-        </w:rPr>
-        <w:t>0</w:t>
-      </w:r>
-      <w:r>
-        <w:rPr>
-          <w:lang w:val="en-US"/>
-        </w:rPr>
-        <w:t>3</w:t>
-      </w:r>
-      <w:r>
-        <w:rPr>
-          <w:lang w:val="en-US"/>
-        </w:rPr>
-        <w:t>0</w:t>
-      </w:r>
-      <w:r>
-        <w:rPr>
-          <w:lang w:val="en-US"/>
-        </w:rPr>
-        <w:t>3</w:t>
-      </w:r>
-      <w:r>
-        <w:rPr>
-          <w:lang w:val="en-US"/>
-        </w:rPr>
-        <w:t>1</w:t>
-      </w:r>
-      <w:r>
-        <w:rPr>
-          <w:lang w:val="en-US"/>
-        </w:rPr>
-        <w:t>3</w:t>
-      </w:r>
-      <w:r>
-        <w:rPr>
-          <w:lang w:val="en-US"/>
-        </w:rPr>
-        <w:t xml:space="preserve">8 </w:t>
+        <w:t xml:space="preserve">F63 :  0007FF510430303138 </w:t>
       </w:r>
       <w:r>
         <w:rPr>
@@ -16961,38 +16028,20 @@
         <w:rPr>
           <w:lang w:val="en-US"/>
         </w:rPr>
-        <w:t xml:space="preserve"> </w:t>
-      </w:r>
-      <w:r>
-        <w:rPr>
-          <w:lang w:val="en-US"/>
-        </w:rPr>
-        <w:t>6</w:t>
-      </w:r>
-      <w:r>
-        <w:rPr>
-          <w:lang w:val="en-US"/>
-        </w:rPr>
-        <w:t xml:space="preserve"> byte (hex)</w:t>
-      </w:r>
-    </w:p>
-    <w:p>
-      <w:pPr>
-        <w:rPr>
-          <w:lang w:val="en-US"/>
-        </w:rPr>
-      </w:pPr>
-      <w:r>
-        <w:rPr>
-          <w:lang w:val="en-US"/>
-        </w:rPr>
-        <w:t>F61</w:t>
-      </w:r>
-      <w:r>
-        <w:rPr>
-          <w:lang w:val="en-US"/>
-        </w:rPr>
-        <w:t xml:space="preserve"> :</w:t>
+        <w:t xml:space="preserve"> 9 byte (hex)</w:t>
+      </w:r>
+    </w:p>
+    <w:p>
+      <w:pPr>
+        <w:rPr>
+          <w:lang w:val="en-US"/>
+        </w:rPr>
+      </w:pPr>
+      <w:r>
+        <w:rPr>
+          <w:lang w:val="en-US"/>
+        </w:rPr>
+        <w:t>F61 :</w:t>
       </w:r>
     </w:p>
     <w:p>
@@ -17086,13 +16135,7 @@
         <w:rPr>
           <w:lang w:val="en-US"/>
         </w:rPr>
-        <w:t xml:space="preserve"> </w:t>
-      </w:r>
-      <w:r>
-        <w:rPr>
-          <w:lang w:val="en-US"/>
-        </w:rPr>
-        <w:t>(Value</w:t>
+        <w:t xml:space="preserve"> (Value</w:t>
       </w:r>
       <w:r>
         <w:rPr>
@@ -17105,13 +16148,7 @@
         <w:rPr>
           <w:lang w:val="en-US"/>
         </w:rPr>
-        <w:t xml:space="preserve">  BAN VUA NHAN DUOC AO THUN</w:t>
-      </w:r>
-      <w:r>
-        <w:rPr>
-          <w:lang w:val="en-US"/>
-        </w:rPr>
-        <w:t>)</w:t>
+        <w:t xml:space="preserve">  BAN VUA NHAN DUOC AO THUN)</w:t>
       </w:r>
     </w:p>
     <w:p>
@@ -17163,49 +16200,7 @@
         <w:rPr>
           <w:lang w:val="en-US"/>
         </w:rPr>
-        <w:t>Total Message length : 5 + 2</w:t>
-      </w:r>
-      <w:r>
-        <w:rPr>
-          <w:lang w:val="en-US"/>
-        </w:rPr>
-        <w:t xml:space="preserve"> + 8 + 3 </w:t>
-      </w:r>
-      <w:r>
-        <w:rPr>
-          <w:lang w:val="en-US"/>
-        </w:rPr>
-        <w:t xml:space="preserve"> + 8 + 15 +</w:t>
-      </w:r>
-      <w:r>
-        <w:rPr>
-          <w:lang w:val="en-US"/>
-        </w:rPr>
-        <w:t xml:space="preserve"> 6</w:t>
-      </w:r>
-      <w:r>
-        <w:rPr>
-          <w:lang w:val="en-US"/>
-        </w:rPr>
-        <w:t xml:space="preserve">  +</w:t>
-      </w:r>
-      <w:r>
-        <w:rPr>
-          <w:lang w:val="en-US"/>
-        </w:rPr>
-        <w:t xml:space="preserve"> 30 = </w:t>
-      </w:r>
-      <w:r>
-        <w:rPr>
-          <w:lang w:val="en-US"/>
-        </w:rPr>
-        <w:t>77</w:t>
-      </w:r>
-      <w:r>
-        <w:rPr>
-          <w:lang w:val="en-US"/>
-        </w:rPr>
-        <w:t xml:space="preserve"> </w:t>
+        <w:t xml:space="preserve">Total Message length : 5 + 2 + 8 + 3  + 8 + 15 + 9  + 30 = 80 </w:t>
       </w:r>
       <w:r>
         <w:rPr>
@@ -17217,45 +16212,27 @@
         <w:rPr>
           <w:lang w:val="en-US"/>
         </w:rPr>
-        <w:t xml:space="preserve"> 2 byte (hex) </w:t>
-      </w:r>
-      <w:r>
-        <w:rPr>
-          <w:lang w:val="en-US"/>
-        </w:rPr>
-        <w:t>00</w:t>
-      </w:r>
-      <w:r>
-        <w:rPr>
-          <w:lang w:val="en-US"/>
-        </w:rPr>
-        <w:t>4d</w:t>
-      </w:r>
-    </w:p>
-    <w:p>
-      <w:pPr>
-        <w:rPr>
-          <w:lang w:val="en-US"/>
-        </w:rPr>
-      </w:pPr>
-    </w:p>
-    <w:p>
-      <w:pPr>
-        <w:rPr>
-          <w:lang w:val="en-US"/>
-        </w:rPr>
-      </w:pPr>
-      <w:r>
-        <w:rPr>
-          <w:lang w:val="en-US"/>
-        </w:rPr>
-        <w:t>00</w:t>
-      </w:r>
-      <w:r>
-        <w:rPr>
-          <w:lang w:val="en-US"/>
-        </w:rPr>
-        <w:t>4d</w:t>
+        <w:t xml:space="preserve"> 2 byte (hex) 0050</w:t>
+      </w:r>
+    </w:p>
+    <w:p>
+      <w:pPr>
+        <w:rPr>
+          <w:lang w:val="en-US"/>
+        </w:rPr>
+      </w:pPr>
+    </w:p>
+    <w:p>
+      <w:pPr>
+        <w:rPr>
+          <w:lang w:val="en-US"/>
+        </w:rPr>
+      </w:pPr>
+      <w:r>
+        <w:rPr>
+          <w:lang w:val="en-US"/>
+        </w:rPr>
+        <w:t>0050</w:t>
       </w:r>
       <w:r>
         <w:rPr>
@@ -17281,13 +16258,7 @@
         <w:rPr>
           <w:lang w:val="en-US"/>
         </w:rPr>
-        <w:t>44</w:t>
-      </w:r>
-      <w:r>
-        <w:rPr>
-          <w:lang w:val="en-US"/>
-        </w:rPr>
-        <w:t>7000</w:t>
+        <w:t>447000</w:t>
       </w:r>
       <w:r>
         <w:rPr>
@@ -17308,7 +16279,7 @@
           <w:color w:val="00B0F0"/>
           <w:lang w:val="en-US"/>
         </w:rPr>
-        <w:t>000430303138</w:t>
+        <w:t>0007FF510430303138</w:t>
       </w:r>
       <w:r>
         <w:rPr>
@@ -17382,11 +16353,15 @@
     <w:p>
       <w:pPr>
         <w:pStyle w:val="Heading1"/>
-        <w:rPr>
-          <w:lang w:val="en-US"/>
-        </w:rPr>
-      </w:pPr>
-      <w:bookmarkStart w:id="10" w:name="_Toc259566727"/>
+        <w:numPr>
+          <w:ilvl w:val="0"/>
+          <w:numId w:val="1"/>
+        </w:numPr>
+        <w:rPr>
+          <w:lang w:val="en-US"/>
+        </w:rPr>
+      </w:pPr>
+      <w:bookmarkStart w:id="10" w:name="_Toc259617663"/>
       <w:r>
         <w:rPr>
           <w:lang w:val="en-US"/>
@@ -17398,6 +16373,10 @@
     <w:p>
       <w:pPr>
         <w:pStyle w:val="Heading4"/>
+        <w:numPr>
+          <w:ilvl w:val="3"/>
+          <w:numId w:val="1"/>
+        </w:numPr>
         <w:rPr>
           <w:lang w:val="en-US"/>
         </w:rPr>
@@ -17686,6 +16665,10 @@
     <w:p>
       <w:pPr>
         <w:pStyle w:val="Heading4"/>
+        <w:numPr>
+          <w:ilvl w:val="3"/>
+          <w:numId w:val="1"/>
+        </w:numPr>
         <w:rPr>
           <w:lang w:val="en-US"/>
         </w:rPr>
@@ -18162,6 +17145,10 @@
     <w:p>
       <w:pPr>
         <w:pStyle w:val="Heading4"/>
+        <w:numPr>
+          <w:ilvl w:val="3"/>
+          <w:numId w:val="1"/>
+        </w:numPr>
         <w:rPr>
           <w:lang w:val="en-US"/>
         </w:rPr>
@@ -18197,6 +17184,10 @@
     <w:p>
       <w:pPr>
         <w:pStyle w:val="Heading4"/>
+        <w:numPr>
+          <w:ilvl w:val="3"/>
+          <w:numId w:val="1"/>
+        </w:numPr>
         <w:rPr>
           <w:lang w:val="en-US"/>
         </w:rPr>
@@ -18238,6 +17229,10 @@
     <w:p>
       <w:pPr>
         <w:pStyle w:val="Heading4"/>
+        <w:numPr>
+          <w:ilvl w:val="3"/>
+          <w:numId w:val="1"/>
+        </w:numPr>
         <w:rPr>
           <w:lang w:val="en-US"/>
         </w:rPr>
@@ -18273,11 +17268,15 @@
     <w:p>
       <w:pPr>
         <w:pStyle w:val="Heading1"/>
-        <w:rPr>
-          <w:lang w:val="en-US"/>
-        </w:rPr>
-      </w:pPr>
-      <w:bookmarkStart w:id="11" w:name="_Toc259566728"/>
+        <w:numPr>
+          <w:ilvl w:val="0"/>
+          <w:numId w:val="1"/>
+        </w:numPr>
+        <w:rPr>
+          <w:lang w:val="en-US"/>
+        </w:rPr>
+      </w:pPr>
+      <w:bookmarkStart w:id="11" w:name="_Toc259617664"/>
       <w:r>
         <w:rPr>
           <w:lang w:val="en-US"/>
@@ -18418,6 +17417,7 @@
         </w:rPr>
       </w:pPr>
     </w:p>
+    <w:p/>
     <w:sectPr>
       <w:footerReference w:type="default" r:id="rId8"/>
       <w:pgSz w:w="11906" w:h="16838"/>
@@ -18485,7 +17485,7 @@
           <w:rFonts w:asciiTheme="majorHAnsi" w:hAnsiTheme="majorHAnsi"/>
           <w:noProof/>
         </w:rPr>
-        <w:t>1</w:t>
+        <w:t>15</w:t>
       </w:r>
     </w:fldSimple>
   </w:p>
@@ -18539,7 +17539,7 @@
         <v:path o:extrusionok="f" gradientshapeok="t" o:connecttype="rect"/>
         <o:lock v:ext="edit" aspectratio="t"/>
       </v:shapetype>
-      <v:shape id="_x0000_i1082" type="#_x0000_t75" style="width:11.25pt;height:11.25pt" o:bullet="t">
+      <v:shape id="_x0000_i1027" type="#_x0000_t75" style="width:11.25pt;height:11.25pt" o:bullet="t">
         <v:imagedata r:id="rId1" o:title="mso4C8D"/>
       </v:shape>
     </w:pict>
@@ -19900,6 +18900,78 @@
       <w:vertAlign w:val="superscript"/>
     </w:rPr>
   </w:style>
+  <w:style w:type="character" w:styleId="CommentReference">
+    <w:name w:val="annotation reference"/>
+    <w:basedOn w:val="DefaultParagraphFont"/>
+    <w:uiPriority w:val="99"/>
+    <w:semiHidden/>
+    <w:unhideWhenUsed/>
+    <w:rsid w:val="0042078F"/>
+    <w:rPr>
+      <w:sz w:val="16"/>
+      <w:szCs w:val="16"/>
+    </w:rPr>
+  </w:style>
+  <w:style w:type="paragraph" w:styleId="CommentText">
+    <w:name w:val="annotation text"/>
+    <w:basedOn w:val="Normal"/>
+    <w:link w:val="CommentTextChar"/>
+    <w:uiPriority w:val="99"/>
+    <w:semiHidden/>
+    <w:unhideWhenUsed/>
+    <w:rsid w:val="0042078F"/>
+    <w:rPr>
+      <w:sz w:val="20"/>
+    </w:rPr>
+  </w:style>
+  <w:style w:type="character" w:customStyle="1" w:styleId="CommentTextChar">
+    <w:name w:val="Comment Text Char"/>
+    <w:basedOn w:val="DefaultParagraphFont"/>
+    <w:link w:val="CommentText"/>
+    <w:uiPriority w:val="99"/>
+    <w:semiHidden/>
+    <w:rsid w:val="0042078F"/>
+    <w:rPr>
+      <w:lang w:eastAsia="en-US"/>
+    </w:rPr>
+  </w:style>
+  <w:style w:type="paragraph" w:styleId="CommentSubject">
+    <w:name w:val="annotation subject"/>
+    <w:basedOn w:val="CommentText"/>
+    <w:next w:val="CommentText"/>
+    <w:link w:val="CommentSubjectChar"/>
+    <w:uiPriority w:val="99"/>
+    <w:semiHidden/>
+    <w:unhideWhenUsed/>
+    <w:rsid w:val="0042078F"/>
+    <w:rPr>
+      <w:b/>
+      <w:bCs/>
+    </w:rPr>
+  </w:style>
+  <w:style w:type="character" w:customStyle="1" w:styleId="CommentSubjectChar">
+    <w:name w:val="Comment Subject Char"/>
+    <w:basedOn w:val="CommentTextChar"/>
+    <w:link w:val="CommentSubject"/>
+    <w:uiPriority w:val="99"/>
+    <w:semiHidden/>
+    <w:rsid w:val="0042078F"/>
+    <w:rPr>
+      <w:b/>
+      <w:bCs/>
+    </w:rPr>
+  </w:style>
+  <w:style w:type="paragraph" w:styleId="Revision">
+    <w:name w:val="Revision"/>
+    <w:hidden/>
+    <w:uiPriority w:val="99"/>
+    <w:semiHidden/>
+    <w:rsid w:val="0042078F"/>
+    <w:rPr>
+      <w:sz w:val="24"/>
+      <w:lang w:eastAsia="en-US"/>
+    </w:rPr>
+  </w:style>
 </w:styles>
 </file>
 

--- a/Document/spec.docx
+++ b/Document/spec.docx
@@ -5760,6 +5760,135 @@
     </w:p>
     <w:p>
       <w:pPr>
+        <w:rPr>
+          <w:color w:val="FF0000"/>
+          <w:lang w:val="en-US"/>
+        </w:rPr>
+      </w:pPr>
+    </w:p>
+    <w:p>
+      <w:pPr>
+        <w:rPr>
+          <w:color w:val="FF0000"/>
+          <w:lang w:val="en-US"/>
+        </w:rPr>
+      </w:pPr>
+      <w:r>
+        <w:rPr>
+          <w:lang w:val="en-US"/>
+        </w:rPr>
+        <w:t>00</w:t>
+      </w:r>
+      <w:r>
+        <w:rPr>
+          <w:lang w:val="en-US"/>
+        </w:rPr>
+        <w:t>38</w:t>
+      </w:r>
+      <w:r>
+        <w:rPr>
+          <w:color w:val="FF0000"/>
+          <w:lang w:val="en-US"/>
+        </w:rPr>
+        <w:t>6000030000</w:t>
+      </w:r>
+      <w:r>
+        <w:rPr>
+          <w:lang w:val="en-US"/>
+        </w:rPr>
+        <w:t>0200</w:t>
+      </w:r>
+      <w:r>
+        <w:rPr>
+          <w:color w:val="FF0000"/>
+          <w:lang w:val="en-US"/>
+        </w:rPr>
+        <w:t>30</w:t>
+      </w:r>
+      <w:r>
+        <w:rPr>
+          <w:color w:val="FF0000"/>
+          <w:lang w:val="en-US"/>
+        </w:rPr>
+        <w:t>00000020C00000</w:t>
+      </w:r>
+      <w:r>
+        <w:rPr>
+          <w:lang w:val="en-US"/>
+        </w:rPr>
+        <w:t>407000</w:t>
+      </w:r>
+      <w:r>
+        <w:rPr>
+          <w:color w:val="FF0000"/>
+          <w:lang w:val="en-US"/>
+        </w:rPr>
+        <w:t>000000200000</w:t>
+      </w:r>
+      <w:r>
+        <w:rPr>
+          <w:color w:val="00B0F0"/>
+          <w:lang w:val="en-US"/>
+        </w:rPr>
+        <w:t>379604215000000046D140610114680300000000</w:t>
+      </w:r>
+      <w:r>
+        <w:rPr>
+          <w:lang w:val="en-US"/>
+        </w:rPr>
+        <w:t>000</w:t>
+      </w:r>
+      <w:r>
+        <w:rPr>
+          <w:lang w:val="en-US"/>
+        </w:rPr>
+        <w:t>0000</w:t>
+      </w:r>
+      <w:r>
+        <w:rPr>
+          <w:lang w:val="en-US"/>
+        </w:rPr>
+        <w:t>1</w:t>
+      </w:r>
+      <w:r>
+        <w:rPr>
+          <w:color w:val="FF0000"/>
+          <w:lang w:val="en-US"/>
+        </w:rPr>
+        <w:t>0000000000000</w:t>
+      </w:r>
+      <w:r>
+        <w:rPr>
+          <w:color w:val="FF0000"/>
+          <w:lang w:val="en-US"/>
+        </w:rPr>
+        <w:t>0</w:t>
+      </w:r>
+      <w:r>
+        <w:rPr>
+          <w:color w:val="FF0000"/>
+          <w:lang w:val="en-US"/>
+        </w:rPr>
+        <w:t>1</w:t>
+      </w:r>
+      <w:r>
+        <w:rPr>
+          <w:color w:val="FF0000"/>
+          <w:lang w:val="en-US"/>
+        </w:rPr>
+        <w:t>0</w:t>
+      </w:r>
+    </w:p>
+    <w:p>
+      <w:pPr>
+        <w:rPr>
+          <w:color w:val="FF0000"/>
+          <w:lang w:val="en-US"/>
+        </w:rPr>
+      </w:pPr>
+    </w:p>
+    <w:p>
+      <w:pPr>
         <w:pStyle w:val="Heading5"/>
         <w:numPr>
           <w:ilvl w:val="4"/>
@@ -6316,6 +6445,7 @@
         <w:rPr>
           <w:lang w:val="en-US"/>
         </w:rPr>
+        <w:lastRenderedPageBreak/>
         <w:t>0067</w:t>
       </w:r>
       <w:r>
@@ -6414,7 +6544,6 @@
           <w:color w:val="00B0F0"/>
           <w:lang w:val="en-US"/>
         </w:rPr>
-        <w:lastRenderedPageBreak/>
         <w:t>Subtract Point Transaction</w:t>
       </w:r>
       <w:bookmarkEnd w:id="4"/>
@@ -7963,6 +8092,7 @@
               <w:rPr>
                 <w:lang w:val="en-US"/>
               </w:rPr>
+              <w:lastRenderedPageBreak/>
               <w:t>MTI</w:t>
             </w:r>
           </w:p>
@@ -8081,7 +8211,6 @@
         <w:rPr>
           <w:lang w:val="en-US"/>
         </w:rPr>
-        <w:lastRenderedPageBreak/>
         <w:t>Response</w:t>
       </w:r>
     </w:p>
@@ -8838,7 +8967,6 @@
         <w:rPr>
           <w:lang w:val="en-US"/>
         </w:rPr>
-        <w:lastRenderedPageBreak/>
         <w:t xml:space="preserve">Message sample : </w:t>
       </w:r>
     </w:p>
@@ -9820,7 +9948,14 @@
         <w:rPr>
           <w:lang w:val="en-US"/>
         </w:rPr>
-        <w:t>414e204e48414e20414f205448554e20FF0212</w:t>
+        <w:t>414e204e4841</w:t>
+      </w:r>
+      <w:r>
+        <w:rPr>
+          <w:lang w:val="en-US"/>
+        </w:rPr>
+        <w:lastRenderedPageBreak/>
+        <w:t>4e20414f205448554e20FF0212</w:t>
       </w:r>
       <w:r>
         <w:rPr>
@@ -9847,7 +9982,6 @@
           <w:color w:val="00B0F0"/>
           <w:lang w:val="en-US"/>
         </w:rPr>
-        <w:lastRenderedPageBreak/>
         <w:t>Balance Inquiry  Transaction</w:t>
       </w:r>
       <w:bookmarkEnd w:id="6"/>
@@ -11424,7 +11558,6 @@
         <w:rPr>
           <w:lang w:val="en-US"/>
         </w:rPr>
-        <w:lastRenderedPageBreak/>
         <w:t>Response</w:t>
       </w:r>
     </w:p>
@@ -17485,7 +17618,7 @@
           <w:rFonts w:asciiTheme="majorHAnsi" w:hAnsiTheme="majorHAnsi"/>
           <w:noProof/>
         </w:rPr>
-        <w:t>15</w:t>
+        <w:t>5</w:t>
       </w:r>
     </w:fldSimple>
   </w:p>
@@ -17539,7 +17672,7 @@
         <v:path o:extrusionok="f" gradientshapeok="t" o:connecttype="rect"/>
         <o:lock v:ext="edit" aspectratio="t"/>
       </v:shapetype>
-      <v:shape id="_x0000_i1027" type="#_x0000_t75" style="width:11.25pt;height:11.25pt" o:bullet="t">
+      <v:shape id="_x0000_i1031" type="#_x0000_t75" style="width:11.25pt;height:11.25pt" o:bullet="t">
         <v:imagedata r:id="rId1" o:title="mso4C8D"/>
       </v:shape>
     </w:pict>
